--- a/Alex.docx
+++ b/Alex.docx
@@ -142,6 +142,7 @@
     </w:p>
     <w:p>
       <w:pPr>
+        <w:ind w:firstLineChars="200" w:firstLine="480"/>
         <w:rPr>
           <w:rFonts w:cs="Times New Roman"/>
         </w:rPr>
@@ -251,6 +252,7 @@
     </w:p>
     <w:p>
       <w:pPr>
+        <w:ind w:firstLineChars="200" w:firstLine="480"/>
         <w:rPr>
           <w:rFonts w:cs="Times New Roman"/>
         </w:rPr>
@@ -398,6 +400,7 @@
     </w:p>
     <w:p>
       <w:pPr>
+        <w:ind w:firstLineChars="200" w:firstLine="480"/>
         <w:rPr>
           <w:rFonts w:cs="Times New Roman"/>
         </w:rPr>
@@ -519,6 +522,7 @@
     </w:p>
     <w:p>
       <w:pPr>
+        <w:ind w:firstLineChars="200" w:firstLine="480"/>
         <w:rPr>
           <w:rFonts w:cs="Times New Roman"/>
         </w:rPr>
@@ -660,6 +664,7 @@
     </w:p>
     <w:p>
       <w:pPr>
+        <w:ind w:firstLineChars="200" w:firstLine="480"/>
         <w:rPr>
           <w:rFonts w:cs="Times New Roman"/>
         </w:rPr>
@@ -799,6 +804,7 @@
     </w:p>
     <w:p>
       <w:pPr>
+        <w:ind w:firstLineChars="200" w:firstLine="480"/>
         <w:rPr>
           <w:rFonts w:cs="Times New Roman"/>
         </w:rPr>
@@ -927,7 +933,7 @@
       <w:pPr>
         <w:ind w:firstLineChars="200" w:firstLine="480"/>
         <w:rPr>
-          <w:rFonts w:cs="Times New Roman"/>
+          <w:rFonts w:cs="Times New Roman" w:hint="eastAsia"/>
         </w:rPr>
       </w:pPr>
       <w:r>
@@ -940,7 +946,55 @@
         <w:rPr>
           <w:rFonts w:cs="Times New Roman"/>
         </w:rPr>
-        <w:t>为两线串行，属于一个</w:t>
+        <w:t>（</w:t>
+      </w:r>
+      <w:r>
+        <w:rPr>
+          <w:rFonts w:cs="Times New Roman" w:hint="eastAsia"/>
+        </w:rPr>
+        <w:t>Inter</w:t>
+      </w:r>
+      <w:r>
+        <w:rPr>
+          <w:rFonts w:cs="Times New Roman"/>
+        </w:rPr>
+        <w:t>-Integrated Circuit</w:t>
+      </w:r>
+      <w:r>
+        <w:rPr>
+          <w:rFonts w:cs="Times New Roman" w:hint="eastAsia"/>
+        </w:rPr>
+        <w:t>）</w:t>
+      </w:r>
+      <w:r>
+        <w:rPr>
+          <w:rFonts w:cs="Times New Roman"/>
+        </w:rPr>
+        <w:t>两线</w:t>
+      </w:r>
+      <w:r>
+        <w:rPr>
+          <w:rFonts w:cs="Times New Roman" w:hint="eastAsia"/>
+        </w:rPr>
+        <w:t>式</w:t>
+      </w:r>
+      <w:r>
+        <w:rPr>
+          <w:rFonts w:cs="Times New Roman"/>
+        </w:rPr>
+        <w:t>串行</w:t>
+      </w:r>
+      <w:r>
+        <w:rPr>
+          <w:rFonts w:cs="Times New Roman" w:hint="eastAsia"/>
+        </w:rPr>
+        <w:t>总线</w:t>
+      </w:r>
+      <w:r>
+        <w:rPr>
+          <w:rFonts w:cs="Times New Roman"/>
+        </w:rPr>
+        <w:t>，属于一个</w:t>
       </w:r>
       <w:r>
         <w:rPr>
@@ -966,20 +1020,290 @@
         </w:rPr>
         <w:t>的总线结构，每个设备都有一个特定的</w:t>
       </w:r>
+      <w:r>
+        <w:rPr>
+          <w:rFonts w:cs="Times New Roman" w:hint="eastAsia"/>
+        </w:rPr>
+        <w:t>DEVICE_ID</w:t>
+      </w:r>
+      <w:r>
+        <w:rPr>
+          <w:rFonts w:cs="Times New Roman"/>
+        </w:rPr>
+        <w:t>。</w:t>
+      </w:r>
+      <w:r>
+        <w:rPr>
+          <w:rFonts w:cs="Times New Roman"/>
+        </w:rPr>
+        <w:t>I2C</w:t>
+      </w:r>
+      <w:r>
+        <w:rPr>
+          <w:rFonts w:cs="Times New Roman"/>
+        </w:rPr>
+        <w:t>两线为双向，分别为串</w:t>
+      </w:r>
+      <w:r>
+        <w:rPr>
+          <w:rFonts w:cs="Times New Roman"/>
+        </w:rPr>
+        <w:lastRenderedPageBreak/>
+        <w:t>行时钟线</w:t>
+      </w:r>
+      <w:r>
+        <w:rPr>
+          <w:rFonts w:cs="Times New Roman" w:hint="eastAsia"/>
+        </w:rPr>
+        <w:t>SCL</w:t>
+      </w:r>
+      <w:r>
+        <w:rPr>
+          <w:rFonts w:cs="Times New Roman"/>
+        </w:rPr>
+        <w:t>，串行数据线</w:t>
+      </w:r>
+      <w:r>
+        <w:rPr>
+          <w:rFonts w:cs="Times New Roman" w:hint="eastAsia"/>
+        </w:rPr>
+        <w:t>SDA</w:t>
+      </w:r>
+      <w:r>
+        <w:rPr>
+          <w:rFonts w:cs="Times New Roman"/>
+        </w:rPr>
+        <w:t>，通信方式均是由</w:t>
+      </w:r>
+      <w:r>
+        <w:rPr>
+          <w:rFonts w:cs="Times New Roman"/>
+        </w:rPr>
+        <w:t>master</w:t>
+      </w:r>
+      <w:r>
+        <w:rPr>
+          <w:rFonts w:cs="Times New Roman"/>
+        </w:rPr>
+        <w:t>发起，</w:t>
+      </w:r>
+      <w:r>
+        <w:rPr>
+          <w:rFonts w:cs="Times New Roman"/>
+        </w:rPr>
+        <w:t>slave</w:t>
+      </w:r>
+      <w:r>
+        <w:rPr>
+          <w:rFonts w:cs="Times New Roman"/>
+        </w:rPr>
+        <w:t>响应。</w:t>
+      </w:r>
+      <w:r>
+        <w:rPr>
+          <w:rFonts w:cs="Times New Roman" w:hint="eastAsia"/>
+        </w:rPr>
+        <w:t>高速</w:t>
+      </w:r>
+      <w:r>
+        <w:rPr>
+          <w:rFonts w:cs="Times New Roman"/>
+        </w:rPr>
+        <w:t>I2C</w:t>
+      </w:r>
+      <w:r>
+        <w:rPr>
+          <w:rFonts w:cs="Times New Roman" w:hint="eastAsia"/>
+        </w:rPr>
+        <w:t>总线一般传输速度</w:t>
+      </w:r>
+      <w:r>
+        <w:rPr>
+          <w:rFonts w:cs="Times New Roman"/>
+        </w:rPr>
+        <w:t>400</w:t>
+      </w:r>
+      <w:r>
+        <w:rPr>
+          <w:rFonts w:cs="Times New Roman" w:hint="eastAsia"/>
+        </w:rPr>
+        <w:t>k</w:t>
+      </w:r>
+      <w:r>
+        <w:rPr>
+          <w:rFonts w:cs="Times New Roman"/>
+        </w:rPr>
+        <w:t xml:space="preserve"> </w:t>
+      </w:r>
+      <w:r>
+        <w:rPr>
+          <w:rFonts w:cs="Times New Roman" w:hint="eastAsia"/>
+        </w:rPr>
+        <w:t>bps</w:t>
+      </w:r>
+      <w:r>
+        <w:rPr>
+          <w:rFonts w:cs="Times New Roman" w:hint="eastAsia"/>
+        </w:rPr>
+        <w:t>。</w:t>
+      </w:r>
+    </w:p>
+    <w:p>
+      <w:pPr>
+        <w:rPr>
+          <w:rFonts w:cs="Times New Roman"/>
+        </w:rPr>
+      </w:pPr>
+    </w:p>
+    <w:p>
+      <w:pPr>
+        <w:rPr>
+          <w:rFonts w:cs="Times New Roman"/>
+        </w:rPr>
+      </w:pPr>
+      <w:r>
+        <w:rPr>
+          <w:rFonts w:cs="Times New Roman"/>
+        </w:rPr>
+        <w:t>开始信号：</w:t>
+      </w:r>
       <w:proofErr w:type="spellStart"/>
       <w:r>
         <w:rPr>
           <w:rFonts w:cs="Times New Roman"/>
         </w:rPr>
-        <w:t>device_id</w:t>
+        <w:t>sda</w:t>
       </w:r>
       <w:proofErr w:type="spellEnd"/>
       <w:r>
         <w:rPr>
           <w:rFonts w:cs="Times New Roman"/>
         </w:rPr>
-        <w:t>。</w:t>
-      </w:r>
+        <w:t>电平由高变低，</w:t>
+      </w:r>
+      <w:proofErr w:type="spellStart"/>
+      <w:r>
+        <w:rPr>
+          <w:rFonts w:cs="Times New Roman"/>
+        </w:rPr>
+        <w:t>scl</w:t>
+      </w:r>
+      <w:proofErr w:type="spellEnd"/>
+      <w:r>
+        <w:rPr>
+          <w:rFonts w:cs="Times New Roman"/>
+        </w:rPr>
+        <w:t>电平由高变低</w:t>
+      </w:r>
+    </w:p>
+    <w:p>
+      <w:pPr>
+        <w:rPr>
+          <w:rFonts w:cs="Times New Roman"/>
+        </w:rPr>
+      </w:pPr>
+      <w:r>
+        <w:rPr>
+          <w:rFonts w:cs="Times New Roman"/>
+        </w:rPr>
+        <w:t>结束信号：</w:t>
+      </w:r>
+      <w:proofErr w:type="spellStart"/>
+      <w:r>
+        <w:rPr>
+          <w:rFonts w:cs="Times New Roman"/>
+        </w:rPr>
+        <w:t>sda</w:t>
+      </w:r>
+      <w:proofErr w:type="spellEnd"/>
+      <w:r>
+        <w:rPr>
+          <w:rFonts w:cs="Times New Roman"/>
+        </w:rPr>
+        <w:t>电平有低变高，</w:t>
+      </w:r>
+      <w:proofErr w:type="spellStart"/>
+      <w:r>
+        <w:rPr>
+          <w:rFonts w:cs="Times New Roman"/>
+        </w:rPr>
+        <w:t>scl</w:t>
+      </w:r>
+      <w:proofErr w:type="spellEnd"/>
+      <w:r>
+        <w:rPr>
+          <w:rFonts w:cs="Times New Roman"/>
+        </w:rPr>
+        <w:t>电平</w:t>
+      </w:r>
+      <w:r>
+        <w:rPr>
+          <w:rFonts w:cs="Times New Roman" w:hint="eastAsia"/>
+        </w:rPr>
+        <w:t>由</w:t>
+      </w:r>
+      <w:r>
+        <w:rPr>
+          <w:rFonts w:cs="Times New Roman"/>
+        </w:rPr>
+        <w:t>低变高</w:t>
+      </w:r>
+    </w:p>
+    <w:p>
+      <w:pPr>
+        <w:jc w:val="center"/>
+        <w:rPr>
+          <w:rFonts w:cs="Times New Roman"/>
+        </w:rPr>
+      </w:pPr>
+      <w:r>
+        <w:rPr>
+          <w:noProof/>
+        </w:rPr>
+        <w:drawing>
+          <wp:inline distT="0" distB="0" distL="0" distR="0" wp14:anchorId="7463D8C3" wp14:editId="4D931A55">
+            <wp:extent cx="5274310" cy="1348105"/>
+            <wp:effectExtent l="0" t="0" r="2540" b="4445"/>
+            <wp:docPr id="265123268" name="图片 1"/>
+            <wp:cNvGraphicFramePr>
+              <a:graphicFrameLocks xmlns:a="http://schemas.openxmlformats.org/drawingml/2006/main" noChangeAspect="1"/>
+            </wp:cNvGraphicFramePr>
+            <a:graphic xmlns:a="http://schemas.openxmlformats.org/drawingml/2006/main">
+              <a:graphicData uri="http://schemas.openxmlformats.org/drawingml/2006/picture">
+                <pic:pic xmlns:pic="http://schemas.openxmlformats.org/drawingml/2006/picture">
+                  <pic:nvPicPr>
+                    <pic:cNvPr id="265123268" name=""/>
+                    <pic:cNvPicPr/>
+                  </pic:nvPicPr>
+                  <pic:blipFill>
+                    <a:blip r:embed="rId4"/>
+                    <a:stretch>
+                      <a:fillRect/>
+                    </a:stretch>
+                  </pic:blipFill>
+                  <pic:spPr>
+                    <a:xfrm>
+                      <a:off x="0" y="0"/>
+                      <a:ext cx="5274310" cy="1348105"/>
+                    </a:xfrm>
+                    <a:prstGeom prst="rect">
+                      <a:avLst/>
+                    </a:prstGeom>
+                  </pic:spPr>
+                </pic:pic>
+              </a:graphicData>
+            </a:graphic>
+          </wp:inline>
+        </w:drawing>
+      </w:r>
+    </w:p>
+    <w:p>
+      <w:pPr>
+        <w:jc w:val="center"/>
+        <w:rPr>
+          <w:rFonts w:cs="Times New Roman" w:hint="eastAsia"/>
+        </w:rPr>
+      </w:pPr>
       <w:r>
         <w:rPr>
           <w:rFonts w:cs="Times New Roman"/>
@@ -988,32 +1312,101 @@
       </w:r>
       <w:r>
         <w:rPr>
-          <w:rFonts w:cs="Times New Roman"/>
-        </w:rPr>
-        <w:t>两线为双向，分别为串行时钟线</w:t>
-      </w:r>
-      <w:proofErr w:type="spellStart"/>
-      <w:r>
-        <w:rPr>
-          <w:rFonts w:cs="Times New Roman"/>
-        </w:rPr>
-        <w:t>scl</w:t>
-      </w:r>
-      <w:proofErr w:type="spellEnd"/>
-      <w:r>
-        <w:rPr>
-          <w:rFonts w:cs="Times New Roman"/>
-        </w:rPr>
-        <w:t>，串行数据线</w:t>
-      </w:r>
-      <w:proofErr w:type="spellStart"/>
-      <w:r>
-        <w:rPr>
-          <w:rFonts w:cs="Times New Roman"/>
-        </w:rPr>
-        <w:t>sda</w:t>
-      </w:r>
-      <w:proofErr w:type="spellEnd"/>
+          <w:rFonts w:cs="Times New Roman" w:hint="eastAsia"/>
+        </w:rPr>
+        <w:t>总线时序图</w:t>
+      </w:r>
+      <w:r>
+        <w:rPr>
+          <w:rFonts w:cs="Times New Roman" w:hint="eastAsia"/>
+        </w:rPr>
+        <w:t>_</w:t>
+      </w:r>
+      <w:r>
+        <w:rPr>
+          <w:rFonts w:cs="Times New Roman" w:hint="eastAsia"/>
+        </w:rPr>
+        <w:t>开始及结束标志</w:t>
+      </w:r>
+    </w:p>
+    <w:p>
+      <w:pPr>
+        <w:rPr>
+          <w:rFonts w:cs="Times New Roman" w:hint="eastAsia"/>
+        </w:rPr>
+      </w:pPr>
+      <w:r>
+        <w:rPr>
+          <w:rFonts w:cs="Times New Roman"/>
+        </w:rPr>
+        <w:t>根据</w:t>
+      </w:r>
+      <w:r>
+        <w:rPr>
+          <w:rFonts w:cs="Times New Roman"/>
+        </w:rPr>
+        <w:t>sensor</w:t>
+      </w:r>
+      <w:r>
+        <w:rPr>
+          <w:rFonts w:cs="Times New Roman"/>
+        </w:rPr>
+        <w:t>的</w:t>
+      </w:r>
+      <w:r>
+        <w:rPr>
+          <w:rFonts w:cs="Times New Roman"/>
+        </w:rPr>
+        <w:t>spec</w:t>
+      </w:r>
+      <w:r>
+        <w:rPr>
+          <w:rFonts w:cs="Times New Roman"/>
+        </w:rPr>
+        <w:t>文档或者</w:t>
+      </w:r>
+      <w:r>
+        <w:rPr>
+          <w:rFonts w:cs="Times New Roman"/>
+        </w:rPr>
+        <w:t>datasheet</w:t>
+      </w:r>
+      <w:r>
+        <w:rPr>
+          <w:rFonts w:cs="Times New Roman"/>
+        </w:rPr>
+        <w:t>，查看</w:t>
+      </w:r>
+      <w:r>
+        <w:rPr>
+          <w:rFonts w:cs="Times New Roman"/>
+        </w:rPr>
+        <w:t>I2C</w:t>
+      </w:r>
+      <w:r>
+        <w:rPr>
+          <w:rFonts w:cs="Times New Roman"/>
+        </w:rPr>
+        <w:t>的读写逻辑，一般对于</w:t>
+      </w:r>
+      <w:r>
+        <w:rPr>
+          <w:rFonts w:cs="Times New Roman"/>
+        </w:rPr>
+        <w:t>res</w:t>
+      </w:r>
+      <w:r>
+        <w:rPr>
+          <w:rFonts w:cs="Times New Roman"/>
+        </w:rPr>
+        <w:t>：</w:t>
+      </w:r>
+      <w:r>
+        <w:rPr>
+          <w:rFonts w:cs="Times New Roman"/>
+        </w:rPr>
+        <w:t>8</w:t>
+      </w:r>
       <w:r>
         <w:rPr>
           <w:rFonts w:cs="Times New Roman"/>
@@ -1024,195 +1417,7 @@
         <w:rPr>
           <w:rFonts w:cs="Times New Roman"/>
         </w:rPr>
-        <w:lastRenderedPageBreak/>
-        <w:t>通信方式均是由</w:t>
-      </w:r>
-      <w:r>
-        <w:rPr>
-          <w:rFonts w:cs="Times New Roman"/>
-        </w:rPr>
-        <w:t>master</w:t>
-      </w:r>
-      <w:r>
-        <w:rPr>
-          <w:rFonts w:cs="Times New Roman"/>
-        </w:rPr>
-        <w:t>发起，</w:t>
-      </w:r>
-      <w:r>
-        <w:rPr>
-          <w:rFonts w:cs="Times New Roman"/>
-        </w:rPr>
-        <w:t>slave</w:t>
-      </w:r>
-      <w:r>
-        <w:rPr>
-          <w:rFonts w:cs="Times New Roman"/>
-        </w:rPr>
-        <w:t>响应。</w:t>
-      </w:r>
-    </w:p>
-    <w:p>
-      <w:pPr>
-        <w:rPr>
-          <w:rFonts w:cs="Times New Roman"/>
-        </w:rPr>
-      </w:pPr>
-    </w:p>
-    <w:p>
-      <w:pPr>
-        <w:rPr>
-          <w:rFonts w:cs="Times New Roman"/>
-        </w:rPr>
-      </w:pPr>
-      <w:r>
-        <w:rPr>
-          <w:rFonts w:cs="Times New Roman"/>
-        </w:rPr>
-        <w:t>开始信号：</w:t>
-      </w:r>
-      <w:proofErr w:type="spellStart"/>
-      <w:r>
-        <w:rPr>
-          <w:rFonts w:cs="Times New Roman"/>
-        </w:rPr>
-        <w:t>sda</w:t>
-      </w:r>
-      <w:proofErr w:type="spellEnd"/>
-      <w:r>
-        <w:rPr>
-          <w:rFonts w:cs="Times New Roman"/>
-        </w:rPr>
-        <w:t>电平由高变低，</w:t>
-      </w:r>
-      <w:proofErr w:type="spellStart"/>
-      <w:r>
-        <w:rPr>
-          <w:rFonts w:cs="Times New Roman"/>
-        </w:rPr>
-        <w:t>scl</w:t>
-      </w:r>
-      <w:proofErr w:type="spellEnd"/>
-      <w:r>
-        <w:rPr>
-          <w:rFonts w:cs="Times New Roman"/>
-        </w:rPr>
-        <w:t>电平由高变低</w:t>
-      </w:r>
-    </w:p>
-    <w:p>
-      <w:pPr>
-        <w:rPr>
-          <w:rFonts w:cs="Times New Roman"/>
-        </w:rPr>
-      </w:pPr>
-      <w:r>
-        <w:rPr>
-          <w:rFonts w:cs="Times New Roman"/>
-        </w:rPr>
-        <w:t>结束信号：</w:t>
-      </w:r>
-      <w:proofErr w:type="spellStart"/>
-      <w:r>
-        <w:rPr>
-          <w:rFonts w:cs="Times New Roman"/>
-        </w:rPr>
-        <w:t>sda</w:t>
-      </w:r>
-      <w:proofErr w:type="spellEnd"/>
-      <w:r>
-        <w:rPr>
-          <w:rFonts w:cs="Times New Roman"/>
-        </w:rPr>
-        <w:t>电平有低变高，</w:t>
-      </w:r>
-      <w:proofErr w:type="spellStart"/>
-      <w:r>
-        <w:rPr>
-          <w:rFonts w:cs="Times New Roman"/>
-        </w:rPr>
-        <w:t>scl</w:t>
-      </w:r>
-      <w:proofErr w:type="spellEnd"/>
-      <w:r>
-        <w:rPr>
-          <w:rFonts w:cs="Times New Roman"/>
-        </w:rPr>
-        <w:t>电平有低变高</w:t>
-      </w:r>
-    </w:p>
-    <w:p>
-      <w:pPr>
-        <w:rPr>
-          <w:rFonts w:cs="Times New Roman"/>
-        </w:rPr>
-      </w:pPr>
-    </w:p>
-    <w:p>
-      <w:pPr>
-        <w:rPr>
-          <w:rFonts w:cs="Times New Roman"/>
-        </w:rPr>
-      </w:pPr>
-      <w:r>
-        <w:rPr>
-          <w:rFonts w:cs="Times New Roman"/>
-        </w:rPr>
-        <w:t>根据</w:t>
-      </w:r>
-      <w:r>
-        <w:rPr>
-          <w:rFonts w:cs="Times New Roman"/>
-        </w:rPr>
-        <w:t>sensor</w:t>
-      </w:r>
-      <w:r>
-        <w:rPr>
-          <w:rFonts w:cs="Times New Roman"/>
-        </w:rPr>
-        <w:t>的</w:t>
-      </w:r>
-      <w:r>
-        <w:rPr>
-          <w:rFonts w:cs="Times New Roman"/>
-        </w:rPr>
-        <w:t>spec</w:t>
-      </w:r>
-      <w:r>
-        <w:rPr>
-          <w:rFonts w:cs="Times New Roman"/>
-        </w:rPr>
-        <w:t>文档或者</w:t>
-      </w:r>
-      <w:r>
-        <w:rPr>
-          <w:rFonts w:cs="Times New Roman"/>
-        </w:rPr>
-        <w:t>datasheet</w:t>
-      </w:r>
-      <w:r>
-        <w:rPr>
-          <w:rFonts w:cs="Times New Roman"/>
-        </w:rPr>
-        <w:t>，查看</w:t>
-      </w:r>
-      <w:r>
-        <w:rPr>
-          <w:rFonts w:cs="Times New Roman"/>
-        </w:rPr>
-        <w:t>I2C</w:t>
-      </w:r>
-      <w:r>
-        <w:rPr>
-          <w:rFonts w:cs="Times New Roman"/>
-        </w:rPr>
-        <w:t>的读写逻辑，一般对于</w:t>
-      </w:r>
-      <w:r>
-        <w:rPr>
-          <w:rFonts w:cs="Times New Roman"/>
-        </w:rPr>
-        <w:t>res</w:t>
+        <w:t>data</w:t>
       </w:r>
       <w:r>
         <w:rPr>
@@ -1230,30 +1435,6 @@
         <w:rPr>
           <w:rFonts w:cs="Times New Roman"/>
         </w:rPr>
-        <w:t>，</w:t>
-      </w:r>
-      <w:r>
-        <w:rPr>
-          <w:rFonts w:cs="Times New Roman"/>
-        </w:rPr>
-        <w:t>data</w:t>
-      </w:r>
-      <w:r>
-        <w:rPr>
-          <w:rFonts w:cs="Times New Roman"/>
-        </w:rPr>
-        <w:t>：</w:t>
-      </w:r>
-      <w:r>
-        <w:rPr>
-          <w:rFonts w:cs="Times New Roman"/>
-        </w:rPr>
-        <w:t>8</w:t>
-      </w:r>
-      <w:r>
-        <w:rPr>
-          <w:rFonts w:cs="Times New Roman"/>
-        </w:rPr>
         <w:t>来说</w:t>
       </w:r>
     </w:p>
@@ -1266,116 +1447,50 @@
       <w:r>
         <w:rPr>
           <w:rFonts w:cs="Times New Roman"/>
-        </w:rPr>
-        <w:t>读：</w:t>
-      </w:r>
-    </w:p>
-    <w:p>
-      <w:pPr>
-        <w:rPr>
-          <w:rFonts w:cs="Times New Roman"/>
-        </w:rPr>
-      </w:pPr>
-      <w:r>
-        <w:rPr>
-          <w:rFonts w:cs="Times New Roman"/>
-        </w:rPr>
-        <w:t>写：</w:t>
-      </w:r>
-    </w:p>
-    <w:p>
-      <w:pPr>
-        <w:rPr>
-          <w:rFonts w:cs="Times New Roman"/>
-        </w:rPr>
-      </w:pPr>
-      <w:r>
-        <w:rPr>
-          <w:rFonts w:cs="Times New Roman"/>
-        </w:rPr>
-        <w:t>对于</w:t>
-      </w:r>
-      <w:r>
-        <w:rPr>
-          <w:rFonts w:cs="Times New Roman"/>
-        </w:rPr>
-        <w:t>res</w:t>
-      </w:r>
-      <w:r>
-        <w:rPr>
-          <w:rFonts w:cs="Times New Roman"/>
-        </w:rPr>
-        <w:t>：</w:t>
-      </w:r>
-      <w:r>
-        <w:rPr>
-          <w:rFonts w:cs="Times New Roman"/>
-        </w:rPr>
-        <w:t>16</w:t>
-      </w:r>
-      <w:r>
-        <w:rPr>
-          <w:rFonts w:cs="Times New Roman"/>
-        </w:rPr>
-        <w:t>，</w:t>
-      </w:r>
-      <w:r>
-        <w:rPr>
-          <w:rFonts w:cs="Times New Roman"/>
-        </w:rPr>
-        <w:t>data</w:t>
-      </w:r>
-      <w:r>
-        <w:rPr>
-          <w:rFonts w:cs="Times New Roman"/>
-        </w:rPr>
-        <w:t>：</w:t>
-      </w:r>
-      <w:r>
-        <w:rPr>
-          <w:rFonts w:cs="Times New Roman"/>
-        </w:rPr>
-        <w:t>8</w:t>
-      </w:r>
-      <w:r>
-        <w:rPr>
-          <w:rFonts w:cs="Times New Roman"/>
-        </w:rPr>
-        <w:t>来说</w:t>
-      </w:r>
-    </w:p>
-    <w:p>
-      <w:pPr>
-        <w:rPr>
-          <w:rFonts w:cs="Times New Roman"/>
-        </w:rPr>
-      </w:pPr>
-      <w:r>
-        <w:rPr>
-          <w:rFonts w:cs="Times New Roman"/>
-        </w:rPr>
-        <w:t>读：</w:t>
-      </w:r>
-    </w:p>
-    <w:p>
-      <w:pPr>
-        <w:rPr>
-          <w:rFonts w:cs="Times New Roman"/>
-        </w:rPr>
-      </w:pPr>
-      <w:r>
-        <w:rPr>
-          <w:rFonts w:cs="Times New Roman"/>
-        </w:rPr>
-        <w:t>写：</w:t>
-      </w:r>
-    </w:p>
-    <w:p>
-      <w:pPr>
-        <w:rPr>
-          <w:rFonts w:cs="Times New Roman"/>
-        </w:rPr>
-      </w:pPr>
+          <w:noProof/>
+        </w:rPr>
+        <w:drawing>
+          <wp:inline distT="0" distB="0" distL="0" distR="0" wp14:anchorId="62222089" wp14:editId="2485ABD5">
+            <wp:extent cx="5274310" cy="2350770"/>
+            <wp:effectExtent l="0" t="0" r="2540" b="0"/>
+            <wp:docPr id="1687930030" name="图片 7"/>
+            <wp:cNvGraphicFramePr>
+              <a:graphicFrameLocks xmlns:a="http://schemas.openxmlformats.org/drawingml/2006/main" noChangeAspect="1"/>
+            </wp:cNvGraphicFramePr>
+            <a:graphic xmlns:a="http://schemas.openxmlformats.org/drawingml/2006/main">
+              <a:graphicData uri="http://schemas.openxmlformats.org/drawingml/2006/picture">
+                <pic:pic xmlns:pic="http://schemas.openxmlformats.org/drawingml/2006/picture">
+                  <pic:nvPicPr>
+                    <pic:cNvPr id="1687930030" name="图片 1687930030"/>
+                    <pic:cNvPicPr/>
+                  </pic:nvPicPr>
+                  <pic:blipFill>
+                    <a:blip r:embed="rId5" cstate="print">
+                      <a:extLst>
+                        <a:ext uri="{28A0092B-C50C-407E-A947-70E740481C1C}">
+                          <a14:useLocalDpi xmlns:a14="http://schemas.microsoft.com/office/drawing/2010/main" val="0"/>
+                        </a:ext>
+                      </a:extLst>
+                    </a:blip>
+                    <a:stretch>
+                      <a:fillRect/>
+                    </a:stretch>
+                  </pic:blipFill>
+                  <pic:spPr>
+                    <a:xfrm>
+                      <a:off x="0" y="0"/>
+                      <a:ext cx="5274310" cy="2350770"/>
+                    </a:xfrm>
+                    <a:prstGeom prst="rect">
+                      <a:avLst/>
+                    </a:prstGeom>
+                  </pic:spPr>
+                </pic:pic>
+              </a:graphicData>
+            </a:graphic>
+          </wp:inline>
+        </w:drawing>
+      </w:r>
     </w:p>
     <w:p>
       <w:pPr>
@@ -1639,6 +1754,7 @@
         <w:rPr>
           <w:rFonts w:cs="Times New Roman"/>
         </w:rPr>
+        <w:lastRenderedPageBreak/>
         <w:t xml:space="preserve">2.1.3 </w:t>
       </w:r>
       <w:r>
@@ -1879,7 +1995,6 @@
         <w:rPr>
           <w:rFonts w:eastAsia="宋体"/>
         </w:rPr>
-        <w:lastRenderedPageBreak/>
         <w:t>2.3 YUV data //</w:t>
       </w:r>
       <w:r>
@@ -1990,13 +2105,7 @@
       </w:r>
     </w:p>
     <w:p/>
-    <w:p>
-      <w:pPr>
-        <w:rPr>
-          <w:rFonts w:hint="eastAsia"/>
-        </w:rPr>
-      </w:pPr>
-    </w:p>
+    <w:p/>
     <w:p>
       <w:pPr>
         <w:pStyle w:val="1"/>
@@ -2566,6 +2675,17 @@
       <w:szCs w:val="28"/>
     </w:rPr>
   </w:style>
+  <w:style w:type="character" w:styleId="a3">
+    <w:name w:val="Strong"/>
+    <w:basedOn w:val="a0"/>
+    <w:uiPriority w:val="22"/>
+    <w:qFormat/>
+    <w:rsid w:val="0000732D"/>
+    <w:rPr>
+      <w:b/>
+      <w:bCs/>
+    </w:rPr>
+  </w:style>
 </w:styles>
 </file>
 

--- a/Alex.docx
+++ b/Alex.docx
@@ -904,10 +904,1297 @@
     </w:p>
     <w:p>
       <w:pPr>
-        <w:rPr>
-          <w:rFonts w:cs="Times New Roman"/>
-        </w:rPr>
-      </w:pPr>
+        <w:ind w:firstLine="480"/>
+      </w:pPr>
+      <w:r>
+        <w:rPr>
+          <w:rFonts w:hint="eastAsia"/>
+        </w:rPr>
+        <w:t>SPI</w:t>
+      </w:r>
+      <w:r>
+        <w:rPr>
+          <w:rFonts w:hint="eastAsia"/>
+        </w:rPr>
+        <w:t>是</w:t>
+      </w:r>
+      <w:r>
+        <w:rPr>
+          <w:rFonts w:hint="eastAsia"/>
+        </w:rPr>
+        <w:t>Serial</w:t>
+      </w:r>
+      <w:r>
+        <w:t xml:space="preserve"> Peripheral Interface</w:t>
+      </w:r>
+      <w:r>
+        <w:rPr>
+          <w:rFonts w:hint="eastAsia"/>
+        </w:rPr>
+        <w:t>的缩写，是一种高速的全双工通信总线，主要应用在</w:t>
+      </w:r>
+      <w:r>
+        <w:rPr>
+          <w:rFonts w:hint="eastAsia"/>
+        </w:rPr>
+        <w:t>EEPROM</w:t>
+      </w:r>
+      <w:r>
+        <w:rPr>
+          <w:rFonts w:hint="eastAsia"/>
+        </w:rPr>
+        <w:t>、</w:t>
+      </w:r>
+      <w:r>
+        <w:rPr>
+          <w:rFonts w:hint="eastAsia"/>
+        </w:rPr>
+        <w:t>FLASH</w:t>
+      </w:r>
+      <w:r>
+        <w:rPr>
+          <w:rFonts w:hint="eastAsia"/>
+        </w:rPr>
+        <w:t>、实时时钟等。有主</w:t>
+      </w:r>
+      <w:r>
+        <w:rPr>
+          <w:rFonts w:hint="eastAsia"/>
+        </w:rPr>
+        <w:t>Master</w:t>
+      </w:r>
+      <w:r>
+        <w:rPr>
+          <w:rFonts w:hint="eastAsia"/>
+        </w:rPr>
+        <w:t>、从</w:t>
+      </w:r>
+      <w:r>
+        <w:rPr>
+          <w:rFonts w:hint="eastAsia"/>
+        </w:rPr>
+        <w:t>Slave</w:t>
+      </w:r>
+      <w:r>
+        <w:rPr>
+          <w:rFonts w:hint="eastAsia"/>
+        </w:rPr>
+        <w:t>两种工作模式。一个</w:t>
+      </w:r>
+      <w:r>
+        <w:rPr>
+          <w:rFonts w:hint="eastAsia"/>
+        </w:rPr>
+        <w:t>SPI</w:t>
+      </w:r>
+      <w:r>
+        <w:rPr>
+          <w:rFonts w:hint="eastAsia"/>
+        </w:rPr>
+        <w:t>通讯可以包含单个</w:t>
+      </w:r>
+      <w:r>
+        <w:rPr>
+          <w:rFonts w:hint="eastAsia"/>
+        </w:rPr>
+        <w:t>Master</w:t>
+      </w:r>
+      <w:r>
+        <w:rPr>
+          <w:rFonts w:hint="eastAsia"/>
+        </w:rPr>
+        <w:t>、多个</w:t>
+      </w:r>
+      <w:r>
+        <w:rPr>
+          <w:rFonts w:hint="eastAsia"/>
+        </w:rPr>
+        <w:t>Slave</w:t>
+      </w:r>
+      <w:r>
+        <w:rPr>
+          <w:rFonts w:hint="eastAsia"/>
+        </w:rPr>
+        <w:t>，其中</w:t>
+      </w:r>
+      <w:r>
+        <w:rPr>
+          <w:rFonts w:hint="eastAsia"/>
+        </w:rPr>
+        <w:t>SCK</w:t>
+      </w:r>
+      <w:r>
+        <w:rPr>
+          <w:rFonts w:hint="eastAsia"/>
+        </w:rPr>
+        <w:t>由</w:t>
+      </w:r>
+      <w:r>
+        <w:rPr>
+          <w:rFonts w:hint="eastAsia"/>
+        </w:rPr>
+        <w:t>Master</w:t>
+      </w:r>
+      <w:r>
+        <w:rPr>
+          <w:rFonts w:hint="eastAsia"/>
+        </w:rPr>
+        <w:t>进行提供，全双工。</w:t>
+      </w:r>
+    </w:p>
+    <w:p>
+      <w:pPr>
+        <w:ind w:firstLine="480"/>
+      </w:pPr>
+      <w:r>
+        <w:rPr>
+          <w:rFonts w:hint="eastAsia"/>
+        </w:rPr>
+        <w:lastRenderedPageBreak/>
+        <w:t>一般有四根线，分别是</w:t>
+      </w:r>
+      <w:r>
+        <w:rPr>
+          <w:rFonts w:hint="eastAsia"/>
+        </w:rPr>
+        <w:t>SCK</w:t>
+      </w:r>
+      <w:r>
+        <w:rPr>
+          <w:rFonts w:hint="eastAsia"/>
+        </w:rPr>
+        <w:t>时钟线，</w:t>
+      </w:r>
+      <w:r>
+        <w:rPr>
+          <w:rFonts w:hint="eastAsia"/>
+        </w:rPr>
+        <w:t>MOSI</w:t>
+      </w:r>
+      <w:r>
+        <w:rPr>
+          <w:rFonts w:hint="eastAsia"/>
+        </w:rPr>
+        <w:t>主设备输出从设备输入、</w:t>
+      </w:r>
+      <w:r>
+        <w:rPr>
+          <w:rFonts w:hint="eastAsia"/>
+        </w:rPr>
+        <w:t>MISO</w:t>
+      </w:r>
+      <w:r>
+        <w:rPr>
+          <w:rFonts w:hint="eastAsia"/>
+        </w:rPr>
+        <w:t>主设备输入从设备输出、</w:t>
+      </w:r>
+      <w:r>
+        <w:rPr>
+          <w:rFonts w:hint="eastAsia"/>
+        </w:rPr>
+        <w:t>CS</w:t>
+      </w:r>
+      <w:r>
+        <w:t>/</w:t>
+      </w:r>
+      <w:r>
+        <w:rPr>
+          <w:rFonts w:hint="eastAsia"/>
+        </w:rPr>
+        <w:t>SS</w:t>
+      </w:r>
+      <w:r>
+        <w:rPr>
+          <w:rFonts w:hint="eastAsia"/>
+        </w:rPr>
+        <w:t>片选信号线，连接方式如下：</w:t>
+      </w:r>
+    </w:p>
+    <w:p>
+      <w:pPr>
+        <w:jc w:val="center"/>
+      </w:pPr>
+      <w:r>
+        <w:rPr>
+          <w:noProof/>
+        </w:rPr>
+        <w:drawing>
+          <wp:inline distT="0" distB="0" distL="0" distR="0" wp14:anchorId="7197EF76" wp14:editId="6CCA7302">
+            <wp:extent cx="2879090" cy="3225800"/>
+            <wp:effectExtent l="0" t="0" r="0" b="0"/>
+            <wp:docPr id="455174324" name="图片 1"/>
+            <wp:cNvGraphicFramePr>
+              <a:graphicFrameLocks xmlns:a="http://schemas.openxmlformats.org/drawingml/2006/main" noChangeAspect="1"/>
+            </wp:cNvGraphicFramePr>
+            <a:graphic xmlns:a="http://schemas.openxmlformats.org/drawingml/2006/main">
+              <a:graphicData uri="http://schemas.openxmlformats.org/drawingml/2006/picture">
+                <pic:pic xmlns:pic="http://schemas.openxmlformats.org/drawingml/2006/picture">
+                  <pic:nvPicPr>
+                    <pic:cNvPr id="455174324" name=""/>
+                    <pic:cNvPicPr/>
+                  </pic:nvPicPr>
+                  <pic:blipFill rotWithShape="1">
+                    <a:blip r:embed="rId7"/>
+                    <a:srcRect t="761" b="2589"/>
+                    <a:stretch/>
+                  </pic:blipFill>
+                  <pic:spPr bwMode="auto">
+                    <a:xfrm>
+                      <a:off x="0" y="0"/>
+                      <a:ext cx="2880000" cy="3226820"/>
+                    </a:xfrm>
+                    <a:prstGeom prst="rect">
+                      <a:avLst/>
+                    </a:prstGeom>
+                    <a:ln>
+                      <a:noFill/>
+                    </a:ln>
+                    <a:extLst>
+                      <a:ext uri="{53640926-AAD7-44D8-BBD7-CCE9431645EC}">
+                        <a14:shadowObscured xmlns:a14="http://schemas.microsoft.com/office/drawing/2010/main"/>
+                      </a:ext>
+                    </a:extLst>
+                  </pic:spPr>
+                </pic:pic>
+              </a:graphicData>
+            </a:graphic>
+          </wp:inline>
+        </w:drawing>
+      </w:r>
+      <w:r>
+        <w:rPr>
+          <w:noProof/>
+        </w:rPr>
+        <w:t>.</w:t>
+      </w:r>
+    </w:p>
+    <w:p>
+      <w:pPr>
+        <w:jc w:val="center"/>
+      </w:pPr>
+      <w:r>
+        <w:rPr>
+          <w:rFonts w:hint="eastAsia"/>
+        </w:rPr>
+        <w:t>SPI</w:t>
+      </w:r>
+      <w:r>
+        <w:rPr>
+          <w:rFonts w:hint="eastAsia"/>
+        </w:rPr>
+        <w:t>多从机连接方式</w:t>
+      </w:r>
+    </w:p>
+    <w:p>
+      <w:r>
+        <w:rPr>
+          <w:rFonts w:hint="eastAsia"/>
+        </w:rPr>
+        <w:t>SPI</w:t>
+      </w:r>
+      <w:r>
+        <w:rPr>
+          <w:rFonts w:hint="eastAsia"/>
+        </w:rPr>
+        <w:t>工作模式：</w:t>
+      </w:r>
+    </w:p>
+    <w:p>
+      <w:pPr>
+        <w:pStyle w:val="a8"/>
+        <w:numPr>
+          <w:ilvl w:val="0"/>
+          <w:numId w:val="1"/>
+        </w:numPr>
+        <w:ind w:firstLineChars="0"/>
+      </w:pPr>
+      <w:r>
+        <w:rPr>
+          <w:rFonts w:hint="eastAsia"/>
+        </w:rPr>
+        <w:t>Master</w:t>
+      </w:r>
+      <w:r>
+        <w:rPr>
+          <w:rFonts w:hint="eastAsia"/>
+        </w:rPr>
+        <w:t>先将需要操作的</w:t>
+      </w:r>
+      <w:r>
+        <w:rPr>
+          <w:rFonts w:hint="eastAsia"/>
+        </w:rPr>
+        <w:t>Slave</w:t>
+      </w:r>
+      <w:r>
+        <w:rPr>
+          <w:rFonts w:hint="eastAsia"/>
+        </w:rPr>
+        <w:t>对应的</w:t>
+      </w:r>
+      <w:r>
+        <w:rPr>
+          <w:rFonts w:hint="eastAsia"/>
+        </w:rPr>
+        <w:t>NSS</w:t>
+      </w:r>
+      <w:r>
+        <w:rPr>
+          <w:rFonts w:hint="eastAsia"/>
+        </w:rPr>
+        <w:t>线电平拉低，保证一对一通讯；</w:t>
+      </w:r>
+    </w:p>
+    <w:p>
+      <w:pPr>
+        <w:pStyle w:val="a8"/>
+        <w:numPr>
+          <w:ilvl w:val="0"/>
+          <w:numId w:val="1"/>
+        </w:numPr>
+        <w:ind w:firstLineChars="0"/>
+      </w:pPr>
+      <w:r>
+        <w:rPr>
+          <w:rFonts w:hint="eastAsia"/>
+        </w:rPr>
+        <w:t>如果是</w:t>
+      </w:r>
+      <w:r>
+        <w:rPr>
+          <w:rFonts w:hint="eastAsia"/>
+        </w:rPr>
+        <w:t>MOSI</w:t>
+      </w:r>
+      <w:r>
+        <w:rPr>
+          <w:rFonts w:hint="eastAsia"/>
+        </w:rPr>
+        <w:t>，即主机输出从机输入，主机产生相应时钟信号，主机将数据按</w:t>
+      </w:r>
+      <w:r>
+        <w:rPr>
+          <w:rFonts w:hint="eastAsia"/>
+        </w:rPr>
+        <w:t>bit</w:t>
+      </w:r>
+      <w:r>
+        <w:rPr>
+          <w:rFonts w:hint="eastAsia"/>
+        </w:rPr>
+        <w:t>发送给从机；</w:t>
+      </w:r>
+    </w:p>
+    <w:p>
+      <w:pPr>
+        <w:pStyle w:val="a8"/>
+        <w:numPr>
+          <w:ilvl w:val="0"/>
+          <w:numId w:val="1"/>
+        </w:numPr>
+        <w:ind w:firstLineChars="0"/>
+      </w:pPr>
+      <w:r>
+        <w:rPr>
+          <w:rFonts w:hint="eastAsia"/>
+        </w:rPr>
+        <w:t>如果是</w:t>
+      </w:r>
+      <w:r>
+        <w:rPr>
+          <w:rFonts w:hint="eastAsia"/>
+        </w:rPr>
+        <w:t>M</w:t>
+      </w:r>
+      <w:r>
+        <w:rPr>
+          <w:rFonts w:hint="eastAsia"/>
+        </w:rPr>
+        <w:t>I</w:t>
+      </w:r>
+      <w:r>
+        <w:rPr>
+          <w:rFonts w:hint="eastAsia"/>
+        </w:rPr>
+        <w:t>S</w:t>
+      </w:r>
+      <w:r>
+        <w:rPr>
+          <w:rFonts w:hint="eastAsia"/>
+        </w:rPr>
+        <w:t>O</w:t>
+      </w:r>
+      <w:r>
+        <w:rPr>
+          <w:rFonts w:hint="eastAsia"/>
+        </w:rPr>
+        <w:t>，即主机输</w:t>
+      </w:r>
+      <w:r>
+        <w:rPr>
+          <w:rFonts w:hint="eastAsia"/>
+        </w:rPr>
+        <w:t>入</w:t>
+      </w:r>
+      <w:r>
+        <w:rPr>
+          <w:rFonts w:hint="eastAsia"/>
+        </w:rPr>
+        <w:t>从机输</w:t>
+      </w:r>
+      <w:r>
+        <w:rPr>
+          <w:rFonts w:hint="eastAsia"/>
+        </w:rPr>
+        <w:t>出</w:t>
+      </w:r>
+      <w:r>
+        <w:rPr>
+          <w:rFonts w:hint="eastAsia"/>
+        </w:rPr>
+        <w:t>，主机产生相应时钟信号，</w:t>
+      </w:r>
+      <w:r>
+        <w:rPr>
+          <w:rFonts w:hint="eastAsia"/>
+        </w:rPr>
+        <w:t>从</w:t>
+      </w:r>
+      <w:r>
+        <w:rPr>
+          <w:rFonts w:hint="eastAsia"/>
+        </w:rPr>
+        <w:t>机将数据按</w:t>
+      </w:r>
+      <w:r>
+        <w:rPr>
+          <w:rFonts w:hint="eastAsia"/>
+        </w:rPr>
+        <w:t>bit</w:t>
+      </w:r>
+      <w:r>
+        <w:rPr>
+          <w:rFonts w:hint="eastAsia"/>
+        </w:rPr>
+        <w:t>发送给</w:t>
+      </w:r>
+      <w:r>
+        <w:rPr>
+          <w:rFonts w:hint="eastAsia"/>
+        </w:rPr>
+        <w:t>主</w:t>
+      </w:r>
+      <w:r>
+        <w:rPr>
+          <w:rFonts w:hint="eastAsia"/>
+        </w:rPr>
+        <w:t>机；</w:t>
+      </w:r>
+    </w:p>
+    <w:p>
+      <w:pPr>
+        <w:rPr>
+          <w:rFonts w:hint="eastAsia"/>
+        </w:rPr>
+      </w:pPr>
+      <w:r>
+        <w:rPr>
+          <w:rFonts w:hint="eastAsia"/>
+        </w:rPr>
+        <w:t>这里注意是按</w:t>
+      </w:r>
+      <w:r>
+        <w:rPr>
+          <w:rFonts w:hint="eastAsia"/>
+        </w:rPr>
+        <w:t>bit</w:t>
+      </w:r>
+      <w:r>
+        <w:rPr>
+          <w:rFonts w:hint="eastAsia"/>
+        </w:rPr>
+        <w:t>进行数据读写，先发送的数据先接收，如下图所示：</w:t>
+      </w:r>
+    </w:p>
+    <w:p>
+      <w:pPr>
+        <w:rPr>
+          <w:rFonts w:cs="Times New Roman"/>
+        </w:rPr>
+      </w:pPr>
+      <w:r>
+        <w:rPr>
+          <w:rFonts w:cs="Times New Roman"/>
+          <w:noProof/>
+        </w:rPr>
+        <w:drawing>
+          <wp:inline distT="0" distB="0" distL="0" distR="0" wp14:anchorId="2705BBAE" wp14:editId="62938350">
+            <wp:extent cx="5040000" cy="2086752"/>
+            <wp:effectExtent l="0" t="0" r="8255" b="8890"/>
+            <wp:docPr id="1114789810" name="图片 2"/>
+            <wp:cNvGraphicFramePr>
+              <a:graphicFrameLocks xmlns:a="http://schemas.openxmlformats.org/drawingml/2006/main" noChangeAspect="1"/>
+            </wp:cNvGraphicFramePr>
+            <a:graphic xmlns:a="http://schemas.openxmlformats.org/drawingml/2006/main">
+              <a:graphicData uri="http://schemas.openxmlformats.org/drawingml/2006/picture">
+                <pic:pic xmlns:pic="http://schemas.openxmlformats.org/drawingml/2006/picture">
+                  <pic:nvPicPr>
+                    <pic:cNvPr id="1114789810" name="图片 1114789810"/>
+                    <pic:cNvPicPr/>
+                  </pic:nvPicPr>
+                  <pic:blipFill>
+                    <a:blip r:embed="rId8" cstate="print">
+                      <a:extLst>
+                        <a:ext uri="{28A0092B-C50C-407E-A947-70E740481C1C}">
+                          <a14:useLocalDpi xmlns:a14="http://schemas.microsoft.com/office/drawing/2010/main" val="0"/>
+                        </a:ext>
+                      </a:extLst>
+                    </a:blip>
+                    <a:stretch>
+                      <a:fillRect/>
+                    </a:stretch>
+                  </pic:blipFill>
+                  <pic:spPr>
+                    <a:xfrm>
+                      <a:off x="0" y="0"/>
+                      <a:ext cx="5040000" cy="2086752"/>
+                    </a:xfrm>
+                    <a:prstGeom prst="rect">
+                      <a:avLst/>
+                    </a:prstGeom>
+                  </pic:spPr>
+                </pic:pic>
+              </a:graphicData>
+            </a:graphic>
+          </wp:inline>
+        </w:drawing>
+      </w:r>
+    </w:p>
+    <w:p>
+      <w:pPr>
+        <w:jc w:val="center"/>
+        <w:rPr>
+          <w:rFonts w:cs="Times New Roman"/>
+        </w:rPr>
+      </w:pPr>
+      <w:r>
+        <w:rPr>
+          <w:rFonts w:cs="Times New Roman" w:hint="eastAsia"/>
+        </w:rPr>
+        <w:t>SPI</w:t>
+      </w:r>
+      <w:r>
+        <w:rPr>
+          <w:rFonts w:cs="Times New Roman" w:hint="eastAsia"/>
+        </w:rPr>
+        <w:t>数据读写</w:t>
+      </w:r>
+    </w:p>
+    <w:p>
+      <w:pPr>
+        <w:rPr>
+          <w:rFonts w:cs="Times New Roman"/>
+        </w:rPr>
+      </w:pPr>
+      <w:r>
+        <w:rPr>
+          <w:rFonts w:cs="Times New Roman" w:hint="eastAsia"/>
+        </w:rPr>
+        <w:lastRenderedPageBreak/>
+        <w:t>时钟极性和相位极性</w:t>
+      </w:r>
+    </w:p>
+    <w:p>
+      <w:pPr>
+        <w:rPr>
+          <w:rFonts w:cs="Times New Roman"/>
+        </w:rPr>
+      </w:pPr>
+      <w:r>
+        <w:rPr>
+          <w:rFonts w:cs="Times New Roman" w:hint="eastAsia"/>
+        </w:rPr>
+        <w:t>时钟极性</w:t>
+      </w:r>
+      <w:r>
+        <w:rPr>
+          <w:rFonts w:cs="Times New Roman" w:hint="eastAsia"/>
+        </w:rPr>
+        <w:t>CKP</w:t>
+      </w:r>
+      <w:r>
+        <w:rPr>
+          <w:rFonts w:cs="Times New Roman" w:hint="eastAsia"/>
+        </w:rPr>
+        <w:t>：</w:t>
+      </w:r>
+    </w:p>
+    <w:p>
+      <w:pPr>
+        <w:rPr>
+          <w:rFonts w:cs="Times New Roman"/>
+        </w:rPr>
+      </w:pPr>
+      <w:r>
+        <w:rPr>
+          <w:rFonts w:cs="Times New Roman"/>
+        </w:rPr>
+        <w:t>CKP = 0</w:t>
+      </w:r>
+      <w:r>
+        <w:rPr>
+          <w:rFonts w:cs="Times New Roman" w:hint="eastAsia"/>
+        </w:rPr>
+        <w:t>：时钟空闲</w:t>
+      </w:r>
+      <w:r>
+        <w:rPr>
+          <w:rFonts w:cs="Times New Roman"/>
+        </w:rPr>
+        <w:t>IDLE</w:t>
+      </w:r>
+      <w:r>
+        <w:rPr>
+          <w:rFonts w:cs="Times New Roman" w:hint="eastAsia"/>
+        </w:rPr>
+        <w:t>为低电平</w:t>
+      </w:r>
+      <w:r>
+        <w:rPr>
+          <w:rFonts w:cs="Times New Roman" w:hint="eastAsia"/>
+        </w:rPr>
+        <w:t> </w:t>
+      </w:r>
+      <w:r>
+        <w:rPr>
+          <w:rFonts w:cs="Times New Roman"/>
+        </w:rPr>
+        <w:t>0</w:t>
+      </w:r>
+      <w:r>
+        <w:rPr>
+          <w:rFonts w:cs="Times New Roman" w:hint="eastAsia"/>
+        </w:rPr>
+        <w:t>；</w:t>
+      </w:r>
+    </w:p>
+    <w:p>
+      <w:pPr>
+        <w:rPr>
+          <w:rFonts w:cs="Times New Roman" w:hint="eastAsia"/>
+        </w:rPr>
+      </w:pPr>
+      <w:r>
+        <w:rPr>
+          <w:rFonts w:cs="Times New Roman"/>
+        </w:rPr>
+        <w:t>CKP = 1</w:t>
+      </w:r>
+      <w:r>
+        <w:rPr>
+          <w:rFonts w:cs="Times New Roman" w:hint="eastAsia"/>
+        </w:rPr>
+        <w:t>：时钟空闲</w:t>
+      </w:r>
+      <w:r>
+        <w:rPr>
+          <w:rFonts w:cs="Times New Roman"/>
+        </w:rPr>
+        <w:t>IDLE</w:t>
+      </w:r>
+      <w:r>
+        <w:rPr>
+          <w:rFonts w:cs="Times New Roman" w:hint="eastAsia"/>
+        </w:rPr>
+        <w:t>为高电平</w:t>
+      </w:r>
+      <w:r>
+        <w:rPr>
+          <w:rFonts w:cs="Times New Roman"/>
+        </w:rPr>
+        <w:t>1</w:t>
+      </w:r>
+      <w:r>
+        <w:rPr>
+          <w:rFonts w:cs="Times New Roman" w:hint="eastAsia"/>
+        </w:rPr>
+        <w:t>；</w:t>
+      </w:r>
+    </w:p>
+    <w:p>
+      <w:pPr>
+        <w:rPr>
+          <w:rFonts w:cs="Times New Roman"/>
+        </w:rPr>
+      </w:pPr>
+      <w:r>
+        <w:rPr>
+          <w:rFonts w:cs="Times New Roman" w:hint="eastAsia"/>
+        </w:rPr>
+        <w:t>相位极性</w:t>
+      </w:r>
+      <w:r>
+        <w:rPr>
+          <w:rFonts w:cs="Times New Roman" w:hint="eastAsia"/>
+        </w:rPr>
+        <w:t>CKE</w:t>
+      </w:r>
+      <w:r>
+        <w:rPr>
+          <w:rFonts w:cs="Times New Roman" w:hint="eastAsia"/>
+        </w:rPr>
+        <w:t>：</w:t>
+      </w:r>
+    </w:p>
+    <w:p>
+      <w:pPr>
+        <w:rPr>
+          <w:rFonts w:cs="Times New Roman"/>
+        </w:rPr>
+      </w:pPr>
+      <w:r>
+        <w:rPr>
+          <w:rFonts w:cs="Times New Roman"/>
+        </w:rPr>
+        <w:t>CKE = 0</w:t>
+      </w:r>
+      <w:r>
+        <w:rPr>
+          <w:rFonts w:cs="Times New Roman" w:hint="eastAsia"/>
+        </w:rPr>
+        <w:t>：在时钟信号</w:t>
+      </w:r>
+      <w:r>
+        <w:rPr>
+          <w:rFonts w:cs="Times New Roman"/>
+        </w:rPr>
+        <w:t>SCK</w:t>
+      </w:r>
+      <w:r>
+        <w:rPr>
+          <w:rFonts w:cs="Times New Roman" w:hint="eastAsia"/>
+        </w:rPr>
+        <w:t>的第一个跳变沿采样；</w:t>
+      </w:r>
+    </w:p>
+    <w:p>
+      <w:pPr>
+        <w:rPr>
+          <w:rFonts w:cs="Times New Roman" w:hint="eastAsia"/>
+        </w:rPr>
+      </w:pPr>
+      <w:r>
+        <w:rPr>
+          <w:rFonts w:cs="Times New Roman"/>
+        </w:rPr>
+        <w:t>CKE = 1</w:t>
+      </w:r>
+      <w:r>
+        <w:rPr>
+          <w:rFonts w:cs="Times New Roman" w:hint="eastAsia"/>
+        </w:rPr>
+        <w:t>：在时钟信号</w:t>
+      </w:r>
+      <w:r>
+        <w:rPr>
+          <w:rFonts w:cs="Times New Roman"/>
+        </w:rPr>
+        <w:t>SCK</w:t>
+      </w:r>
+      <w:r>
+        <w:rPr>
+          <w:rFonts w:cs="Times New Roman" w:hint="eastAsia"/>
+        </w:rPr>
+        <w:t>的第二个跳变沿采样；</w:t>
+      </w:r>
+    </w:p>
+    <w:p>
+      <w:pPr>
+        <w:jc w:val="center"/>
+        <w:rPr>
+          <w:rFonts w:cs="Times New Roman"/>
+        </w:rPr>
+      </w:pPr>
+      <w:r>
+        <w:rPr>
+          <w:noProof/>
+        </w:rPr>
+        <w:drawing>
+          <wp:inline distT="0" distB="0" distL="0" distR="0" wp14:anchorId="15E8EE00" wp14:editId="3AB3C2D1">
+            <wp:extent cx="2160000" cy="1969640"/>
+            <wp:effectExtent l="0" t="0" r="0" b="0"/>
+            <wp:docPr id="1437492123" name="图片 1"/>
+            <wp:cNvGraphicFramePr>
+              <a:graphicFrameLocks xmlns:a="http://schemas.openxmlformats.org/drawingml/2006/main" noChangeAspect="1"/>
+            </wp:cNvGraphicFramePr>
+            <a:graphic xmlns:a="http://schemas.openxmlformats.org/drawingml/2006/main">
+              <a:graphicData uri="http://schemas.openxmlformats.org/drawingml/2006/picture">
+                <pic:pic xmlns:pic="http://schemas.openxmlformats.org/drawingml/2006/picture">
+                  <pic:nvPicPr>
+                    <pic:cNvPr id="1437492123" name=""/>
+                    <pic:cNvPicPr/>
+                  </pic:nvPicPr>
+                  <pic:blipFill rotWithShape="1">
+                    <a:blip r:embed="rId9"/>
+                    <a:srcRect l="15771" r="17289" b="2143"/>
+                    <a:stretch/>
+                  </pic:blipFill>
+                  <pic:spPr bwMode="auto">
+                    <a:xfrm>
+                      <a:off x="0" y="0"/>
+                      <a:ext cx="2160000" cy="1969640"/>
+                    </a:xfrm>
+                    <a:prstGeom prst="rect">
+                      <a:avLst/>
+                    </a:prstGeom>
+                    <a:ln>
+                      <a:noFill/>
+                    </a:ln>
+                    <a:extLst>
+                      <a:ext uri="{53640926-AAD7-44D8-BBD7-CCE9431645EC}">
+                        <a14:shadowObscured xmlns:a14="http://schemas.microsoft.com/office/drawing/2010/main"/>
+                      </a:ext>
+                    </a:extLst>
+                  </pic:spPr>
+                </pic:pic>
+              </a:graphicData>
+            </a:graphic>
+          </wp:inline>
+        </w:drawing>
+      </w:r>
+    </w:p>
+    <w:p>
+      <w:pPr>
+        <w:rPr>
+          <w:rFonts w:cs="Times New Roman"/>
+        </w:rPr>
+      </w:pPr>
+      <w:r>
+        <w:rPr>
+          <w:rFonts w:cs="Times New Roman" w:hint="eastAsia"/>
+        </w:rPr>
+        <w:t>时钟极性和相位极性的配置称为</w:t>
+      </w:r>
+      <w:r>
+        <w:rPr>
+          <w:rFonts w:cs="Times New Roman" w:hint="eastAsia"/>
+        </w:rPr>
+        <w:t>SPI</w:t>
+      </w:r>
+      <w:r>
+        <w:rPr>
+          <w:rFonts w:cs="Times New Roman" w:hint="eastAsia"/>
+        </w:rPr>
+        <w:t>模式</w:t>
+      </w:r>
+    </w:p>
+    <w:tbl>
+      <w:tblPr>
+        <w:tblStyle w:val="a9"/>
+        <w:tblW w:w="0" w:type="auto"/>
+        <w:tblLook w:val="04A0" w:firstRow="1" w:lastRow="0" w:firstColumn="1" w:lastColumn="0" w:noHBand="0" w:noVBand="1"/>
+      </w:tblPr>
+      <w:tblGrid>
+        <w:gridCol w:w="2765"/>
+        <w:gridCol w:w="2765"/>
+        <w:gridCol w:w="2766"/>
+      </w:tblGrid>
+      <w:tr>
+        <w:tc>
+          <w:tcPr>
+            <w:tcW w:w="2765" w:type="dxa"/>
+          </w:tcPr>
+          <w:p>
+            <w:pPr>
+              <w:rPr>
+                <w:rFonts w:cs="Times New Roman" w:hint="eastAsia"/>
+              </w:rPr>
+            </w:pPr>
+            <w:r>
+              <w:rPr>
+                <w:rFonts w:cs="Times New Roman" w:hint="eastAsia"/>
+              </w:rPr>
+              <w:t>SPI</w:t>
+            </w:r>
+            <w:r>
+              <w:rPr>
+                <w:rFonts w:cs="Times New Roman"/>
+              </w:rPr>
+              <w:t xml:space="preserve"> </w:t>
+            </w:r>
+            <w:r>
+              <w:rPr>
+                <w:rFonts w:cs="Times New Roman" w:hint="eastAsia"/>
+              </w:rPr>
+              <w:t>Mode</w:t>
+            </w:r>
+          </w:p>
+        </w:tc>
+        <w:tc>
+          <w:tcPr>
+            <w:tcW w:w="2765" w:type="dxa"/>
+          </w:tcPr>
+          <w:p>
+            <w:pPr>
+              <w:rPr>
+                <w:rFonts w:cs="Times New Roman" w:hint="eastAsia"/>
+              </w:rPr>
+            </w:pPr>
+            <w:r>
+              <w:rPr>
+                <w:rFonts w:cs="Times New Roman" w:hint="eastAsia"/>
+              </w:rPr>
+              <w:t>CPOL</w:t>
+            </w:r>
+            <w:r>
+              <w:rPr>
+                <w:rFonts w:cs="Times New Roman"/>
+              </w:rPr>
+              <w:t>/</w:t>
+            </w:r>
+            <w:r>
+              <w:rPr>
+                <w:rFonts w:cs="Times New Roman" w:hint="eastAsia"/>
+              </w:rPr>
+              <w:t>时钟</w:t>
+            </w:r>
+          </w:p>
+        </w:tc>
+        <w:tc>
+          <w:tcPr>
+            <w:tcW w:w="2766" w:type="dxa"/>
+          </w:tcPr>
+          <w:p>
+            <w:pPr>
+              <w:rPr>
+                <w:rFonts w:cs="Times New Roman" w:hint="eastAsia"/>
+              </w:rPr>
+            </w:pPr>
+            <w:r>
+              <w:rPr>
+                <w:rFonts w:cs="Times New Roman" w:hint="eastAsia"/>
+              </w:rPr>
+              <w:t>CPHA</w:t>
+            </w:r>
+            <w:r>
+              <w:rPr>
+                <w:rFonts w:cs="Times New Roman"/>
+              </w:rPr>
+              <w:t>/</w:t>
+            </w:r>
+            <w:r>
+              <w:rPr>
+                <w:rFonts w:cs="Times New Roman" w:hint="eastAsia"/>
+              </w:rPr>
+              <w:t>相位</w:t>
+            </w:r>
+          </w:p>
+        </w:tc>
+      </w:tr>
+      <w:tr>
+        <w:tc>
+          <w:tcPr>
+            <w:tcW w:w="2765" w:type="dxa"/>
+          </w:tcPr>
+          <w:p>
+            <w:pPr>
+              <w:rPr>
+                <w:rFonts w:cs="Times New Roman" w:hint="eastAsia"/>
+              </w:rPr>
+            </w:pPr>
+            <w:r>
+              <w:rPr>
+                <w:rFonts w:cs="Times New Roman" w:hint="eastAsia"/>
+              </w:rPr>
+              <w:t>0[</w:t>
+            </w:r>
+            <w:r>
+              <w:rPr>
+                <w:rFonts w:cs="Times New Roman"/>
+              </w:rPr>
+              <w:t>00]</w:t>
+            </w:r>
+          </w:p>
+        </w:tc>
+        <w:tc>
+          <w:tcPr>
+            <w:tcW w:w="2765" w:type="dxa"/>
+          </w:tcPr>
+          <w:p>
+            <w:pPr>
+              <w:rPr>
+                <w:rFonts w:cs="Times New Roman" w:hint="eastAsia"/>
+              </w:rPr>
+            </w:pPr>
+            <w:r>
+              <w:rPr>
+                <w:rFonts w:cs="Times New Roman" w:hint="eastAsia"/>
+              </w:rPr>
+              <w:t>0</w:t>
+            </w:r>
+          </w:p>
+        </w:tc>
+        <w:tc>
+          <w:tcPr>
+            <w:tcW w:w="2766" w:type="dxa"/>
+          </w:tcPr>
+          <w:p>
+            <w:pPr>
+              <w:rPr>
+                <w:rFonts w:cs="Times New Roman" w:hint="eastAsia"/>
+              </w:rPr>
+            </w:pPr>
+            <w:r>
+              <w:rPr>
+                <w:rFonts w:cs="Times New Roman" w:hint="eastAsia"/>
+              </w:rPr>
+              <w:t>0</w:t>
+            </w:r>
+          </w:p>
+        </w:tc>
+      </w:tr>
+      <w:tr>
+        <w:tc>
+          <w:tcPr>
+            <w:tcW w:w="2765" w:type="dxa"/>
+          </w:tcPr>
+          <w:p>
+            <w:pPr>
+              <w:rPr>
+                <w:rFonts w:cs="Times New Roman" w:hint="eastAsia"/>
+              </w:rPr>
+            </w:pPr>
+            <w:r>
+              <w:rPr>
+                <w:rFonts w:cs="Times New Roman" w:hint="eastAsia"/>
+              </w:rPr>
+              <w:t>1</w:t>
+            </w:r>
+            <w:r>
+              <w:rPr>
+                <w:rFonts w:cs="Times New Roman"/>
+              </w:rPr>
+              <w:t>[01]</w:t>
+            </w:r>
+          </w:p>
+        </w:tc>
+        <w:tc>
+          <w:tcPr>
+            <w:tcW w:w="2765" w:type="dxa"/>
+          </w:tcPr>
+          <w:p>
+            <w:pPr>
+              <w:rPr>
+                <w:rFonts w:cs="Times New Roman" w:hint="eastAsia"/>
+              </w:rPr>
+            </w:pPr>
+            <w:r>
+              <w:rPr>
+                <w:rFonts w:cs="Times New Roman" w:hint="eastAsia"/>
+              </w:rPr>
+              <w:t>0</w:t>
+            </w:r>
+          </w:p>
+        </w:tc>
+        <w:tc>
+          <w:tcPr>
+            <w:tcW w:w="2766" w:type="dxa"/>
+          </w:tcPr>
+          <w:p>
+            <w:pPr>
+              <w:rPr>
+                <w:rFonts w:cs="Times New Roman" w:hint="eastAsia"/>
+              </w:rPr>
+            </w:pPr>
+            <w:r>
+              <w:rPr>
+                <w:rFonts w:cs="Times New Roman" w:hint="eastAsia"/>
+              </w:rPr>
+              <w:t>1</w:t>
+            </w:r>
+          </w:p>
+        </w:tc>
+      </w:tr>
+      <w:tr>
+        <w:tc>
+          <w:tcPr>
+            <w:tcW w:w="2765" w:type="dxa"/>
+          </w:tcPr>
+          <w:p>
+            <w:pPr>
+              <w:rPr>
+                <w:rFonts w:cs="Times New Roman" w:hint="eastAsia"/>
+              </w:rPr>
+            </w:pPr>
+            <w:r>
+              <w:rPr>
+                <w:rFonts w:cs="Times New Roman" w:hint="eastAsia"/>
+              </w:rPr>
+              <w:t>2</w:t>
+            </w:r>
+            <w:r>
+              <w:rPr>
+                <w:rFonts w:cs="Times New Roman"/>
+              </w:rPr>
+              <w:t>[10]</w:t>
+            </w:r>
+          </w:p>
+        </w:tc>
+        <w:tc>
+          <w:tcPr>
+            <w:tcW w:w="2765" w:type="dxa"/>
+          </w:tcPr>
+          <w:p>
+            <w:pPr>
+              <w:rPr>
+                <w:rFonts w:cs="Times New Roman" w:hint="eastAsia"/>
+              </w:rPr>
+            </w:pPr>
+            <w:r>
+              <w:rPr>
+                <w:rFonts w:cs="Times New Roman" w:hint="eastAsia"/>
+              </w:rPr>
+              <w:t>1</w:t>
+            </w:r>
+          </w:p>
+        </w:tc>
+        <w:tc>
+          <w:tcPr>
+            <w:tcW w:w="2766" w:type="dxa"/>
+          </w:tcPr>
+          <w:p>
+            <w:pPr>
+              <w:rPr>
+                <w:rFonts w:cs="Times New Roman" w:hint="eastAsia"/>
+              </w:rPr>
+            </w:pPr>
+            <w:r>
+              <w:rPr>
+                <w:rFonts w:cs="Times New Roman" w:hint="eastAsia"/>
+              </w:rPr>
+              <w:t>0</w:t>
+            </w:r>
+          </w:p>
+        </w:tc>
+      </w:tr>
+      <w:tr>
+        <w:tc>
+          <w:tcPr>
+            <w:tcW w:w="2765" w:type="dxa"/>
+          </w:tcPr>
+          <w:p>
+            <w:pPr>
+              <w:rPr>
+                <w:rFonts w:cs="Times New Roman" w:hint="eastAsia"/>
+              </w:rPr>
+            </w:pPr>
+            <w:r>
+              <w:rPr>
+                <w:rFonts w:cs="Times New Roman" w:hint="eastAsia"/>
+              </w:rPr>
+              <w:t>3</w:t>
+            </w:r>
+            <w:r>
+              <w:rPr>
+                <w:rFonts w:cs="Times New Roman"/>
+              </w:rPr>
+              <w:t>[11]</w:t>
+            </w:r>
+          </w:p>
+        </w:tc>
+        <w:tc>
+          <w:tcPr>
+            <w:tcW w:w="2765" w:type="dxa"/>
+          </w:tcPr>
+          <w:p>
+            <w:pPr>
+              <w:rPr>
+                <w:rFonts w:cs="Times New Roman" w:hint="eastAsia"/>
+              </w:rPr>
+            </w:pPr>
+            <w:r>
+              <w:rPr>
+                <w:rFonts w:cs="Times New Roman" w:hint="eastAsia"/>
+              </w:rPr>
+              <w:t>1</w:t>
+            </w:r>
+          </w:p>
+        </w:tc>
+        <w:tc>
+          <w:tcPr>
+            <w:tcW w:w="2766" w:type="dxa"/>
+          </w:tcPr>
+          <w:p>
+            <w:pPr>
+              <w:rPr>
+                <w:rFonts w:cs="Times New Roman" w:hint="eastAsia"/>
+              </w:rPr>
+            </w:pPr>
+            <w:r>
+              <w:rPr>
+                <w:rFonts w:cs="Times New Roman" w:hint="eastAsia"/>
+              </w:rPr>
+              <w:t>1</w:t>
+            </w:r>
+          </w:p>
+        </w:tc>
+      </w:tr>
+    </w:tbl>
+    <w:p>
+      <w:pPr>
+        <w:rPr>
+          <w:rFonts w:cs="Times New Roman" w:hint="eastAsia"/>
+        </w:rPr>
+      </w:pPr>
+      <w:r>
+        <w:rPr>
+          <w:rFonts w:cs="Times New Roman"/>
+        </w:rPr>
+        <w:tab/>
+      </w:r>
+      <w:r>
+        <w:rPr>
+          <w:rFonts w:cs="Times New Roman" w:hint="eastAsia"/>
+        </w:rPr>
+        <w:t>根据表格及上图，可以确定上图的</w:t>
+      </w:r>
+      <w:r>
+        <w:rPr>
+          <w:rFonts w:cs="Times New Roman" w:hint="eastAsia"/>
+        </w:rPr>
+        <w:t xml:space="preserve"> </w:t>
+      </w:r>
+      <w:r>
+        <w:rPr>
+          <w:rFonts w:cs="Times New Roman" w:hint="eastAsia"/>
+        </w:rPr>
+        <w:t>SPI</w:t>
+      </w:r>
+      <w:r>
+        <w:rPr>
+          <w:rFonts w:cs="Times New Roman" w:hint="eastAsia"/>
+        </w:rPr>
+        <w:t>数据读写</w:t>
+      </w:r>
+      <w:r>
+        <w:rPr>
+          <w:rFonts w:cs="Times New Roman" w:hint="eastAsia"/>
+        </w:rPr>
+        <w:t xml:space="preserve"> </w:t>
+      </w:r>
+      <w:r>
+        <w:rPr>
+          <w:rFonts w:cs="Times New Roman" w:hint="eastAsia"/>
+        </w:rPr>
+        <w:t>的工作模式为</w:t>
+      </w:r>
+      <w:r>
+        <w:rPr>
+          <w:rFonts w:cs="Times New Roman" w:hint="eastAsia"/>
+        </w:rPr>
+        <w:t>3</w:t>
+      </w:r>
     </w:p>
     <w:p>
       <w:pPr>
@@ -933,7 +2220,7 @@
       <w:pPr>
         <w:ind w:firstLineChars="200" w:firstLine="480"/>
         <w:rPr>
-          <w:rFonts w:cs="Times New Roman" w:hint="eastAsia"/>
+          <w:rFonts w:cs="Times New Roman"/>
         </w:rPr>
       </w:pPr>
       <w:r>
@@ -1042,224 +2329,218 @@
         <w:rPr>
           <w:rFonts w:cs="Times New Roman"/>
         </w:rPr>
-        <w:t>两线为双向，分别为串</w:t>
-      </w:r>
-      <w:r>
-        <w:rPr>
-          <w:rFonts w:cs="Times New Roman"/>
+        <w:t>两线为双向，分别为串行时钟线</w:t>
+      </w:r>
+      <w:r>
+        <w:rPr>
+          <w:rFonts w:cs="Times New Roman" w:hint="eastAsia"/>
+        </w:rPr>
+        <w:t>SCL</w:t>
+      </w:r>
+      <w:r>
+        <w:rPr>
+          <w:rFonts w:cs="Times New Roman"/>
+        </w:rPr>
+        <w:t>，串行数据线</w:t>
+      </w:r>
+      <w:r>
+        <w:rPr>
+          <w:rFonts w:cs="Times New Roman" w:hint="eastAsia"/>
+        </w:rPr>
+        <w:t>SDA</w:t>
+      </w:r>
+      <w:r>
+        <w:rPr>
+          <w:rFonts w:cs="Times New Roman"/>
+        </w:rPr>
+        <w:t>，通信方式均是由</w:t>
+      </w:r>
+      <w:r>
+        <w:rPr>
+          <w:rFonts w:cs="Times New Roman"/>
+        </w:rPr>
+        <w:t>master</w:t>
+      </w:r>
+      <w:r>
+        <w:rPr>
+          <w:rFonts w:cs="Times New Roman"/>
+        </w:rPr>
+        <w:t>发起，</w:t>
+      </w:r>
+      <w:r>
+        <w:rPr>
+          <w:rFonts w:cs="Times New Roman"/>
+        </w:rPr>
+        <w:t>slave</w:t>
+      </w:r>
+      <w:r>
+        <w:rPr>
+          <w:rFonts w:cs="Times New Roman"/>
+        </w:rPr>
+        <w:t>响应。</w:t>
+      </w:r>
+      <w:r>
+        <w:rPr>
+          <w:rFonts w:cs="Times New Roman" w:hint="eastAsia"/>
+        </w:rPr>
+        <w:t>高速</w:t>
+      </w:r>
+      <w:r>
+        <w:rPr>
+          <w:rFonts w:cs="Times New Roman"/>
+        </w:rPr>
+        <w:t>I2C</w:t>
+      </w:r>
+      <w:r>
+        <w:rPr>
+          <w:rFonts w:cs="Times New Roman" w:hint="eastAsia"/>
+        </w:rPr>
+        <w:t>总线一般传输速度</w:t>
+      </w:r>
+      <w:r>
+        <w:rPr>
+          <w:rFonts w:cs="Times New Roman"/>
+        </w:rPr>
+        <w:t>400</w:t>
+      </w:r>
+      <w:r>
+        <w:rPr>
+          <w:rFonts w:cs="Times New Roman" w:hint="eastAsia"/>
+        </w:rPr>
+        <w:t>k</w:t>
+      </w:r>
+      <w:r>
+        <w:rPr>
+          <w:rFonts w:cs="Times New Roman"/>
+        </w:rPr>
+        <w:t xml:space="preserve"> </w:t>
+      </w:r>
+      <w:r>
+        <w:rPr>
+          <w:rFonts w:cs="Times New Roman" w:hint="eastAsia"/>
+        </w:rPr>
+        <w:t>bps</w:t>
+      </w:r>
+      <w:r>
+        <w:rPr>
+          <w:rFonts w:cs="Times New Roman" w:hint="eastAsia"/>
+        </w:rPr>
+        <w:t>。</w:t>
+      </w:r>
+    </w:p>
+    <w:p>
+      <w:pPr>
+        <w:rPr>
+          <w:rFonts w:cs="Times New Roman"/>
+        </w:rPr>
+      </w:pPr>
+    </w:p>
+    <w:p>
+      <w:pPr>
+        <w:rPr>
+          <w:rFonts w:cs="Times New Roman"/>
+        </w:rPr>
+      </w:pPr>
+      <w:r>
+        <w:rPr>
+          <w:rFonts w:cs="Times New Roman"/>
+        </w:rPr>
+        <w:t>开始信号：</w:t>
+      </w:r>
+      <w:proofErr w:type="spellStart"/>
+      <w:r>
+        <w:rPr>
+          <w:rFonts w:cs="Times New Roman"/>
+        </w:rPr>
+        <w:t>sda</w:t>
+      </w:r>
+      <w:proofErr w:type="spellEnd"/>
+      <w:r>
+        <w:rPr>
+          <w:rFonts w:cs="Times New Roman"/>
+        </w:rPr>
+        <w:t>电平由高变低，</w:t>
+      </w:r>
+      <w:proofErr w:type="spellStart"/>
+      <w:r>
+        <w:rPr>
+          <w:rFonts w:cs="Times New Roman"/>
+        </w:rPr>
+        <w:t>scl</w:t>
+      </w:r>
+      <w:proofErr w:type="spellEnd"/>
+      <w:r>
+        <w:rPr>
+          <w:rFonts w:cs="Times New Roman"/>
+        </w:rPr>
+        <w:t>电平由高变低</w:t>
+      </w:r>
+    </w:p>
+    <w:p>
+      <w:pPr>
+        <w:rPr>
+          <w:rFonts w:cs="Times New Roman"/>
+        </w:rPr>
+      </w:pPr>
+      <w:r>
+        <w:rPr>
+          <w:rFonts w:cs="Times New Roman"/>
+        </w:rPr>
+        <w:t>结束信号：</w:t>
+      </w:r>
+      <w:proofErr w:type="spellStart"/>
+      <w:r>
+        <w:rPr>
+          <w:rFonts w:cs="Times New Roman"/>
+        </w:rPr>
+        <w:t>sda</w:t>
+      </w:r>
+      <w:proofErr w:type="spellEnd"/>
+      <w:r>
+        <w:rPr>
+          <w:rFonts w:cs="Times New Roman"/>
+        </w:rPr>
+        <w:t>电平有低变高，</w:t>
+      </w:r>
+      <w:proofErr w:type="spellStart"/>
+      <w:r>
+        <w:rPr>
+          <w:rFonts w:cs="Times New Roman"/>
+        </w:rPr>
+        <w:t>scl</w:t>
+      </w:r>
+      <w:proofErr w:type="spellEnd"/>
+      <w:r>
+        <w:rPr>
+          <w:rFonts w:cs="Times New Roman"/>
+        </w:rPr>
+        <w:t>电平</w:t>
+      </w:r>
+      <w:r>
+        <w:rPr>
+          <w:rFonts w:cs="Times New Roman" w:hint="eastAsia"/>
+        </w:rPr>
+        <w:t>由</w:t>
+      </w:r>
+      <w:r>
+        <w:rPr>
+          <w:rFonts w:cs="Times New Roman"/>
+        </w:rPr>
+        <w:t>低变高</w:t>
+      </w:r>
+    </w:p>
+    <w:p>
+      <w:pPr>
+        <w:jc w:val="center"/>
+        <w:rPr>
+          <w:rFonts w:cs="Times New Roman"/>
+        </w:rPr>
+      </w:pPr>
+      <w:r>
+        <w:rPr>
+          <w:noProof/>
         </w:rPr>
         <w:lastRenderedPageBreak/>
-        <w:t>行时钟线</w:t>
-      </w:r>
-      <w:r>
-        <w:rPr>
-          <w:rFonts w:cs="Times New Roman" w:hint="eastAsia"/>
-        </w:rPr>
-        <w:t>SCL</w:t>
-      </w:r>
-      <w:r>
-        <w:rPr>
-          <w:rFonts w:cs="Times New Roman"/>
-        </w:rPr>
-        <w:t>，串行数据线</w:t>
-      </w:r>
-      <w:r>
-        <w:rPr>
-          <w:rFonts w:cs="Times New Roman" w:hint="eastAsia"/>
-        </w:rPr>
-        <w:t>SDA</w:t>
-      </w:r>
-      <w:r>
-        <w:rPr>
-          <w:rFonts w:cs="Times New Roman"/>
-        </w:rPr>
-        <w:t>，通信方式均是由</w:t>
-      </w:r>
-      <w:r>
-        <w:rPr>
-          <w:rFonts w:cs="Times New Roman"/>
-        </w:rPr>
-        <w:t>master</w:t>
-      </w:r>
-      <w:r>
-        <w:rPr>
-          <w:rFonts w:cs="Times New Roman"/>
-        </w:rPr>
-        <w:t>发起，</w:t>
-      </w:r>
-      <w:r>
-        <w:rPr>
-          <w:rFonts w:cs="Times New Roman"/>
-        </w:rPr>
-        <w:t>slave</w:t>
-      </w:r>
-      <w:r>
-        <w:rPr>
-          <w:rFonts w:cs="Times New Roman"/>
-        </w:rPr>
-        <w:t>响应。</w:t>
-      </w:r>
-      <w:r>
-        <w:rPr>
-          <w:rFonts w:cs="Times New Roman" w:hint="eastAsia"/>
-        </w:rPr>
-        <w:t>高速</w:t>
-      </w:r>
-      <w:r>
-        <w:rPr>
-          <w:rFonts w:cs="Times New Roman"/>
-        </w:rPr>
-        <w:t>I2C</w:t>
-      </w:r>
-      <w:r>
-        <w:rPr>
-          <w:rFonts w:cs="Times New Roman" w:hint="eastAsia"/>
-        </w:rPr>
-        <w:t>总线一般传输速度</w:t>
-      </w:r>
-      <w:r>
-        <w:rPr>
-          <w:rFonts w:cs="Times New Roman"/>
-        </w:rPr>
-        <w:t>400</w:t>
-      </w:r>
-      <w:r>
-        <w:rPr>
-          <w:rFonts w:cs="Times New Roman" w:hint="eastAsia"/>
-        </w:rPr>
-        <w:t>k</w:t>
-      </w:r>
-      <w:r>
-        <w:rPr>
-          <w:rFonts w:cs="Times New Roman"/>
-        </w:rPr>
-        <w:t xml:space="preserve"> </w:t>
-      </w:r>
-      <w:r>
-        <w:rPr>
-          <w:rFonts w:cs="Times New Roman" w:hint="eastAsia"/>
-        </w:rPr>
-        <w:t>bps</w:t>
-      </w:r>
-      <w:r>
-        <w:rPr>
-          <w:rFonts w:cs="Times New Roman" w:hint="eastAsia"/>
-        </w:rPr>
-        <w:t>。</w:t>
-      </w:r>
-    </w:p>
-    <w:p>
-      <w:pPr>
-        <w:rPr>
-          <w:rFonts w:cs="Times New Roman"/>
-        </w:rPr>
-      </w:pPr>
-    </w:p>
-    <w:p>
-      <w:pPr>
-        <w:rPr>
-          <w:rFonts w:cs="Times New Roman"/>
-        </w:rPr>
-      </w:pPr>
-      <w:r>
-        <w:rPr>
-          <w:rFonts w:cs="Times New Roman"/>
-        </w:rPr>
-        <w:t>开始信号：</w:t>
-      </w:r>
-      <w:proofErr w:type="spellStart"/>
-      <w:r>
-        <w:rPr>
-          <w:rFonts w:cs="Times New Roman"/>
-        </w:rPr>
-        <w:t>sda</w:t>
-      </w:r>
-      <w:proofErr w:type="spellEnd"/>
-      <w:r>
-        <w:rPr>
-          <w:rFonts w:cs="Times New Roman"/>
-        </w:rPr>
-        <w:t>电平由高变低，</w:t>
-      </w:r>
-      <w:proofErr w:type="spellStart"/>
-      <w:r>
-        <w:rPr>
-          <w:rFonts w:cs="Times New Roman"/>
-        </w:rPr>
-        <w:t>scl</w:t>
-      </w:r>
-      <w:proofErr w:type="spellEnd"/>
-      <w:r>
-        <w:rPr>
-          <w:rFonts w:cs="Times New Roman"/>
-        </w:rPr>
-        <w:t>电平由高变低</w:t>
-      </w:r>
-    </w:p>
-    <w:p>
-      <w:pPr>
-        <w:rPr>
-          <w:rFonts w:cs="Times New Roman"/>
-        </w:rPr>
-      </w:pPr>
-      <w:r>
-        <w:rPr>
-          <w:rFonts w:cs="Times New Roman"/>
-        </w:rPr>
-        <w:t>结束信号：</w:t>
-      </w:r>
-      <w:proofErr w:type="spellStart"/>
-      <w:r>
-        <w:rPr>
-          <w:rFonts w:cs="Times New Roman"/>
-        </w:rPr>
-        <w:t>sda</w:t>
-      </w:r>
-      <w:proofErr w:type="spellEnd"/>
-      <w:r>
-        <w:rPr>
-          <w:rFonts w:cs="Times New Roman"/>
-        </w:rPr>
-        <w:t>电平有低变高，</w:t>
-      </w:r>
-      <w:proofErr w:type="spellStart"/>
-      <w:r>
-        <w:rPr>
-          <w:rFonts w:cs="Times New Roman"/>
-        </w:rPr>
-        <w:t>scl</w:t>
-      </w:r>
-      <w:proofErr w:type="spellEnd"/>
-      <w:r>
-        <w:rPr>
-          <w:rFonts w:cs="Times New Roman"/>
-        </w:rPr>
-        <w:t>电平</w:t>
-      </w:r>
-      <w:r>
-        <w:rPr>
-          <w:rFonts w:cs="Times New Roman" w:hint="eastAsia"/>
-        </w:rPr>
-        <w:t>由</w:t>
-      </w:r>
-      <w:r>
-        <w:rPr>
-          <w:rFonts w:cs="Times New Roman"/>
-        </w:rPr>
-        <w:t>低变高</w:t>
-      </w:r>
-    </w:p>
-    <w:p>
-      <w:pPr>
-        <w:jc w:val="center"/>
-        <w:rPr>
-          <w:rFonts w:cs="Times New Roman"/>
-        </w:rPr>
-      </w:pPr>
-      <w:r>
-        <w:rPr>
-          <w:noProof/>
-        </w:rPr>
         <w:drawing>
           <wp:inline distT="0" distB="0" distL="0" distR="0" wp14:anchorId="7463D8C3" wp14:editId="4D931A55">
             <wp:extent cx="5274310" cy="1348105"/>
@@ -1276,7 +2557,7 @@
                     <pic:cNvPicPr/>
                   </pic:nvPicPr>
                   <pic:blipFill>
-                    <a:blip r:embed="rId4"/>
+                    <a:blip r:embed="rId10"/>
                     <a:stretch>
                       <a:fillRect/>
                     </a:stretch>
@@ -1301,7 +2582,7 @@
       <w:pPr>
         <w:jc w:val="center"/>
         <w:rPr>
-          <w:rFonts w:cs="Times New Roman" w:hint="eastAsia"/>
+          <w:rFonts w:cs="Times New Roman"/>
         </w:rPr>
       </w:pPr>
       <w:r>
@@ -1332,7 +2613,7 @@
     <w:p>
       <w:pPr>
         <w:rPr>
-          <w:rFonts w:cs="Times New Roman" w:hint="eastAsia"/>
+          <w:rFonts w:cs="Times New Roman"/>
         </w:rPr>
       </w:pPr>
       <w:r>
@@ -1465,7 +2746,7 @@
                     <pic:cNvPicPr/>
                   </pic:nvPicPr>
                   <pic:blipFill>
-                    <a:blip r:embed="rId5" cstate="print">
+                    <a:blip r:embed="rId11" cstate="print">
                       <a:extLst>
                         <a:ext uri="{28A0092B-C50C-407E-A947-70E740481C1C}">
                           <a14:useLocalDpi xmlns:a14="http://schemas.microsoft.com/office/drawing/2010/main" val="0"/>
@@ -1717,6 +2998,165 @@
         <w:rPr>
           <w:rFonts w:cs="Times New Roman"/>
         </w:rPr>
+        <w:t>坏点矫正（</w:t>
+      </w:r>
+      <w:r>
+        <w:rPr>
+          <w:rFonts w:cs="Times New Roman"/>
+        </w:rPr>
+        <w:t>Defective Pixel Correction</w:t>
+      </w:r>
+      <w:r>
+        <w:rPr>
+          <w:rFonts w:cs="Times New Roman"/>
+        </w:rPr>
+        <w:t>，</w:t>
+      </w:r>
+      <w:r>
+        <w:rPr>
+          <w:rFonts w:cs="Times New Roman"/>
+        </w:rPr>
+        <w:t xml:space="preserve">DPC </w:t>
+      </w:r>
+      <w:r>
+        <w:rPr>
+          <w:rFonts w:cs="Times New Roman"/>
+        </w:rPr>
+        <w:t>）</w:t>
+      </w:r>
+    </w:p>
+    <w:p>
+      <w:pPr>
+        <w:rPr>
+          <w:rFonts w:cs="Times New Roman"/>
+        </w:rPr>
+      </w:pPr>
+      <w:r>
+        <w:rPr>
+          <w:rFonts w:cs="Times New Roman" w:hint="eastAsia"/>
+        </w:rPr>
+        <w:t>2</w:t>
+      </w:r>
+      <w:r>
+        <w:rPr>
+          <w:rFonts w:cs="Times New Roman"/>
+        </w:rPr>
+        <w:t xml:space="preserve">.1.3 </w:t>
+      </w:r>
+      <w:r>
+        <w:rPr>
+          <w:rFonts w:cs="Times New Roman" w:hint="eastAsia"/>
+        </w:rPr>
+        <w:t>绿通道平衡（</w:t>
+      </w:r>
+      <w:r>
+        <w:rPr>
+          <w:rFonts w:cs="Times New Roman" w:hint="eastAsia"/>
+        </w:rPr>
+        <w:t>Green</w:t>
+      </w:r>
+      <w:r>
+        <w:rPr>
+          <w:rFonts w:cs="Times New Roman"/>
+        </w:rPr>
+        <w:t xml:space="preserve"> </w:t>
+      </w:r>
+      <w:r>
+        <w:rPr>
+          <w:rFonts w:cs="Times New Roman" w:hint="eastAsia"/>
+        </w:rPr>
+        <w:t>Balance</w:t>
+      </w:r>
+      <w:r>
+        <w:rPr>
+          <w:rFonts w:cs="Times New Roman" w:hint="eastAsia"/>
+        </w:rPr>
+        <w:t>，</w:t>
+      </w:r>
+      <w:r>
+        <w:rPr>
+          <w:rFonts w:cs="Times New Roman" w:hint="eastAsia"/>
+        </w:rPr>
+        <w:t xml:space="preserve"> GB</w:t>
+      </w:r>
+      <w:r>
+        <w:rPr>
+          <w:rFonts w:cs="Times New Roman" w:hint="eastAsia"/>
+        </w:rPr>
+        <w:t>）</w:t>
+      </w:r>
+    </w:p>
+    <w:p>
+      <w:pPr>
+        <w:rPr>
+          <w:rFonts w:cs="Times New Roman"/>
+        </w:rPr>
+      </w:pPr>
+      <w:r>
+        <w:rPr>
+          <w:rFonts w:cs="Times New Roman"/>
+        </w:rPr>
+        <w:t>2.1.</w:t>
+      </w:r>
+      <w:r>
+        <w:rPr>
+          <w:rFonts w:cs="Times New Roman"/>
+        </w:rPr>
+        <w:t>4</w:t>
+      </w:r>
+      <w:r>
+        <w:rPr>
+          <w:rFonts w:cs="Times New Roman"/>
+        </w:rPr>
+        <w:t xml:space="preserve"> </w:t>
+      </w:r>
+      <w:r>
+        <w:rPr>
+          <w:rFonts w:cs="Times New Roman"/>
+        </w:rPr>
+        <w:t>镜头阴影矫正（</w:t>
+      </w:r>
+      <w:r>
+        <w:rPr>
+          <w:rFonts w:cs="Times New Roman"/>
+        </w:rPr>
+        <w:t>Lens Shield Correction</w:t>
+      </w:r>
+      <w:r>
+        <w:rPr>
+          <w:rFonts w:cs="Times New Roman"/>
+        </w:rPr>
+        <w:t>，</w:t>
+      </w:r>
+      <w:r>
+        <w:rPr>
+          <w:rFonts w:cs="Times New Roman"/>
+        </w:rPr>
+        <w:t>LSC</w:t>
+      </w:r>
+      <w:r>
+        <w:rPr>
+          <w:rFonts w:cs="Times New Roman"/>
+        </w:rPr>
+        <w:t>）</w:t>
+      </w:r>
+    </w:p>
+    <w:p>
+      <w:pPr>
+        <w:rPr>
+          <w:rFonts w:cs="Times New Roman"/>
+        </w:rPr>
+      </w:pPr>
+      <w:r>
+        <w:rPr>
+          <w:rFonts w:cs="Times New Roman"/>
+        </w:rPr>
+        <w:t xml:space="preserve">2.1.5 </w:t>
+      </w:r>
+      <w:r>
+        <w:rPr>
+          <w:rFonts w:cs="Times New Roman"/>
+        </w:rPr>
         <w:t>固定噪声（</w:t>
       </w:r>
       <w:r>
@@ -1752,38 +3192,151 @@
       </w:pPr>
       <w:r>
         <w:rPr>
-          <w:rFonts w:cs="Times New Roman"/>
+          <w:rFonts w:cs="Times New Roman" w:hint="eastAsia"/>
+        </w:rPr>
+        <w:t>2</w:t>
+      </w:r>
+      <w:r>
+        <w:rPr>
+          <w:rFonts w:cs="Times New Roman"/>
+        </w:rPr>
+        <w:t xml:space="preserve">.1.6 </w:t>
+      </w:r>
+      <w:r>
+        <w:rPr>
+          <w:rFonts w:cs="Times New Roman" w:hint="eastAsia"/>
+        </w:rPr>
+        <w:t>GAIN</w:t>
+      </w:r>
+    </w:p>
+    <w:p>
+      <w:pPr>
+        <w:rPr>
+          <w:rFonts w:cs="Times New Roman"/>
+        </w:rPr>
+      </w:pPr>
+      <w:r>
+        <w:rPr>
+          <w:rFonts w:cs="Times New Roman" w:hint="eastAsia"/>
+        </w:rPr>
+        <w:t>2</w:t>
+      </w:r>
+      <w:r>
+        <w:rPr>
+          <w:rFonts w:cs="Times New Roman"/>
+        </w:rPr>
+        <w:t>.1.7 3</w:t>
+      </w:r>
+      <w:r>
+        <w:rPr>
+          <w:rFonts w:cs="Times New Roman" w:hint="eastAsia"/>
+        </w:rPr>
+        <w:t>DNR</w:t>
+      </w:r>
+      <w:r>
+        <w:rPr>
+          <w:rFonts w:cs="Times New Roman"/>
+        </w:rPr>
+        <w:t>/2DNR</w:t>
+      </w:r>
+    </w:p>
+    <w:p>
+      <w:pPr>
+        <w:rPr>
+          <w:rFonts w:cs="Times New Roman"/>
+        </w:rPr>
+      </w:pPr>
+      <w:r>
+        <w:rPr>
+          <w:rFonts w:cs="Times New Roman" w:hint="eastAsia"/>
         </w:rPr>
         <w:lastRenderedPageBreak/>
-        <w:t xml:space="preserve">2.1.3 </w:t>
-      </w:r>
-      <w:r>
-        <w:rPr>
-          <w:rFonts w:cs="Times New Roman"/>
-        </w:rPr>
-        <w:t>镜头阴影矫正（</w:t>
-      </w:r>
-      <w:r>
-        <w:rPr>
-          <w:rFonts w:cs="Times New Roman"/>
-        </w:rPr>
-        <w:t>Lens Shield Correction</w:t>
-      </w:r>
-      <w:r>
-        <w:rPr>
-          <w:rFonts w:cs="Times New Roman"/>
+        <w:t>2</w:t>
+      </w:r>
+      <w:r>
+        <w:rPr>
+          <w:rFonts w:cs="Times New Roman"/>
+        </w:rPr>
+        <w:t>.1.8 WB</w:t>
+      </w:r>
+    </w:p>
+    <w:p>
+      <w:pPr>
+        <w:rPr>
+          <w:rFonts w:cs="Times New Roman"/>
+        </w:rPr>
+      </w:pPr>
+    </w:p>
+    <w:p>
+      <w:pPr>
+        <w:rPr>
+          <w:rFonts w:cs="Times New Roman"/>
+          <w:color w:val="FF0000"/>
+        </w:rPr>
+      </w:pPr>
+      <w:r>
+        <w:rPr>
+          <w:rFonts w:cs="Times New Roman"/>
+          <w:color w:val="FF0000"/>
+          <w:highlight w:val="yellow"/>
+        </w:rPr>
+        <w:t>去马赛克</w:t>
+      </w:r>
+      <w:proofErr w:type="spellStart"/>
+      <w:r>
+        <w:rPr>
+          <w:rFonts w:cs="Times New Roman"/>
+          <w:color w:val="FF0000"/>
+          <w:highlight w:val="yellow"/>
+        </w:rPr>
+        <w:t>Demosaic</w:t>
+      </w:r>
+      <w:proofErr w:type="spellEnd"/>
+      <w:r>
+        <w:rPr>
+          <w:rFonts w:cs="Times New Roman"/>
+          <w:color w:val="FF0000"/>
+          <w:highlight w:val="yellow"/>
+        </w:rPr>
+        <w:t>/CFA</w:t>
+      </w:r>
+      <w:r>
+        <w:rPr>
+          <w:rFonts w:cs="Times New Roman"/>
+          <w:color w:val="FF0000"/>
+          <w:highlight w:val="yellow"/>
+        </w:rPr>
+        <w:t>插值（</w:t>
+      </w:r>
+      <w:r>
+        <w:rPr>
+          <w:rFonts w:cs="Times New Roman"/>
+          <w:color w:val="FF0000"/>
+          <w:highlight w:val="yellow"/>
+        </w:rPr>
+        <w:t>Color Filter Array</w:t>
+      </w:r>
+      <w:r>
+        <w:rPr>
+          <w:rFonts w:cs="Times New Roman"/>
+          <w:color w:val="FF0000"/>
+          <w:highlight w:val="yellow"/>
         </w:rPr>
         <w:t>，</w:t>
       </w:r>
       <w:r>
         <w:rPr>
           <w:rFonts w:cs="Times New Roman"/>
-        </w:rPr>
-        <w:t>LSC</w:t>
-      </w:r>
-      <w:r>
-        <w:rPr>
-          <w:rFonts w:cs="Times New Roman"/>
+          <w:color w:val="FF0000"/>
+          <w:highlight w:val="yellow"/>
+        </w:rPr>
+        <w:t>CFA</w:t>
+      </w:r>
+      <w:r>
+        <w:rPr>
+          <w:rFonts w:cs="Times New Roman"/>
+          <w:color w:val="FF0000"/>
+          <w:highlight w:val="yellow"/>
         </w:rPr>
         <w:t>）</w:t>
       </w:r>
@@ -1794,301 +3347,1258 @@
           <w:rFonts w:cs="Times New Roman"/>
         </w:rPr>
       </w:pPr>
-      <w:r>
-        <w:rPr>
-          <w:rFonts w:cs="Times New Roman"/>
-        </w:rPr>
-        <w:t xml:space="preserve">2.1.4 </w:t>
-      </w:r>
-      <w:r>
-        <w:rPr>
-          <w:rFonts w:cs="Times New Roman"/>
-        </w:rPr>
-        <w:t>镜头畸变矫正（</w:t>
-      </w:r>
-      <w:r>
-        <w:rPr>
-          <w:rFonts w:cs="Times New Roman"/>
-        </w:rPr>
-        <w:t>Lens Distortion Correction</w:t>
-      </w:r>
-      <w:r>
-        <w:rPr>
-          <w:rFonts w:cs="Times New Roman"/>
+    </w:p>
+    <w:p>
+      <w:pPr>
+        <w:pStyle w:val="3"/>
+        <w:rPr>
+          <w:rFonts w:eastAsia="宋体"/>
+        </w:rPr>
+      </w:pPr>
+      <w:r>
+        <w:rPr>
+          <w:rFonts w:eastAsia="宋体"/>
+        </w:rPr>
+        <w:t>2.2 RGB data //</w:t>
+      </w:r>
+      <w:r>
+        <w:rPr>
+          <w:rFonts w:eastAsia="宋体"/>
+        </w:rPr>
+        <w:t>色度域降噪</w:t>
+      </w:r>
+      <w:r>
+        <w:rPr>
+          <w:rFonts w:eastAsia="宋体"/>
+        </w:rPr>
+        <w:t xml:space="preserve"> CGAMMA</w:t>
+      </w:r>
+    </w:p>
+    <w:p>
+      <w:r>
+        <w:rPr>
+          <w:rFonts w:hint="eastAsia"/>
+        </w:rPr>
+        <w:t>2</w:t>
+      </w:r>
+      <w:r>
+        <w:t xml:space="preserve">.2.1 </w:t>
+      </w:r>
+      <w:r>
+        <w:rPr>
+          <w:rFonts w:hint="eastAsia"/>
+        </w:rPr>
+        <w:t>高光恢复（，</w:t>
+      </w:r>
+      <w:r>
+        <w:rPr>
+          <w:rFonts w:hint="eastAsia"/>
+        </w:rPr>
+        <w:t>HLR</w:t>
+      </w:r>
+      <w:r>
+        <w:rPr>
+          <w:rFonts w:hint="eastAsia"/>
+        </w:rPr>
+        <w:t>）</w:t>
+      </w:r>
+    </w:p>
+    <w:p>
+      <w:r>
+        <w:rPr>
+          <w:rFonts w:hint="eastAsia"/>
+        </w:rPr>
+        <w:t>2</w:t>
+      </w:r>
+      <w:r>
+        <w:t xml:space="preserve">.2.2 </w:t>
+      </w:r>
+      <w:r>
+        <w:rPr>
+          <w:rFonts w:hint="eastAsia"/>
+        </w:rPr>
+        <w:t>CCM</w:t>
+      </w:r>
+      <w:r>
+        <w:rPr>
+          <w:rFonts w:hint="eastAsia"/>
+        </w:rPr>
+        <w:t>色彩矩阵</w:t>
+      </w:r>
+    </w:p>
+    <w:p>
+      <w:pPr>
+        <w:rPr>
+          <w:rFonts w:hint="eastAsia"/>
+        </w:rPr>
+      </w:pPr>
+      <w:r>
+        <w:rPr>
+          <w:rFonts w:hint="eastAsia"/>
+        </w:rPr>
+        <w:t>2</w:t>
+      </w:r>
+      <w:r>
+        <w:t xml:space="preserve">.2.3 </w:t>
+      </w:r>
+      <w:r>
+        <w:rPr>
+          <w:rFonts w:hint="eastAsia"/>
+        </w:rPr>
+        <w:t>CGAMMA</w:t>
+      </w:r>
+      <w:r>
+        <w:rPr>
+          <w:rFonts w:hint="eastAsia"/>
+        </w:rPr>
+        <w:t>色度域降噪</w:t>
+      </w:r>
+    </w:p>
+    <w:p>
+      <w:pPr>
+        <w:rPr>
+          <w:rFonts w:cs="Times New Roman"/>
+          <w:color w:val="FF0000"/>
+        </w:rPr>
+      </w:pPr>
+      <w:r>
+        <w:rPr>
+          <w:rFonts w:cs="Times New Roman"/>
+          <w:color w:val="FF0000"/>
+          <w:highlight w:val="yellow"/>
+        </w:rPr>
+        <w:t>RGB2Y</w:t>
+      </w:r>
+      <w:r>
+        <w:rPr>
+          <w:rFonts w:cs="Times New Roman" w:hint="eastAsia"/>
+          <w:color w:val="FF0000"/>
+          <w:highlight w:val="yellow"/>
+        </w:rPr>
+        <w:t>C</w:t>
+      </w:r>
+      <w:r>
+        <w:rPr>
+          <w:rFonts w:cs="Times New Roman" w:hint="eastAsia"/>
+          <w:color w:val="FF0000"/>
+          <w:highlight w:val="yellow"/>
+        </w:rPr>
+        <w:t>（</w:t>
+      </w:r>
+      <w:r>
+        <w:rPr>
+          <w:rFonts w:cs="Times New Roman" w:hint="eastAsia"/>
+          <w:color w:val="FF0000"/>
+          <w:highlight w:val="yellow"/>
+        </w:rPr>
+        <w:t>4</w:t>
+      </w:r>
+      <w:r>
+        <w:rPr>
+          <w:rFonts w:cs="Times New Roman"/>
+          <w:color w:val="FF0000"/>
+          <w:highlight w:val="yellow"/>
+        </w:rPr>
+        <w:t>22</w:t>
+      </w:r>
+      <w:r>
+        <w:rPr>
+          <w:rFonts w:cs="Times New Roman" w:hint="eastAsia"/>
+          <w:color w:val="FF0000"/>
+          <w:highlight w:val="yellow"/>
+        </w:rPr>
+        <w:t>）</w:t>
+      </w:r>
+    </w:p>
+    <w:p>
+      <w:pPr>
+        <w:pStyle w:val="3"/>
+        <w:rPr>
+          <w:rFonts w:eastAsia="宋体"/>
+        </w:rPr>
+      </w:pPr>
+      <w:r>
+        <w:rPr>
+          <w:rFonts w:eastAsia="宋体"/>
+        </w:rPr>
+        <w:t>2.3 YUV data //</w:t>
+      </w:r>
+      <w:r>
+        <w:rPr>
+          <w:rFonts w:eastAsia="宋体"/>
+        </w:rPr>
+        <w:t>亮度域降噪</w:t>
+      </w:r>
+      <w:r>
+        <w:rPr>
+          <w:rFonts w:eastAsia="宋体"/>
+        </w:rPr>
+        <w:t xml:space="preserve"> YGAMMA</w:t>
+      </w:r>
+      <w:r>
+        <w:rPr>
+          <w:rFonts w:eastAsia="宋体"/>
+        </w:rPr>
+        <w:t>、</w:t>
+      </w:r>
+      <w:r>
+        <w:rPr>
+          <w:rFonts w:eastAsia="宋体"/>
+        </w:rPr>
+        <w:t>YIE</w:t>
+      </w:r>
+      <w:r>
+        <w:rPr>
+          <w:rFonts w:eastAsia="宋体"/>
+        </w:rPr>
+        <w:t>、</w:t>
+      </w:r>
+      <w:r>
+        <w:rPr>
+          <w:rFonts w:eastAsia="宋体"/>
+        </w:rPr>
+        <w:t>CIE</w:t>
+      </w:r>
+    </w:p>
+    <w:p>
+      <w:r>
+        <w:rPr>
+          <w:rFonts w:hint="eastAsia"/>
+        </w:rPr>
+        <w:t>2</w:t>
+      </w:r>
+      <w:r>
+        <w:t xml:space="preserve">.3.1 </w:t>
+      </w:r>
+      <w:r>
+        <w:rPr>
+          <w:rFonts w:hint="eastAsia"/>
+        </w:rPr>
+        <w:t>亮度降噪</w:t>
+      </w:r>
+      <w:r>
+        <w:rPr>
+          <w:rFonts w:hint="eastAsia"/>
+        </w:rPr>
+        <w:t>YNR</w:t>
+      </w:r>
+    </w:p>
+    <w:p>
+      <w:r>
+        <w:rPr>
+          <w:rFonts w:hint="eastAsia"/>
+        </w:rPr>
+        <w:t>2</w:t>
+      </w:r>
+      <w:r>
+        <w:t xml:space="preserve">.3.2 </w:t>
+      </w:r>
+      <w:r>
+        <w:rPr>
+          <w:rFonts w:hint="eastAsia"/>
+        </w:rPr>
+        <w:t>锐化</w:t>
+      </w:r>
+      <w:r>
+        <w:rPr>
+          <w:rFonts w:hint="eastAsia"/>
+        </w:rPr>
+        <w:t xml:space="preserve"> APC</w:t>
+      </w:r>
+    </w:p>
+    <w:p>
+      <w:r>
+        <w:rPr>
+          <w:rFonts w:hint="eastAsia"/>
+        </w:rPr>
+        <w:t>2</w:t>
+      </w:r>
+      <w:r>
+        <w:t xml:space="preserve">.3.3 </w:t>
+      </w:r>
+      <w:r>
+        <w:rPr>
+          <w:rFonts w:hint="eastAsia"/>
+        </w:rPr>
+        <w:t>YGAMMA</w:t>
+      </w:r>
+    </w:p>
+    <w:p>
+      <w:r>
+        <w:rPr>
+          <w:rFonts w:hint="eastAsia"/>
+        </w:rPr>
+        <w:t>2</w:t>
+      </w:r>
+      <w:r>
+        <w:t xml:space="preserve">.3.4 </w:t>
+      </w:r>
+      <w:r>
+        <w:rPr>
+          <w:rFonts w:hint="eastAsia"/>
+        </w:rPr>
+        <w:t>YIE</w:t>
+      </w:r>
+    </w:p>
+    <w:p>
+      <w:r>
+        <w:rPr>
+          <w:rFonts w:hint="eastAsia"/>
+        </w:rPr>
+        <w:t>2</w:t>
+      </w:r>
+      <w:r>
+        <w:t xml:space="preserve">.3.5 </w:t>
+      </w:r>
+      <w:r>
+        <w:rPr>
+          <w:rFonts w:hint="eastAsia"/>
+        </w:rPr>
+        <w:t>CNR</w:t>
+      </w:r>
+    </w:p>
+    <w:p>
+      <w:r>
+        <w:rPr>
+          <w:rFonts w:hint="eastAsia"/>
+        </w:rPr>
+        <w:t>2</w:t>
+      </w:r>
+      <w:r>
+        <w:t xml:space="preserve">.3.6 </w:t>
+      </w:r>
+      <w:r>
+        <w:rPr>
+          <w:rFonts w:hint="eastAsia"/>
+        </w:rPr>
+        <w:t>PURPLE</w:t>
+      </w:r>
+    </w:p>
+    <w:p>
+      <w:r>
+        <w:rPr>
+          <w:rFonts w:hint="eastAsia"/>
+        </w:rPr>
+        <w:t>2</w:t>
+      </w:r>
+      <w:r>
+        <w:t xml:space="preserve">.3.7 </w:t>
+      </w:r>
+      <w:r>
+        <w:rPr>
+          <w:rFonts w:hint="eastAsia"/>
+        </w:rPr>
+        <w:t>CHROMA</w:t>
+      </w:r>
+    </w:p>
+    <w:p>
+      <w:r>
+        <w:rPr>
+          <w:rFonts w:hint="eastAsia"/>
+        </w:rPr>
+        <w:t>2</w:t>
+      </w:r>
+      <w:r>
+        <w:t xml:space="preserve">.3.8 </w:t>
+      </w:r>
+      <w:r>
+        <w:rPr>
+          <w:rFonts w:hint="eastAsia"/>
+        </w:rPr>
+        <w:t>CIE</w:t>
+      </w:r>
+    </w:p>
+    <w:p>
+      <w:r>
+        <w:rPr>
+          <w:rFonts w:hint="eastAsia"/>
+        </w:rPr>
+        <w:t>2</w:t>
+      </w:r>
+      <w:r>
+        <w:t xml:space="preserve">.3.9 </w:t>
+      </w:r>
+      <w:r>
+        <w:rPr>
+          <w:rFonts w:hint="eastAsia"/>
+        </w:rPr>
+        <w:t>LDC</w:t>
+      </w:r>
+    </w:p>
+    <w:p>
+      <w:pPr>
+        <w:rPr>
+          <w:rFonts w:hint="eastAsia"/>
+        </w:rPr>
+      </w:pPr>
+      <w:r>
+        <w:rPr>
+          <w:rFonts w:hint="eastAsia"/>
+        </w:rPr>
+        <w:t>2</w:t>
+      </w:r>
+      <w:r>
+        <w:t xml:space="preserve">.3.10 </w:t>
+      </w:r>
+      <w:r>
+        <w:rPr>
+          <w:rFonts w:hint="eastAsia"/>
+        </w:rPr>
+        <w:t>SCALER</w:t>
+      </w:r>
+    </w:p>
+    <w:p>
+      <w:pPr>
+        <w:pStyle w:val="2"/>
+        <w:rPr>
+          <w:rFonts w:eastAsia="宋体"/>
+        </w:rPr>
+      </w:pPr>
+      <w:r>
+        <w:rPr>
+          <w:rFonts w:eastAsia="宋体"/>
+        </w:rPr>
+        <w:t>3. sensor bright up and debug</w:t>
+      </w:r>
+    </w:p>
+    <w:p>
+      <w:pPr>
+        <w:pStyle w:val="3"/>
+        <w:rPr>
+          <w:rFonts w:eastAsia="宋体"/>
+        </w:rPr>
+      </w:pPr>
+      <w:r>
+        <w:rPr>
+          <w:rFonts w:eastAsia="宋体"/>
+        </w:rPr>
+        <w:t>3.1 sensor bright up</w:t>
+      </w:r>
+    </w:p>
+    <w:p>
+      <w:pPr>
+        <w:rPr>
+          <w:rFonts w:cs="Times New Roman"/>
+        </w:rPr>
+      </w:pPr>
+      <w:r>
+        <w:rPr>
+          <w:rFonts w:cs="Times New Roman" w:hint="eastAsia"/>
+        </w:rPr>
+        <w:t>1</w:t>
+      </w:r>
+      <w:r>
+        <w:rPr>
+          <w:rFonts w:cs="Times New Roman"/>
+        </w:rPr>
+        <w:t xml:space="preserve">. </w:t>
+      </w:r>
+      <w:r>
+        <w:rPr>
+          <w:rFonts w:cs="Times New Roman" w:hint="eastAsia"/>
+        </w:rPr>
+        <w:t>与客户沟通需求，向</w:t>
+      </w:r>
+      <w:r>
+        <w:rPr>
+          <w:rFonts w:cs="Times New Roman" w:hint="eastAsia"/>
+        </w:rPr>
+        <w:t>sensor</w:t>
+      </w:r>
+      <w:r>
+        <w:rPr>
+          <w:rFonts w:cs="Times New Roman"/>
+        </w:rPr>
+        <w:t xml:space="preserve"> </w:t>
+      </w:r>
+      <w:r>
+        <w:rPr>
+          <w:rFonts w:cs="Times New Roman" w:hint="eastAsia"/>
+        </w:rPr>
+        <w:t>FAE</w:t>
+      </w:r>
+      <w:r>
+        <w:rPr>
+          <w:rFonts w:cs="Times New Roman" w:hint="eastAsia"/>
+        </w:rPr>
+        <w:t>申请配置邮件，主要包括：</w:t>
+      </w:r>
+    </w:p>
+    <w:p>
+      <w:pPr>
+        <w:rPr>
+          <w:rFonts w:cs="Times New Roman"/>
+        </w:rPr>
+      </w:pPr>
+      <w:r>
+        <w:rPr>
+          <w:rFonts w:cs="Times New Roman" w:hint="eastAsia"/>
+        </w:rPr>
+        <w:t>LINEAR</w:t>
+      </w:r>
+      <w:r>
+        <w:rPr>
+          <w:rFonts w:cs="Times New Roman"/>
+        </w:rPr>
+        <w:t xml:space="preserve"> </w:t>
+      </w:r>
+      <w:r>
+        <w:rPr>
+          <w:rFonts w:cs="Times New Roman" w:hint="eastAsia"/>
+        </w:rPr>
+        <w:t>or</w:t>
+      </w:r>
+      <w:r>
+        <w:rPr>
+          <w:rFonts w:cs="Times New Roman"/>
+        </w:rPr>
+        <w:t xml:space="preserve"> </w:t>
+      </w:r>
+      <w:r>
+        <w:rPr>
+          <w:rFonts w:cs="Times New Roman" w:hint="eastAsia"/>
+        </w:rPr>
+        <w:t>WDR</w:t>
+      </w:r>
+      <w:r>
+        <w:rPr>
+          <w:rFonts w:cs="Times New Roman" w:hint="eastAsia"/>
+        </w:rPr>
+        <w:t>：</w:t>
+      </w:r>
+      <w:r>
+        <w:rPr>
+          <w:rFonts w:cs="Times New Roman" w:hint="eastAsia"/>
+        </w:rPr>
+        <w:t>linear</w:t>
+      </w:r>
+    </w:p>
+    <w:p>
+      <w:pPr>
+        <w:rPr>
+          <w:rFonts w:cs="Times New Roman"/>
+        </w:rPr>
+      </w:pPr>
+      <w:r>
+        <w:rPr>
+          <w:rFonts w:cs="Times New Roman"/>
+        </w:rPr>
+        <w:t>B</w:t>
+      </w:r>
+      <w:r>
+        <w:rPr>
+          <w:rFonts w:cs="Times New Roman" w:hint="eastAsia"/>
+        </w:rPr>
+        <w:t>it</w:t>
+      </w:r>
+      <w:r>
+        <w:rPr>
+          <w:rFonts w:cs="Times New Roman"/>
+        </w:rPr>
+        <w:t xml:space="preserve"> </w:t>
+      </w:r>
+      <w:r>
+        <w:rPr>
+          <w:rFonts w:cs="Times New Roman" w:hint="eastAsia"/>
+        </w:rPr>
+        <w:t>depth</w:t>
+      </w:r>
+      <w:r>
+        <w:rPr>
+          <w:rFonts w:cs="Times New Roman" w:hint="eastAsia"/>
+        </w:rPr>
+        <w:t>：</w:t>
+      </w:r>
+      <w:r>
+        <w:rPr>
+          <w:rFonts w:cs="Times New Roman" w:hint="eastAsia"/>
+        </w:rPr>
+        <w:t>1</w:t>
+      </w:r>
+      <w:r>
+        <w:rPr>
+          <w:rFonts w:cs="Times New Roman"/>
+        </w:rPr>
+        <w:t>0/12</w:t>
+      </w:r>
+    </w:p>
+    <w:p>
+      <w:pPr>
+        <w:rPr>
+          <w:rFonts w:cs="Times New Roman"/>
+        </w:rPr>
+      </w:pPr>
+      <w:r>
+        <w:rPr>
+          <w:rFonts w:cs="Times New Roman" w:hint="eastAsia"/>
+        </w:rPr>
+        <w:t>CIS_CLK</w:t>
+      </w:r>
+      <w:r>
+        <w:rPr>
+          <w:rFonts w:cs="Times New Roman" w:hint="eastAsia"/>
+        </w:rPr>
+        <w:t>：</w:t>
+      </w:r>
+      <w:r>
+        <w:rPr>
+          <w:rFonts w:cs="Times New Roman" w:hint="eastAsia"/>
+        </w:rPr>
+        <w:t>2</w:t>
+      </w:r>
+      <w:r>
+        <w:rPr>
+          <w:rFonts w:cs="Times New Roman"/>
+        </w:rPr>
+        <w:t>4</w:t>
+      </w:r>
+      <w:r>
+        <w:rPr>
+          <w:rFonts w:cs="Times New Roman" w:hint="eastAsia"/>
+        </w:rPr>
+        <w:t>M</w:t>
+      </w:r>
+      <w:r>
+        <w:rPr>
+          <w:rFonts w:cs="Times New Roman"/>
+        </w:rPr>
+        <w:t>/27</w:t>
+      </w:r>
+      <w:r>
+        <w:rPr>
+          <w:rFonts w:cs="Times New Roman" w:hint="eastAsia"/>
+        </w:rPr>
+        <w:t>M</w:t>
+      </w:r>
+    </w:p>
+    <w:p>
+      <w:pPr>
+        <w:rPr>
+          <w:rFonts w:cs="Times New Roman"/>
+        </w:rPr>
+      </w:pPr>
+      <w:r>
+        <w:rPr>
+          <w:rFonts w:cs="Times New Roman" w:hint="eastAsia"/>
+        </w:rPr>
+        <w:t>HTS</w:t>
+      </w:r>
+      <w:r>
+        <w:rPr>
+          <w:rFonts w:cs="Times New Roman"/>
+        </w:rPr>
+        <w:t xml:space="preserve"> * </w:t>
+      </w:r>
+      <w:r>
+        <w:rPr>
+          <w:rFonts w:cs="Times New Roman" w:hint="eastAsia"/>
+        </w:rPr>
+        <w:t>VTS</w:t>
+      </w:r>
+      <w:r>
+        <w:rPr>
+          <w:rFonts w:cs="Times New Roman" w:hint="eastAsia"/>
+        </w:rPr>
+        <w:t>：？？</w:t>
+      </w:r>
+      <w:r>
+        <w:rPr>
+          <w:rFonts w:cs="Times New Roman" w:hint="eastAsia"/>
+        </w:rPr>
+        <w:t xml:space="preserve"> </w:t>
+      </w:r>
+      <w:r>
+        <w:rPr>
+          <w:rFonts w:cs="Times New Roman"/>
+        </w:rPr>
+        <w:t>* 1125</w:t>
+      </w:r>
+    </w:p>
+    <w:p>
+      <w:pPr>
+        <w:rPr>
+          <w:rFonts w:cs="Times New Roman"/>
+        </w:rPr>
+      </w:pPr>
+      <w:proofErr w:type="spellStart"/>
+      <w:r>
+        <w:rPr>
+          <w:rFonts w:cs="Times New Roman" w:hint="eastAsia"/>
+        </w:rPr>
+        <w:t>Active</w:t>
+      </w:r>
+      <w:r>
+        <w:rPr>
+          <w:rFonts w:cs="Times New Roman"/>
+        </w:rPr>
+        <w:t>_W</w:t>
+      </w:r>
+      <w:proofErr w:type="spellEnd"/>
+      <w:r>
+        <w:rPr>
+          <w:rFonts w:cs="Times New Roman"/>
+        </w:rPr>
+        <w:t xml:space="preserve"> * </w:t>
+      </w:r>
+      <w:proofErr w:type="spellStart"/>
+      <w:r>
+        <w:rPr>
+          <w:rFonts w:cs="Times New Roman"/>
+        </w:rPr>
+        <w:t>Active</w:t>
+      </w:r>
+      <w:r>
+        <w:rPr>
+          <w:rFonts w:cs="Times New Roman" w:hint="eastAsia"/>
+        </w:rPr>
+        <w:t>_</w:t>
+      </w:r>
+      <w:r>
+        <w:rPr>
+          <w:rFonts w:cs="Times New Roman"/>
+        </w:rPr>
+        <w:t>H</w:t>
+      </w:r>
+      <w:proofErr w:type="spellEnd"/>
+      <w:r>
+        <w:rPr>
+          <w:rFonts w:cs="Times New Roman" w:hint="eastAsia"/>
+        </w:rPr>
+        <w:t>：</w:t>
+      </w:r>
+      <w:r>
+        <w:rPr>
+          <w:rFonts w:cs="Times New Roman" w:hint="eastAsia"/>
+        </w:rPr>
+        <w:t>1</w:t>
+      </w:r>
+      <w:r>
+        <w:rPr>
+          <w:rFonts w:cs="Times New Roman"/>
+        </w:rPr>
+        <w:t>920 * 1080</w:t>
+      </w:r>
+    </w:p>
+    <w:p>
+      <w:pPr>
+        <w:rPr>
+          <w:rFonts w:cs="Times New Roman"/>
+        </w:rPr>
+      </w:pPr>
+      <w:r>
+        <w:rPr>
+          <w:rFonts w:cs="Times New Roman" w:hint="eastAsia"/>
+        </w:rPr>
+        <w:lastRenderedPageBreak/>
+        <w:t>Frame</w:t>
+      </w:r>
+      <w:r>
+        <w:rPr>
+          <w:rFonts w:cs="Times New Roman"/>
+        </w:rPr>
+        <w:t xml:space="preserve"> </w:t>
+      </w:r>
+      <w:r>
+        <w:rPr>
+          <w:rFonts w:cs="Times New Roman" w:hint="eastAsia"/>
+        </w:rPr>
+        <w:t>rate</w:t>
+      </w:r>
+      <w:r>
+        <w:rPr>
+          <w:rFonts w:cs="Times New Roman" w:hint="eastAsia"/>
+        </w:rPr>
+        <w:t>：</w:t>
+      </w:r>
+      <w:r>
+        <w:rPr>
+          <w:rFonts w:cs="Times New Roman" w:hint="eastAsia"/>
+        </w:rPr>
+        <w:t>2</w:t>
+      </w:r>
+      <w:r>
+        <w:rPr>
+          <w:rFonts w:cs="Times New Roman"/>
+        </w:rPr>
+        <w:t>5/30</w:t>
+      </w:r>
+    </w:p>
+    <w:p>
+      <w:pPr>
+        <w:rPr>
+          <w:rFonts w:cs="Times New Roman" w:hint="eastAsia"/>
+        </w:rPr>
+      </w:pPr>
+      <w:r>
+        <w:rPr>
+          <w:rFonts w:cs="Times New Roman" w:hint="eastAsia"/>
+        </w:rPr>
+        <w:t>2</w:t>
+      </w:r>
+      <w:r>
+        <w:rPr>
+          <w:rFonts w:cs="Times New Roman"/>
+        </w:rPr>
+        <w:t xml:space="preserve">. </w:t>
+      </w:r>
+      <w:r>
+        <w:rPr>
+          <w:rFonts w:cs="Times New Roman" w:hint="eastAsia"/>
+        </w:rPr>
+        <w:t>sensor</w:t>
+      </w:r>
+      <w:r>
+        <w:rPr>
+          <w:rFonts w:cs="Times New Roman" w:hint="eastAsia"/>
+        </w:rPr>
+        <w:t>接入，新建对应</w:t>
+      </w:r>
+      <w:r>
+        <w:rPr>
+          <w:rFonts w:cs="Times New Roman" w:hint="eastAsia"/>
+        </w:rPr>
+        <w:t>sensor</w:t>
+      </w:r>
+      <w:r>
+        <w:rPr>
+          <w:rFonts w:cs="Times New Roman" w:hint="eastAsia"/>
+        </w:rPr>
+        <w:t>的文件夹，将邮件中的配置写入其中，将</w:t>
+      </w:r>
+      <w:r>
+        <w:rPr>
+          <w:rFonts w:cs="Times New Roman" w:hint="eastAsia"/>
+        </w:rPr>
+        <w:t>AE</w:t>
+      </w:r>
+      <w:r>
+        <w:rPr>
+          <w:rFonts w:cs="Times New Roman" w:hint="eastAsia"/>
+        </w:rPr>
+        <w:t>相关函数写为固定曝光，看是否正常出图。</w:t>
+      </w:r>
+    </w:p>
+    <w:p>
+      <w:pPr>
+        <w:pStyle w:val="3"/>
+        <w:rPr>
+          <w:rFonts w:eastAsia="宋体"/>
+        </w:rPr>
+      </w:pPr>
+      <w:r>
+        <w:rPr>
+          <w:rFonts w:eastAsia="宋体"/>
+        </w:rPr>
+        <w:t>3.2 debug</w:t>
+      </w:r>
+    </w:p>
+    <w:p>
+      <w:pPr>
+        <w:rPr>
+          <w:rFonts w:cs="Times New Roman"/>
+        </w:rPr>
+      </w:pPr>
+      <w:r>
+        <w:rPr>
+          <w:rFonts w:cs="Times New Roman" w:hint="eastAsia"/>
+        </w:rPr>
+        <w:t>1</w:t>
+      </w:r>
+      <w:r>
+        <w:rPr>
+          <w:rFonts w:cs="Times New Roman"/>
+        </w:rPr>
+        <w:t xml:space="preserve">. </w:t>
+      </w:r>
+      <w:r>
+        <w:rPr>
+          <w:rFonts w:cs="Times New Roman" w:hint="eastAsia"/>
+        </w:rPr>
+        <w:t>检查</w:t>
+      </w:r>
+      <w:r>
+        <w:rPr>
+          <w:rFonts w:cs="Times New Roman" w:hint="eastAsia"/>
+        </w:rPr>
+        <w:t>setting</w:t>
+      </w:r>
+      <w:r>
+        <w:rPr>
+          <w:rFonts w:cs="Times New Roman" w:hint="eastAsia"/>
+        </w:rPr>
+        <w:t>及硬件是否存在问题：度信抓</w:t>
+      </w:r>
+      <w:r>
+        <w:rPr>
+          <w:rFonts w:cs="Times New Roman" w:hint="eastAsia"/>
+        </w:rPr>
+        <w:t>RAW</w:t>
+      </w:r>
+    </w:p>
+    <w:p>
+      <w:pPr>
+        <w:rPr>
+          <w:rFonts w:cs="Times New Roman"/>
+        </w:rPr>
+      </w:pPr>
+      <w:r>
+        <w:rPr>
+          <w:rFonts w:cs="Times New Roman" w:hint="eastAsia"/>
+        </w:rPr>
+        <w:t>2</w:t>
+      </w:r>
+      <w:r>
+        <w:rPr>
+          <w:rFonts w:cs="Times New Roman"/>
+        </w:rPr>
+        <w:t xml:space="preserve">. </w:t>
+      </w:r>
+      <w:r>
+        <w:rPr>
+          <w:rFonts w:cs="Times New Roman" w:hint="eastAsia"/>
+        </w:rPr>
+        <w:t>检查</w:t>
+      </w:r>
+      <w:r>
+        <w:rPr>
+          <w:rFonts w:cs="Times New Roman" w:hint="eastAsia"/>
+        </w:rPr>
+        <w:t>IIC</w:t>
+      </w:r>
+      <w:r>
+        <w:rPr>
+          <w:rFonts w:cs="Times New Roman" w:hint="eastAsia"/>
+        </w:rPr>
+        <w:t>及配置时钟</w:t>
+      </w:r>
+      <w:r>
+        <w:rPr>
+          <w:rFonts w:cs="Times New Roman" w:hint="eastAsia"/>
+        </w:rPr>
+        <w:t>是否有误</w:t>
+      </w:r>
+      <w:r>
+        <w:rPr>
+          <w:rFonts w:cs="Times New Roman" w:hint="eastAsia"/>
         </w:rPr>
         <w:t>，</w:t>
       </w:r>
-      <w:r>
-        <w:rPr>
-          <w:rFonts w:cs="Times New Roman"/>
-        </w:rPr>
-        <w:t>LDC</w:t>
-      </w:r>
-      <w:r>
-        <w:rPr>
-          <w:rFonts w:cs="Times New Roman"/>
-        </w:rPr>
-        <w:t>）</w:t>
-      </w:r>
-    </w:p>
-    <w:p>
-      <w:pPr>
-        <w:rPr>
-          <w:rFonts w:cs="Times New Roman"/>
-        </w:rPr>
-      </w:pPr>
-      <w:r>
-        <w:rPr>
-          <w:rFonts w:cs="Times New Roman"/>
-        </w:rPr>
-        <w:t xml:space="preserve">2.1.5 </w:t>
-      </w:r>
-      <w:r>
-        <w:rPr>
-          <w:rFonts w:cs="Times New Roman"/>
-        </w:rPr>
-        <w:t>坏点矫正（</w:t>
-      </w:r>
-      <w:r>
-        <w:rPr>
-          <w:rFonts w:cs="Times New Roman"/>
-        </w:rPr>
-        <w:t>Defective Pixel Correction</w:t>
-      </w:r>
-      <w:r>
-        <w:rPr>
-          <w:rFonts w:cs="Times New Roman"/>
+      <w:proofErr w:type="spellStart"/>
+      <w:r>
+        <w:rPr>
+          <w:rFonts w:cs="Times New Roman" w:hint="eastAsia"/>
+        </w:rPr>
+        <w:t>device_</w:t>
+      </w:r>
+      <w:r>
+        <w:rPr>
+          <w:rFonts w:cs="Times New Roman"/>
+        </w:rPr>
+        <w:t>id</w:t>
+      </w:r>
+      <w:proofErr w:type="spellEnd"/>
+      <w:r>
+        <w:rPr>
+          <w:rFonts w:cs="Times New Roman" w:hint="eastAsia"/>
         </w:rPr>
         <w:t>，</w:t>
       </w:r>
       <w:r>
         <w:rPr>
-          <w:rFonts w:cs="Times New Roman"/>
-        </w:rPr>
-        <w:t xml:space="preserve">DPC </w:t>
-      </w:r>
-      <w:r>
-        <w:rPr>
-          <w:rFonts w:cs="Times New Roman"/>
-        </w:rPr>
-        <w:t>）</w:t>
-      </w:r>
-    </w:p>
-    <w:p>
-      <w:pPr>
-        <w:rPr>
-          <w:rFonts w:cs="Times New Roman"/>
-        </w:rPr>
-      </w:pPr>
-    </w:p>
-    <w:p>
-      <w:pPr>
-        <w:rPr>
-          <w:rFonts w:cs="Times New Roman"/>
-        </w:rPr>
-      </w:pPr>
-      <w:r>
-        <w:rPr>
-          <w:rFonts w:cs="Times New Roman"/>
-        </w:rPr>
-        <w:t>去马赛克</w:t>
+          <w:rFonts w:cs="Times New Roman" w:hint="eastAsia"/>
+        </w:rPr>
+        <w:t>mode</w:t>
+      </w:r>
+      <w:r>
+        <w:rPr>
+          <w:rFonts w:cs="Times New Roman"/>
+        </w:rPr>
+        <w:t>(</w:t>
+      </w:r>
+      <w:r>
+        <w:rPr>
+          <w:rFonts w:cs="Times New Roman" w:hint="eastAsia"/>
+        </w:rPr>
+        <w:t>addr_16_data_8</w:t>
+      </w:r>
+      <w:r>
+        <w:rPr>
+          <w:rFonts w:cs="Times New Roman" w:hint="eastAsia"/>
+        </w:rPr>
+        <w:t>，</w:t>
+      </w:r>
+      <w:r>
+        <w:rPr>
+          <w:rFonts w:cs="Times New Roman" w:hint="eastAsia"/>
+        </w:rPr>
+        <w:t>addr_</w:t>
+      </w:r>
+      <w:r>
+        <w:rPr>
+          <w:rFonts w:cs="Times New Roman"/>
+        </w:rPr>
+        <w:t>8</w:t>
+      </w:r>
+      <w:r>
+        <w:rPr>
+          <w:rFonts w:cs="Times New Roman" w:hint="eastAsia"/>
+        </w:rPr>
+        <w:t>_data_8</w:t>
+      </w:r>
+      <w:r>
+        <w:rPr>
+          <w:rFonts w:cs="Times New Roman"/>
+        </w:rPr>
+        <w:t>)</w:t>
+      </w:r>
+    </w:p>
+    <w:p>
+      <w:pPr>
+        <w:rPr>
+          <w:rFonts w:cs="Times New Roman"/>
+        </w:rPr>
+      </w:pPr>
+      <w:r>
+        <w:rPr>
+          <w:rFonts w:cs="Times New Roman" w:hint="eastAsia"/>
+        </w:rPr>
+        <w:t>3</w:t>
+      </w:r>
+      <w:r>
+        <w:rPr>
+          <w:rFonts w:cs="Times New Roman"/>
+        </w:rPr>
+        <w:t xml:space="preserve">. </w:t>
+      </w:r>
+      <w:r>
+        <w:rPr>
+          <w:rFonts w:cs="Times New Roman" w:hint="eastAsia"/>
+        </w:rPr>
+        <w:t>前两步后</w:t>
+      </w:r>
+      <w:r>
+        <w:rPr>
+          <w:rFonts w:cs="Times New Roman" w:hint="eastAsia"/>
+        </w:rPr>
+        <w:t>sensor</w:t>
+      </w:r>
+      <w:r>
+        <w:rPr>
+          <w:rFonts w:cs="Times New Roman" w:hint="eastAsia"/>
+        </w:rPr>
+        <w:t>输出就应该是正常的，通过示波器确定输出波形是否正常</w:t>
+      </w:r>
+    </w:p>
+    <w:p>
+      <w:pPr>
+        <w:rPr>
+          <w:rFonts w:cs="Times New Roman" w:hint="eastAsia"/>
+        </w:rPr>
+      </w:pPr>
+      <w:r>
+        <w:rPr>
+          <w:rFonts w:cs="Times New Roman" w:hint="eastAsia"/>
+        </w:rPr>
+        <w:t>4</w:t>
+      </w:r>
+      <w:r>
+        <w:rPr>
+          <w:rFonts w:cs="Times New Roman"/>
+        </w:rPr>
+        <w:t xml:space="preserve">. </w:t>
+      </w:r>
+      <w:r>
+        <w:rPr>
+          <w:rFonts w:cs="Times New Roman" w:hint="eastAsia"/>
+        </w:rPr>
+        <w:t>ISP</w:t>
+      </w:r>
+      <w:r>
+        <w:rPr>
+          <w:rFonts w:cs="Times New Roman" w:hint="eastAsia"/>
+        </w:rPr>
+        <w:t>状态寄存器查看：</w:t>
       </w:r>
       <w:proofErr w:type="spellStart"/>
       <w:r>
         <w:rPr>
-          <w:rFonts w:cs="Times New Roman"/>
-        </w:rPr>
-        <w:t>Demosaic</w:t>
+          <w:rFonts w:cs="Times New Roman" w:hint="eastAsia"/>
+        </w:rPr>
+        <w:t>active_</w:t>
+      </w:r>
+      <w:r>
+        <w:rPr>
+          <w:rFonts w:cs="Times New Roman"/>
+        </w:rPr>
+        <w:t>pixel_per_line</w:t>
       </w:r>
       <w:proofErr w:type="spellEnd"/>
       <w:r>
         <w:rPr>
-          <w:rFonts w:cs="Times New Roman"/>
-        </w:rPr>
-        <w:t>/CFA</w:t>
-      </w:r>
-      <w:r>
-        <w:rPr>
-          <w:rFonts w:cs="Times New Roman"/>
-        </w:rPr>
-        <w:t>插值（</w:t>
-      </w:r>
-      <w:r>
-        <w:rPr>
-          <w:rFonts w:cs="Times New Roman"/>
-        </w:rPr>
-        <w:t>Color Filter Array</w:t>
-      </w:r>
-      <w:r>
-        <w:rPr>
-          <w:rFonts w:cs="Times New Roman"/>
+          <w:rFonts w:cs="Times New Roman" w:hint="eastAsia"/>
         </w:rPr>
         <w:t>，</w:t>
       </w:r>
-      <w:r>
-        <w:rPr>
-          <w:rFonts w:cs="Times New Roman"/>
-        </w:rPr>
-        <w:t>CFA</w:t>
-      </w:r>
-      <w:r>
-        <w:rPr>
-          <w:rFonts w:cs="Times New Roman"/>
-        </w:rPr>
-        <w:t>）</w:t>
-      </w:r>
-    </w:p>
-    <w:p>
-      <w:pPr>
-        <w:rPr>
-          <w:rFonts w:cs="Times New Roman"/>
-        </w:rPr>
-      </w:pPr>
-    </w:p>
-    <w:p>
-      <w:pPr>
-        <w:pStyle w:val="3"/>
-        <w:rPr>
-          <w:rFonts w:eastAsia="宋体"/>
-        </w:rPr>
-      </w:pPr>
-      <w:r>
-        <w:rPr>
-          <w:rFonts w:eastAsia="宋体"/>
-        </w:rPr>
-        <w:t>2.2 RGB data //</w:t>
-      </w:r>
-      <w:r>
-        <w:rPr>
-          <w:rFonts w:eastAsia="宋体"/>
-        </w:rPr>
-        <w:t>色度域降噪</w:t>
-      </w:r>
-      <w:r>
-        <w:rPr>
-          <w:rFonts w:eastAsia="宋体"/>
-        </w:rPr>
-        <w:t xml:space="preserve"> CGAMMA</w:t>
-      </w:r>
-    </w:p>
-    <w:p>
-      <w:pPr>
-        <w:rPr>
-          <w:rFonts w:cs="Times New Roman"/>
-        </w:rPr>
-      </w:pPr>
-      <w:r>
-        <w:rPr>
-          <w:rFonts w:cs="Times New Roman"/>
-        </w:rPr>
-        <w:t>RGB2YUV</w:t>
-      </w:r>
-    </w:p>
-    <w:p>
-      <w:pPr>
-        <w:pStyle w:val="3"/>
-        <w:rPr>
-          <w:rFonts w:eastAsia="宋体"/>
-        </w:rPr>
-      </w:pPr>
-      <w:r>
-        <w:rPr>
-          <w:rFonts w:eastAsia="宋体"/>
-        </w:rPr>
-        <w:t>2.3 YUV data //</w:t>
-      </w:r>
-      <w:r>
-        <w:rPr>
-          <w:rFonts w:eastAsia="宋体"/>
-        </w:rPr>
-        <w:t>亮度域降噪</w:t>
-      </w:r>
-      <w:r>
-        <w:rPr>
-          <w:rFonts w:eastAsia="宋体"/>
-        </w:rPr>
-        <w:t xml:space="preserve"> YGAMMA</w:t>
-      </w:r>
-      <w:r>
-        <w:rPr>
-          <w:rFonts w:eastAsia="宋体"/>
-        </w:rPr>
-        <w:t>、</w:t>
-      </w:r>
-      <w:r>
-        <w:rPr>
-          <w:rFonts w:eastAsia="宋体"/>
-        </w:rPr>
-        <w:t>YIE</w:t>
-      </w:r>
-      <w:r>
-        <w:rPr>
-          <w:rFonts w:eastAsia="宋体"/>
-        </w:rPr>
-        <w:t>、</w:t>
-      </w:r>
-      <w:r>
-        <w:rPr>
-          <w:rFonts w:eastAsia="宋体"/>
-        </w:rPr>
-        <w:t>CIE</w:t>
-      </w:r>
-    </w:p>
-    <w:p>
-      <w:pPr>
-        <w:pStyle w:val="2"/>
-        <w:rPr>
-          <w:rFonts w:eastAsia="宋体"/>
-        </w:rPr>
-      </w:pPr>
-      <w:r>
-        <w:rPr>
-          <w:rFonts w:eastAsia="宋体"/>
-        </w:rPr>
-        <w:t>3. sensor bright up and debug</w:t>
-      </w:r>
-    </w:p>
-    <w:p>
-      <w:pPr>
-        <w:pStyle w:val="3"/>
-        <w:rPr>
-          <w:rFonts w:eastAsia="宋体"/>
-        </w:rPr>
-      </w:pPr>
-      <w:r>
-        <w:rPr>
-          <w:rFonts w:eastAsia="宋体"/>
-        </w:rPr>
-        <w:t>3.1 sensor bright up</w:t>
-      </w:r>
-    </w:p>
-    <w:p>
-      <w:pPr>
-        <w:rPr>
-          <w:rFonts w:cs="Times New Roman"/>
-        </w:rPr>
-      </w:pPr>
-    </w:p>
-    <w:p>
-      <w:pPr>
-        <w:pStyle w:val="3"/>
-        <w:rPr>
-          <w:rFonts w:eastAsia="宋体"/>
-        </w:rPr>
-      </w:pPr>
-      <w:r>
-        <w:rPr>
-          <w:rFonts w:eastAsia="宋体"/>
-        </w:rPr>
-        <w:t>3.2 debug</w:t>
-      </w:r>
-    </w:p>
-    <w:p>
-      <w:pPr>
-        <w:rPr>
-          <w:rFonts w:cs="Times New Roman"/>
-        </w:rPr>
-      </w:pPr>
+      <w:proofErr w:type="spellStart"/>
+      <w:r>
+        <w:rPr>
+          <w:rFonts w:cs="Times New Roman"/>
+        </w:rPr>
+        <w:t>total_active_pixel_per_frame</w:t>
+      </w:r>
+      <w:proofErr w:type="spellEnd"/>
+    </w:p>
+    <w:p>
+      <w:pPr>
+        <w:rPr>
+          <w:rFonts w:cs="Times New Roman"/>
+        </w:rPr>
+      </w:pPr>
+      <w:r>
+        <w:rPr>
+          <w:rFonts w:cs="Times New Roman" w:hint="eastAsia"/>
+        </w:rPr>
+        <w:t>比如检测到</w:t>
+      </w:r>
+      <w:r>
+        <w:rPr>
+          <w:rFonts w:cs="Times New Roman" w:hint="eastAsia"/>
+        </w:rPr>
+        <w:t>sensor</w:t>
+      </w:r>
+      <w:r>
+        <w:rPr>
+          <w:rFonts w:cs="Times New Roman" w:hint="eastAsia"/>
+        </w:rPr>
+        <w:t>输出的</w:t>
+      </w:r>
+      <w:proofErr w:type="spellStart"/>
+      <w:r>
+        <w:rPr>
+          <w:rFonts w:cs="Times New Roman" w:hint="eastAsia"/>
+        </w:rPr>
+        <w:t>active_</w:t>
+      </w:r>
+      <w:r>
+        <w:rPr>
+          <w:rFonts w:cs="Times New Roman"/>
+        </w:rPr>
+        <w:t>w</w:t>
+      </w:r>
+      <w:proofErr w:type="spellEnd"/>
+      <w:r>
+        <w:rPr>
+          <w:rFonts w:cs="Times New Roman" w:hint="eastAsia"/>
+        </w:rPr>
+        <w:t>数据多一个或者少一个，</w:t>
+      </w:r>
+      <w:r>
+        <w:rPr>
+          <w:rFonts w:cs="Times New Roman" w:hint="eastAsia"/>
+        </w:rPr>
+        <w:t>vi</w:t>
+      </w:r>
+      <w:r>
+        <w:rPr>
+          <w:rFonts w:cs="Times New Roman" w:hint="eastAsia"/>
+        </w:rPr>
+        <w:t>对</w:t>
+      </w:r>
+      <w:r>
+        <w:rPr>
+          <w:rFonts w:cs="Times New Roman" w:hint="eastAsia"/>
+        </w:rPr>
+        <w:t>sensor</w:t>
+      </w:r>
+      <w:r>
+        <w:rPr>
+          <w:rFonts w:cs="Times New Roman" w:hint="eastAsia"/>
+        </w:rPr>
+        <w:t>的数据上升沿采样还是下降沿采样</w:t>
+      </w:r>
+      <w:r>
+        <w:rPr>
+          <w:rFonts w:cs="Times New Roman" w:hint="eastAsia"/>
+        </w:rPr>
+        <w:t>导致</w:t>
+      </w:r>
+    </w:p>
+    <w:p>
+      <w:pPr>
+        <w:rPr>
+          <w:rFonts w:cs="Times New Roman" w:hint="eastAsia"/>
+        </w:rPr>
+      </w:pPr>
+      <w:r>
+        <w:rPr>
+          <w:rFonts w:cs="Times New Roman" w:hint="eastAsia"/>
+        </w:rPr>
+        <w:t>5</w:t>
+      </w:r>
+      <w:r>
+        <w:rPr>
+          <w:rFonts w:cs="Times New Roman"/>
+        </w:rPr>
+        <w:t xml:space="preserve">. </w:t>
+      </w:r>
+      <w:r>
+        <w:rPr>
+          <w:rFonts w:cs="Times New Roman" w:hint="eastAsia"/>
+        </w:rPr>
+        <w:t>通过示波器发现</w:t>
+      </w:r>
+      <w:r>
+        <w:rPr>
+          <w:rFonts w:cs="Times New Roman" w:hint="eastAsia"/>
+        </w:rPr>
+        <w:t>sensor</w:t>
+      </w:r>
+      <w:r>
+        <w:rPr>
+          <w:rFonts w:cs="Times New Roman" w:hint="eastAsia"/>
+        </w:rPr>
+        <w:t>有输出，</w:t>
+      </w:r>
+      <w:proofErr w:type="spellStart"/>
+      <w:r>
+        <w:rPr>
+          <w:rFonts w:cs="Times New Roman" w:hint="eastAsia"/>
+        </w:rPr>
+        <w:t>isp</w:t>
+      </w:r>
+      <w:proofErr w:type="spellEnd"/>
+      <w:r>
+        <w:rPr>
+          <w:rFonts w:cs="Times New Roman" w:hint="eastAsia"/>
+        </w:rPr>
+        <w:t>这边的</w:t>
+      </w:r>
+      <w:r>
+        <w:rPr>
+          <w:rFonts w:cs="Times New Roman" w:hint="eastAsia"/>
+        </w:rPr>
+        <w:t>vi</w:t>
+      </w:r>
+      <w:r>
+        <w:rPr>
+          <w:rFonts w:cs="Times New Roman" w:hint="eastAsia"/>
+        </w:rPr>
+        <w:t>发现没有检测到输入，</w:t>
+      </w:r>
+      <w:proofErr w:type="spellStart"/>
+      <w:r>
+        <w:rPr>
+          <w:rFonts w:cs="Times New Roman" w:hint="eastAsia"/>
+        </w:rPr>
+        <w:t>mipi</w:t>
+      </w:r>
+      <w:proofErr w:type="spellEnd"/>
+      <w:r>
+        <w:rPr>
+          <w:rFonts w:cs="Times New Roman" w:hint="eastAsia"/>
+        </w:rPr>
+        <w:t>时序</w:t>
+      </w:r>
     </w:p>
     <w:p>
       <w:pPr>
@@ -2129,6 +4639,457 @@
     </w:sectPr>
   </w:body>
 </w:document>
+</file>
+
+<file path=word/endnotes.xml><?xml version="1.0" encoding="utf-8"?>
+<w:endnotes xmlns:wpc="http://schemas.microsoft.com/office/word/2010/wordprocessingCanvas" xmlns:cx="http://schemas.microsoft.com/office/drawing/2014/chartex" xmlns:cx1="http://schemas.microsoft.com/office/drawing/2015/9/8/chartex" xmlns:cx2="http://schemas.microsoft.com/office/drawing/2015/10/21/chartex" xmlns:cx3="http://schemas.microsoft.com/office/drawing/2016/5/9/chartex" xmlns:cx4="http://schemas.microsoft.com/office/drawing/2016/5/10/chartex" xmlns:cx5="http://schemas.microsoft.com/office/drawing/2016/5/11/chartex" xmlns:cx6="http://schemas.microsoft.com/office/drawing/2016/5/12/chartex" xmlns:cx7="http://schemas.microsoft.com/office/drawing/2016/5/13/chartex" xmlns:cx8="http://schemas.microsoft.com/office/drawing/2016/5/14/chartex" xmlns:mc="http://schemas.openxmlformats.org/markup-compatibility/2006" xmlns:aink="http://schemas.microsoft.com/office/drawing/2016/ink" xmlns:am3d="http://schemas.microsoft.com/office/drawing/2017/model3d" xmlns:o="urn:schemas-microsoft-com:office:office" xmlns:oel="http://schemas.microsoft.com/office/2019/extlst" xmlns:r="http://schemas.openxmlformats.org/officeDocument/2006/relationships" xmlns:m="http://schemas.openxmlformats.org/officeDocument/2006/math" xmlns:v="urn:schemas-microsoft-com:vml" xmlns:wp14="http://schemas.microsoft.com/office/word/2010/wordprocessingDrawing" xmlns:wp="http://schemas.openxmlformats.org/drawingml/2006/wordprocessingDrawing" xmlns:w10="urn:schemas-microsoft-com:office:word" xmlns:w="http://schemas.openxmlformats.org/wordprocessingml/2006/main" xmlns:w14="http://schemas.microsoft.com/office/word/2010/wordml" xmlns:w15="http://schemas.microsoft.com/office/word/2012/wordml" xmlns:w16cex="http://schemas.microsoft.com/office/word/2018/wordml/cex" xmlns:w16cid="http://schemas.microsoft.com/office/word/2016/wordml/cid" xmlns:w16="http://schemas.microsoft.com/office/word/2018/wordml" xmlns:w16sdtdh="http://schemas.microsoft.com/office/word/2020/wordml/sdtdatahash" xmlns:w16se="http://schemas.microsoft.com/office/word/2015/wordml/symex" xmlns:wpg="http://schemas.microsoft.com/office/word/2010/wordprocessingGroup" xmlns:wpi="http://schemas.microsoft.com/office/word/2010/wordprocessingInk" xmlns:wne="http://schemas.microsoft.com/office/word/2006/wordml" xmlns:wps="http://schemas.microsoft.com/office/word/2010/wordprocessingShape" mc:Ignorable="w14 w15 w16se w16cid w16 w16cex w16sdtdh wp14">
+  <w:endnote w:type="separator" w:id="-1">
+    <w:p>
+      <w:pPr>
+        <w:spacing w:line="240" w:lineRule="auto"/>
+      </w:pPr>
+      <w:r>
+        <w:separator/>
+      </w:r>
+    </w:p>
+  </w:endnote>
+  <w:endnote w:type="continuationSeparator" w:id="0">
+    <w:p>
+      <w:pPr>
+        <w:spacing w:line="240" w:lineRule="auto"/>
+      </w:pPr>
+      <w:r>
+        <w:continuationSeparator/>
+      </w:r>
+    </w:p>
+  </w:endnote>
+</w:endnotes>
+</file>
+
+<file path=word/footnotes.xml><?xml version="1.0" encoding="utf-8"?>
+<w:footnotes xmlns:wpc="http://schemas.microsoft.com/office/word/2010/wordprocessingCanvas" xmlns:cx="http://schemas.microsoft.com/office/drawing/2014/chartex" xmlns:cx1="http://schemas.microsoft.com/office/drawing/2015/9/8/chartex" xmlns:cx2="http://schemas.microsoft.com/office/drawing/2015/10/21/chartex" xmlns:cx3="http://schemas.microsoft.com/office/drawing/2016/5/9/chartex" xmlns:cx4="http://schemas.microsoft.com/office/drawing/2016/5/10/chartex" xmlns:cx5="http://schemas.microsoft.com/office/drawing/2016/5/11/chartex" xmlns:cx6="http://schemas.microsoft.com/office/drawing/2016/5/12/chartex" xmlns:cx7="http://schemas.microsoft.com/office/drawing/2016/5/13/chartex" xmlns:cx8="http://schemas.microsoft.com/office/drawing/2016/5/14/chartex" xmlns:mc="http://schemas.openxmlformats.org/markup-compatibility/2006" xmlns:aink="http://schemas.microsoft.com/office/drawing/2016/ink" xmlns:am3d="http://schemas.microsoft.com/office/drawing/2017/model3d" xmlns:o="urn:schemas-microsoft-com:office:office" xmlns:oel="http://schemas.microsoft.com/office/2019/extlst" xmlns:r="http://schemas.openxmlformats.org/officeDocument/2006/relationships" xmlns:m="http://schemas.openxmlformats.org/officeDocument/2006/math" xmlns:v="urn:schemas-microsoft-com:vml" xmlns:wp14="http://schemas.microsoft.com/office/word/2010/wordprocessingDrawing" xmlns:wp="http://schemas.openxmlformats.org/drawingml/2006/wordprocessingDrawing" xmlns:w10="urn:schemas-microsoft-com:office:word" xmlns:w="http://schemas.openxmlformats.org/wordprocessingml/2006/main" xmlns:w14="http://schemas.microsoft.com/office/word/2010/wordml" xmlns:w15="http://schemas.microsoft.com/office/word/2012/wordml" xmlns:w16cex="http://schemas.microsoft.com/office/word/2018/wordml/cex" xmlns:w16cid="http://schemas.microsoft.com/office/word/2016/wordml/cid" xmlns:w16="http://schemas.microsoft.com/office/word/2018/wordml" xmlns:w16sdtdh="http://schemas.microsoft.com/office/word/2020/wordml/sdtdatahash" xmlns:w16se="http://schemas.microsoft.com/office/word/2015/wordml/symex" xmlns:wpg="http://schemas.microsoft.com/office/word/2010/wordprocessingGroup" xmlns:wpi="http://schemas.microsoft.com/office/word/2010/wordprocessingInk" xmlns:wne="http://schemas.microsoft.com/office/word/2006/wordml" xmlns:wps="http://schemas.microsoft.com/office/word/2010/wordprocessingShape" mc:Ignorable="w14 w15 w16se w16cid w16 w16cex w16sdtdh wp14">
+  <w:footnote w:type="separator" w:id="-1">
+    <w:p>
+      <w:pPr>
+        <w:spacing w:line="240" w:lineRule="auto"/>
+      </w:pPr>
+      <w:r>
+        <w:separator/>
+      </w:r>
+    </w:p>
+  </w:footnote>
+  <w:footnote w:type="continuationSeparator" w:id="0">
+    <w:p>
+      <w:pPr>
+        <w:spacing w:line="240" w:lineRule="auto"/>
+      </w:pPr>
+      <w:r>
+        <w:continuationSeparator/>
+      </w:r>
+    </w:p>
+  </w:footnote>
+</w:footnotes>
+</file>
+
+<file path=word/numbering.xml><?xml version="1.0" encoding="utf-8"?>
+<w:numbering xmlns:wpc="http://schemas.microsoft.com/office/word/2010/wordprocessingCanvas" xmlns:cx="http://schemas.microsoft.com/office/drawing/2014/chartex" xmlns:cx1="http://schemas.microsoft.com/office/drawing/2015/9/8/chartex" xmlns:cx2="http://schemas.microsoft.com/office/drawing/2015/10/21/chartex" xmlns:cx3="http://schemas.microsoft.com/office/drawing/2016/5/9/chartex" xmlns:cx4="http://schemas.microsoft.com/office/drawing/2016/5/10/chartex" xmlns:cx5="http://schemas.microsoft.com/office/drawing/2016/5/11/chartex" xmlns:cx6="http://schemas.microsoft.com/office/drawing/2016/5/12/chartex" xmlns:cx7="http://schemas.microsoft.com/office/drawing/2016/5/13/chartex" xmlns:cx8="http://schemas.microsoft.com/office/drawing/2016/5/14/chartex" xmlns:mc="http://schemas.openxmlformats.org/markup-compatibility/2006" xmlns:aink="http://schemas.microsoft.com/office/drawing/2016/ink" xmlns:am3d="http://schemas.microsoft.com/office/drawing/2017/model3d" xmlns:o="urn:schemas-microsoft-com:office:office" xmlns:oel="http://schemas.microsoft.com/office/2019/extlst" xmlns:r="http://schemas.openxmlformats.org/officeDocument/2006/relationships" xmlns:m="http://schemas.openxmlformats.org/officeDocument/2006/math" xmlns:v="urn:schemas-microsoft-com:vml" xmlns:wp14="http://schemas.microsoft.com/office/word/2010/wordprocessingDrawing" xmlns:wp="http://schemas.openxmlformats.org/drawingml/2006/wordprocessingDrawing" xmlns:w10="urn:schemas-microsoft-com:office:word" xmlns:w="http://schemas.openxmlformats.org/wordprocessingml/2006/main" xmlns:w14="http://schemas.microsoft.com/office/word/2010/wordml" xmlns:w15="http://schemas.microsoft.com/office/word/2012/wordml" xmlns:w16cex="http://schemas.microsoft.com/office/word/2018/wordml/cex" xmlns:w16cid="http://schemas.microsoft.com/office/word/2016/wordml/cid" xmlns:w16="http://schemas.microsoft.com/office/word/2018/wordml" xmlns:w16sdtdh="http://schemas.microsoft.com/office/word/2020/wordml/sdtdatahash" xmlns:w16se="http://schemas.microsoft.com/office/word/2015/wordml/symex" xmlns:wpg="http://schemas.microsoft.com/office/word/2010/wordprocessingGroup" xmlns:wpi="http://schemas.microsoft.com/office/word/2010/wordprocessingInk" xmlns:wne="http://schemas.microsoft.com/office/word/2006/wordml" xmlns:wps="http://schemas.microsoft.com/office/word/2010/wordprocessingShape" mc:Ignorable="w14 w15 w16se w16cid w16 w16cex w16sdtdh wp14">
+  <w:abstractNum w:abstractNumId="0" w15:restartNumberingAfterBreak="0">
+    <w:nsid w:val="2A830D5A"/>
+    <w:multiLevelType w:val="hybridMultilevel"/>
+    <w:tmpl w:val="C8C23906"/>
+    <w:lvl w:ilvl="0" w:tplc="D09684A2">
+      <w:start w:val="1"/>
+      <w:numFmt w:val="decimal"/>
+      <w:lvlText w:val="%1）"/>
+      <w:lvlJc w:val="left"/>
+      <w:pPr>
+        <w:ind w:left="360" w:hanging="360"/>
+      </w:pPr>
+      <w:rPr>
+        <w:rFonts w:hint="default"/>
+      </w:rPr>
+    </w:lvl>
+    <w:lvl w:ilvl="1" w:tplc="04090019" w:tentative="1">
+      <w:start w:val="1"/>
+      <w:numFmt w:val="lowerLetter"/>
+      <w:lvlText w:val="%2)"/>
+      <w:lvlJc w:val="left"/>
+      <w:pPr>
+        <w:ind w:left="880" w:hanging="440"/>
+      </w:pPr>
+    </w:lvl>
+    <w:lvl w:ilvl="2" w:tplc="0409001B" w:tentative="1">
+      <w:start w:val="1"/>
+      <w:numFmt w:val="lowerRoman"/>
+      <w:lvlText w:val="%3."/>
+      <w:lvlJc w:val="right"/>
+      <w:pPr>
+        <w:ind w:left="1320" w:hanging="440"/>
+      </w:pPr>
+    </w:lvl>
+    <w:lvl w:ilvl="3" w:tplc="0409000F" w:tentative="1">
+      <w:start w:val="1"/>
+      <w:numFmt w:val="decimal"/>
+      <w:lvlText w:val="%4."/>
+      <w:lvlJc w:val="left"/>
+      <w:pPr>
+        <w:ind w:left="1760" w:hanging="440"/>
+      </w:pPr>
+    </w:lvl>
+    <w:lvl w:ilvl="4" w:tplc="04090019" w:tentative="1">
+      <w:start w:val="1"/>
+      <w:numFmt w:val="lowerLetter"/>
+      <w:lvlText w:val="%5)"/>
+      <w:lvlJc w:val="left"/>
+      <w:pPr>
+        <w:ind w:left="2200" w:hanging="440"/>
+      </w:pPr>
+    </w:lvl>
+    <w:lvl w:ilvl="5" w:tplc="0409001B" w:tentative="1">
+      <w:start w:val="1"/>
+      <w:numFmt w:val="lowerRoman"/>
+      <w:lvlText w:val="%6."/>
+      <w:lvlJc w:val="right"/>
+      <w:pPr>
+        <w:ind w:left="2640" w:hanging="440"/>
+      </w:pPr>
+    </w:lvl>
+    <w:lvl w:ilvl="6" w:tplc="0409000F" w:tentative="1">
+      <w:start w:val="1"/>
+      <w:numFmt w:val="decimal"/>
+      <w:lvlText w:val="%7."/>
+      <w:lvlJc w:val="left"/>
+      <w:pPr>
+        <w:ind w:left="3080" w:hanging="440"/>
+      </w:pPr>
+    </w:lvl>
+    <w:lvl w:ilvl="7" w:tplc="04090019" w:tentative="1">
+      <w:start w:val="1"/>
+      <w:numFmt w:val="lowerLetter"/>
+      <w:lvlText w:val="%8)"/>
+      <w:lvlJc w:val="left"/>
+      <w:pPr>
+        <w:ind w:left="3520" w:hanging="440"/>
+      </w:pPr>
+    </w:lvl>
+    <w:lvl w:ilvl="8" w:tplc="0409001B" w:tentative="1">
+      <w:start w:val="1"/>
+      <w:numFmt w:val="lowerRoman"/>
+      <w:lvlText w:val="%9."/>
+      <w:lvlJc w:val="right"/>
+      <w:pPr>
+        <w:ind w:left="3960" w:hanging="440"/>
+      </w:pPr>
+    </w:lvl>
+  </w:abstractNum>
+  <w:abstractNum w:abstractNumId="1" w15:restartNumberingAfterBreak="0">
+    <w:nsid w:val="68DD22B4"/>
+    <w:multiLevelType w:val="multilevel"/>
+    <w:tmpl w:val="35BA9CA6"/>
+    <w:lvl w:ilvl="0">
+      <w:start w:val="1"/>
+      <w:numFmt w:val="bullet"/>
+      <w:lvlText w:val=""/>
+      <w:lvlJc w:val="left"/>
+      <w:pPr>
+        <w:tabs>
+          <w:tab w:val="num" w:pos="720"/>
+        </w:tabs>
+        <w:ind w:left="720" w:hanging="360"/>
+      </w:pPr>
+      <w:rPr>
+        <w:rFonts w:ascii="Symbol" w:hAnsi="Symbol" w:hint="default"/>
+        <w:sz w:val="20"/>
+      </w:rPr>
+    </w:lvl>
+    <w:lvl w:ilvl="1" w:tentative="1">
+      <w:start w:val="1"/>
+      <w:numFmt w:val="bullet"/>
+      <w:lvlText w:val="o"/>
+      <w:lvlJc w:val="left"/>
+      <w:pPr>
+        <w:tabs>
+          <w:tab w:val="num" w:pos="1440"/>
+        </w:tabs>
+        <w:ind w:left="1440" w:hanging="360"/>
+      </w:pPr>
+      <w:rPr>
+        <w:rFonts w:ascii="Courier New" w:hAnsi="Courier New" w:hint="default"/>
+        <w:sz w:val="20"/>
+      </w:rPr>
+    </w:lvl>
+    <w:lvl w:ilvl="2" w:tentative="1">
+      <w:start w:val="1"/>
+      <w:numFmt w:val="bullet"/>
+      <w:lvlText w:val=""/>
+      <w:lvlJc w:val="left"/>
+      <w:pPr>
+        <w:tabs>
+          <w:tab w:val="num" w:pos="2160"/>
+        </w:tabs>
+        <w:ind w:left="2160" w:hanging="360"/>
+      </w:pPr>
+      <w:rPr>
+        <w:rFonts w:ascii="Wingdings" w:hAnsi="Wingdings" w:hint="default"/>
+        <w:sz w:val="20"/>
+      </w:rPr>
+    </w:lvl>
+    <w:lvl w:ilvl="3" w:tentative="1">
+      <w:start w:val="1"/>
+      <w:numFmt w:val="bullet"/>
+      <w:lvlText w:val=""/>
+      <w:lvlJc w:val="left"/>
+      <w:pPr>
+        <w:tabs>
+          <w:tab w:val="num" w:pos="2880"/>
+        </w:tabs>
+        <w:ind w:left="2880" w:hanging="360"/>
+      </w:pPr>
+      <w:rPr>
+        <w:rFonts w:ascii="Wingdings" w:hAnsi="Wingdings" w:hint="default"/>
+        <w:sz w:val="20"/>
+      </w:rPr>
+    </w:lvl>
+    <w:lvl w:ilvl="4" w:tentative="1">
+      <w:start w:val="1"/>
+      <w:numFmt w:val="bullet"/>
+      <w:lvlText w:val=""/>
+      <w:lvlJc w:val="left"/>
+      <w:pPr>
+        <w:tabs>
+          <w:tab w:val="num" w:pos="3600"/>
+        </w:tabs>
+        <w:ind w:left="3600" w:hanging="360"/>
+      </w:pPr>
+      <w:rPr>
+        <w:rFonts w:ascii="Wingdings" w:hAnsi="Wingdings" w:hint="default"/>
+        <w:sz w:val="20"/>
+      </w:rPr>
+    </w:lvl>
+    <w:lvl w:ilvl="5" w:tentative="1">
+      <w:start w:val="1"/>
+      <w:numFmt w:val="bullet"/>
+      <w:lvlText w:val=""/>
+      <w:lvlJc w:val="left"/>
+      <w:pPr>
+        <w:tabs>
+          <w:tab w:val="num" w:pos="4320"/>
+        </w:tabs>
+        <w:ind w:left="4320" w:hanging="360"/>
+      </w:pPr>
+      <w:rPr>
+        <w:rFonts w:ascii="Wingdings" w:hAnsi="Wingdings" w:hint="default"/>
+        <w:sz w:val="20"/>
+      </w:rPr>
+    </w:lvl>
+    <w:lvl w:ilvl="6" w:tentative="1">
+      <w:start w:val="1"/>
+      <w:numFmt w:val="bullet"/>
+      <w:lvlText w:val=""/>
+      <w:lvlJc w:val="left"/>
+      <w:pPr>
+        <w:tabs>
+          <w:tab w:val="num" w:pos="5040"/>
+        </w:tabs>
+        <w:ind w:left="5040" w:hanging="360"/>
+      </w:pPr>
+      <w:rPr>
+        <w:rFonts w:ascii="Wingdings" w:hAnsi="Wingdings" w:hint="default"/>
+        <w:sz w:val="20"/>
+      </w:rPr>
+    </w:lvl>
+    <w:lvl w:ilvl="7" w:tentative="1">
+      <w:start w:val="1"/>
+      <w:numFmt w:val="bullet"/>
+      <w:lvlText w:val=""/>
+      <w:lvlJc w:val="left"/>
+      <w:pPr>
+        <w:tabs>
+          <w:tab w:val="num" w:pos="5760"/>
+        </w:tabs>
+        <w:ind w:left="5760" w:hanging="360"/>
+      </w:pPr>
+      <w:rPr>
+        <w:rFonts w:ascii="Wingdings" w:hAnsi="Wingdings" w:hint="default"/>
+        <w:sz w:val="20"/>
+      </w:rPr>
+    </w:lvl>
+    <w:lvl w:ilvl="8" w:tentative="1">
+      <w:start w:val="1"/>
+      <w:numFmt w:val="bullet"/>
+      <w:lvlText w:val=""/>
+      <w:lvlJc w:val="left"/>
+      <w:pPr>
+        <w:tabs>
+          <w:tab w:val="num" w:pos="6480"/>
+        </w:tabs>
+        <w:ind w:left="6480" w:hanging="360"/>
+      </w:pPr>
+      <w:rPr>
+        <w:rFonts w:ascii="Wingdings" w:hAnsi="Wingdings" w:hint="default"/>
+        <w:sz w:val="20"/>
+      </w:rPr>
+    </w:lvl>
+  </w:abstractNum>
+  <w:abstractNum w:abstractNumId="2" w15:restartNumberingAfterBreak="0">
+    <w:nsid w:val="7ED17AA3"/>
+    <w:multiLevelType w:val="multilevel"/>
+    <w:tmpl w:val="3D06948C"/>
+    <w:lvl w:ilvl="0">
+      <w:start w:val="1"/>
+      <w:numFmt w:val="bullet"/>
+      <w:lvlText w:val=""/>
+      <w:lvlJc w:val="left"/>
+      <w:pPr>
+        <w:tabs>
+          <w:tab w:val="num" w:pos="720"/>
+        </w:tabs>
+        <w:ind w:left="720" w:hanging="360"/>
+      </w:pPr>
+      <w:rPr>
+        <w:rFonts w:ascii="Symbol" w:hAnsi="Symbol" w:hint="default"/>
+        <w:sz w:val="20"/>
+      </w:rPr>
+    </w:lvl>
+    <w:lvl w:ilvl="1" w:tentative="1">
+      <w:start w:val="1"/>
+      <w:numFmt w:val="bullet"/>
+      <w:lvlText w:val="o"/>
+      <w:lvlJc w:val="left"/>
+      <w:pPr>
+        <w:tabs>
+          <w:tab w:val="num" w:pos="1440"/>
+        </w:tabs>
+        <w:ind w:left="1440" w:hanging="360"/>
+      </w:pPr>
+      <w:rPr>
+        <w:rFonts w:ascii="Courier New" w:hAnsi="Courier New" w:hint="default"/>
+        <w:sz w:val="20"/>
+      </w:rPr>
+    </w:lvl>
+    <w:lvl w:ilvl="2" w:tentative="1">
+      <w:start w:val="1"/>
+      <w:numFmt w:val="bullet"/>
+      <w:lvlText w:val=""/>
+      <w:lvlJc w:val="left"/>
+      <w:pPr>
+        <w:tabs>
+          <w:tab w:val="num" w:pos="2160"/>
+        </w:tabs>
+        <w:ind w:left="2160" w:hanging="360"/>
+      </w:pPr>
+      <w:rPr>
+        <w:rFonts w:ascii="Wingdings" w:hAnsi="Wingdings" w:hint="default"/>
+        <w:sz w:val="20"/>
+      </w:rPr>
+    </w:lvl>
+    <w:lvl w:ilvl="3" w:tentative="1">
+      <w:start w:val="1"/>
+      <w:numFmt w:val="bullet"/>
+      <w:lvlText w:val=""/>
+      <w:lvlJc w:val="left"/>
+      <w:pPr>
+        <w:tabs>
+          <w:tab w:val="num" w:pos="2880"/>
+        </w:tabs>
+        <w:ind w:left="2880" w:hanging="360"/>
+      </w:pPr>
+      <w:rPr>
+        <w:rFonts w:ascii="Wingdings" w:hAnsi="Wingdings" w:hint="default"/>
+        <w:sz w:val="20"/>
+      </w:rPr>
+    </w:lvl>
+    <w:lvl w:ilvl="4" w:tentative="1">
+      <w:start w:val="1"/>
+      <w:numFmt w:val="bullet"/>
+      <w:lvlText w:val=""/>
+      <w:lvlJc w:val="left"/>
+      <w:pPr>
+        <w:tabs>
+          <w:tab w:val="num" w:pos="3600"/>
+        </w:tabs>
+        <w:ind w:left="3600" w:hanging="360"/>
+      </w:pPr>
+      <w:rPr>
+        <w:rFonts w:ascii="Wingdings" w:hAnsi="Wingdings" w:hint="default"/>
+        <w:sz w:val="20"/>
+      </w:rPr>
+    </w:lvl>
+    <w:lvl w:ilvl="5" w:tentative="1">
+      <w:start w:val="1"/>
+      <w:numFmt w:val="bullet"/>
+      <w:lvlText w:val=""/>
+      <w:lvlJc w:val="left"/>
+      <w:pPr>
+        <w:tabs>
+          <w:tab w:val="num" w:pos="4320"/>
+        </w:tabs>
+        <w:ind w:left="4320" w:hanging="360"/>
+      </w:pPr>
+      <w:rPr>
+        <w:rFonts w:ascii="Wingdings" w:hAnsi="Wingdings" w:hint="default"/>
+        <w:sz w:val="20"/>
+      </w:rPr>
+    </w:lvl>
+    <w:lvl w:ilvl="6" w:tentative="1">
+      <w:start w:val="1"/>
+      <w:numFmt w:val="bullet"/>
+      <w:lvlText w:val=""/>
+      <w:lvlJc w:val="left"/>
+      <w:pPr>
+        <w:tabs>
+          <w:tab w:val="num" w:pos="5040"/>
+        </w:tabs>
+        <w:ind w:left="5040" w:hanging="360"/>
+      </w:pPr>
+      <w:rPr>
+        <w:rFonts w:ascii="Wingdings" w:hAnsi="Wingdings" w:hint="default"/>
+        <w:sz w:val="20"/>
+      </w:rPr>
+    </w:lvl>
+    <w:lvl w:ilvl="7" w:tentative="1">
+      <w:start w:val="1"/>
+      <w:numFmt w:val="bullet"/>
+      <w:lvlText w:val=""/>
+      <w:lvlJc w:val="left"/>
+      <w:pPr>
+        <w:tabs>
+          <w:tab w:val="num" w:pos="5760"/>
+        </w:tabs>
+        <w:ind w:left="5760" w:hanging="360"/>
+      </w:pPr>
+      <w:rPr>
+        <w:rFonts w:ascii="Wingdings" w:hAnsi="Wingdings" w:hint="default"/>
+        <w:sz w:val="20"/>
+      </w:rPr>
+    </w:lvl>
+    <w:lvl w:ilvl="8" w:tentative="1">
+      <w:start w:val="1"/>
+      <w:numFmt w:val="bullet"/>
+      <w:lvlText w:val=""/>
+      <w:lvlJc w:val="left"/>
+      <w:pPr>
+        <w:tabs>
+          <w:tab w:val="num" w:pos="6480"/>
+        </w:tabs>
+        <w:ind w:left="6480" w:hanging="360"/>
+      </w:pPr>
+      <w:rPr>
+        <w:rFonts w:ascii="Wingdings" w:hAnsi="Wingdings" w:hint="default"/>
+        <w:sz w:val="20"/>
+      </w:rPr>
+    </w:lvl>
+  </w:abstractNum>
+  <w:num w:numId="1" w16cid:durableId="1594319040">
+    <w:abstractNumId w:val="0"/>
+  </w:num>
+  <w:num w:numId="2" w16cid:durableId="1607812019">
+    <w:abstractNumId w:val="1"/>
+  </w:num>
+  <w:num w:numId="3" w16cid:durableId="941181223">
+    <w:abstractNumId w:val="2"/>
+  </w:num>
+</w:numbering>
 </file>
 
 <file path=word/styles.xml><?xml version="1.0" encoding="utf-8"?>
@@ -2686,6 +5647,111 @@
       <w:bCs/>
     </w:rPr>
   </w:style>
+  <w:style w:type="paragraph" w:styleId="a4">
+    <w:name w:val="header"/>
+    <w:basedOn w:val="a"/>
+    <w:link w:val="a5"/>
+    <w:uiPriority w:val="99"/>
+    <w:unhideWhenUsed/>
+    <w:rsid w:val="005012C1"/>
+    <w:pPr>
+      <w:tabs>
+        <w:tab w:val="center" w:pos="4153"/>
+        <w:tab w:val="right" w:pos="8306"/>
+      </w:tabs>
+      <w:snapToGrid w:val="0"/>
+      <w:spacing w:line="240" w:lineRule="auto"/>
+      <w:jc w:val="center"/>
+    </w:pPr>
+    <w:rPr>
+      <w:sz w:val="18"/>
+      <w:szCs w:val="18"/>
+    </w:rPr>
+  </w:style>
+  <w:style w:type="character" w:customStyle="1" w:styleId="a5">
+    <w:name w:val="页眉 字符"/>
+    <w:basedOn w:val="a0"/>
+    <w:link w:val="a4"/>
+    <w:uiPriority w:val="99"/>
+    <w:rsid w:val="005012C1"/>
+    <w:rPr>
+      <w:rFonts w:ascii="Times New Roman" w:eastAsia="宋体" w:hAnsi="Times New Roman"/>
+      <w:sz w:val="18"/>
+      <w:szCs w:val="18"/>
+    </w:rPr>
+  </w:style>
+  <w:style w:type="paragraph" w:styleId="a6">
+    <w:name w:val="footer"/>
+    <w:basedOn w:val="a"/>
+    <w:link w:val="a7"/>
+    <w:uiPriority w:val="99"/>
+    <w:unhideWhenUsed/>
+    <w:rsid w:val="005012C1"/>
+    <w:pPr>
+      <w:tabs>
+        <w:tab w:val="center" w:pos="4153"/>
+        <w:tab w:val="right" w:pos="8306"/>
+      </w:tabs>
+      <w:snapToGrid w:val="0"/>
+      <w:spacing w:line="240" w:lineRule="auto"/>
+      <w:jc w:val="left"/>
+    </w:pPr>
+    <w:rPr>
+      <w:sz w:val="18"/>
+      <w:szCs w:val="18"/>
+    </w:rPr>
+  </w:style>
+  <w:style w:type="character" w:customStyle="1" w:styleId="a7">
+    <w:name w:val="页脚 字符"/>
+    <w:basedOn w:val="a0"/>
+    <w:link w:val="a6"/>
+    <w:uiPriority w:val="99"/>
+    <w:rsid w:val="005012C1"/>
+    <w:rPr>
+      <w:rFonts w:ascii="Times New Roman" w:eastAsia="宋体" w:hAnsi="Times New Roman"/>
+      <w:sz w:val="18"/>
+      <w:szCs w:val="18"/>
+    </w:rPr>
+  </w:style>
+  <w:style w:type="paragraph" w:styleId="a8">
+    <w:name w:val="List Paragraph"/>
+    <w:basedOn w:val="a"/>
+    <w:uiPriority w:val="34"/>
+    <w:qFormat/>
+    <w:rsid w:val="006A4C80"/>
+    <w:pPr>
+      <w:ind w:firstLineChars="200" w:firstLine="420"/>
+    </w:pPr>
+  </w:style>
+  <w:style w:type="character" w:styleId="HTML">
+    <w:name w:val="HTML Code"/>
+    <w:basedOn w:val="a0"/>
+    <w:uiPriority w:val="99"/>
+    <w:semiHidden/>
+    <w:unhideWhenUsed/>
+    <w:rsid w:val="00B0245F"/>
+    <w:rPr>
+      <w:rFonts w:ascii="宋体" w:eastAsia="宋体" w:hAnsi="宋体" w:cs="宋体"/>
+      <w:sz w:val="24"/>
+      <w:szCs w:val="24"/>
+    </w:rPr>
+  </w:style>
+  <w:style w:type="table" w:styleId="a9">
+    <w:name w:val="Table Grid"/>
+    <w:basedOn w:val="a1"/>
+    <w:uiPriority w:val="39"/>
+    <w:rsid w:val="00B0245F"/>
+    <w:tblPr>
+      <w:tblBorders>
+        <w:top w:val="single" w:sz="4" w:space="0" w:color="auto"/>
+        <w:left w:val="single" w:sz="4" w:space="0" w:color="auto"/>
+        <w:bottom w:val="single" w:sz="4" w:space="0" w:color="auto"/>
+        <w:right w:val="single" w:sz="4" w:space="0" w:color="auto"/>
+        <w:insideH w:val="single" w:sz="4" w:space="0" w:color="auto"/>
+        <w:insideV w:val="single" w:sz="4" w:space="0" w:color="auto"/>
+      </w:tblBorders>
+    </w:tblPr>
+  </w:style>
 </w:styles>
 </file>
 

--- a/Alex.docx
+++ b/Alex.docx
@@ -1305,67 +1305,13 @@
         <w:rPr>
           <w:rFonts w:hint="eastAsia"/>
         </w:rPr>
-        <w:t>M</w:t>
-      </w:r>
-      <w:r>
-        <w:rPr>
-          <w:rFonts w:hint="eastAsia"/>
-        </w:rPr>
-        <w:t>I</w:t>
-      </w:r>
-      <w:r>
-        <w:rPr>
-          <w:rFonts w:hint="eastAsia"/>
-        </w:rPr>
-        <w:t>S</w:t>
-      </w:r>
-      <w:r>
-        <w:rPr>
-          <w:rFonts w:hint="eastAsia"/>
-        </w:rPr>
-        <w:t>O</w:t>
-      </w:r>
-      <w:r>
-        <w:rPr>
-          <w:rFonts w:hint="eastAsia"/>
-        </w:rPr>
-        <w:t>，即主机输</w:t>
-      </w:r>
-      <w:r>
-        <w:rPr>
-          <w:rFonts w:hint="eastAsia"/>
-        </w:rPr>
-        <w:t>入</w:t>
-      </w:r>
-      <w:r>
-        <w:rPr>
-          <w:rFonts w:hint="eastAsia"/>
-        </w:rPr>
-        <w:t>从机输</w:t>
-      </w:r>
-      <w:r>
-        <w:rPr>
-          <w:rFonts w:hint="eastAsia"/>
-        </w:rPr>
-        <w:t>出</w:t>
-      </w:r>
-      <w:r>
-        <w:rPr>
-          <w:rFonts w:hint="eastAsia"/>
-        </w:rPr>
-        <w:t>，主机产生相应时钟信号，</w:t>
-      </w:r>
-      <w:r>
-        <w:rPr>
-          <w:rFonts w:hint="eastAsia"/>
-        </w:rPr>
-        <w:t>从</w:t>
-      </w:r>
-      <w:r>
-        <w:rPr>
-          <w:rFonts w:hint="eastAsia"/>
-        </w:rPr>
-        <w:t>机将数据按</w:t>
+        <w:t>MISO</w:t>
+      </w:r>
+      <w:r>
+        <w:rPr>
+          <w:rFonts w:hint="eastAsia"/>
+        </w:rPr>
+        <w:t>，即主机输入从机输出，主机产生相应时钟信号，从机将数据按</w:t>
       </w:r>
       <w:r>
         <w:rPr>
@@ -1377,27 +1323,10 @@
         <w:rPr>
           <w:rFonts w:hint="eastAsia"/>
         </w:rPr>
-        <w:t>发送给</w:t>
-      </w:r>
-      <w:r>
-        <w:rPr>
-          <w:rFonts w:hint="eastAsia"/>
-        </w:rPr>
-        <w:t>主</w:t>
-      </w:r>
-      <w:r>
-        <w:rPr>
-          <w:rFonts w:hint="eastAsia"/>
-        </w:rPr>
-        <w:t>机；</w:t>
-      </w:r>
-    </w:p>
-    <w:p>
-      <w:pPr>
-        <w:rPr>
-          <w:rFonts w:hint="eastAsia"/>
-        </w:rPr>
-      </w:pPr>
+        <w:t>发送给主机；</w:t>
+      </w:r>
+    </w:p>
+    <w:p>
       <w:r>
         <w:rPr>
           <w:rFonts w:hint="eastAsia"/>
@@ -1582,7 +1511,7 @@
     <w:p>
       <w:pPr>
         <w:rPr>
-          <w:rFonts w:cs="Times New Roman" w:hint="eastAsia"/>
+          <w:rFonts w:cs="Times New Roman"/>
         </w:rPr>
       </w:pPr>
       <w:r>
@@ -1675,13 +1604,27 @@
         <w:rPr>
           <w:rFonts w:cs="Times New Roman" w:hint="eastAsia"/>
         </w:rPr>
-        <w:t>的第一个跳变沿采样；</w:t>
-      </w:r>
-    </w:p>
-    <w:p>
-      <w:pPr>
-        <w:rPr>
-          <w:rFonts w:cs="Times New Roman" w:hint="eastAsia"/>
+        <w:t>的第一个</w:t>
+      </w:r>
+      <w:proofErr w:type="gramStart"/>
+      <w:r>
+        <w:rPr>
+          <w:rFonts w:cs="Times New Roman" w:hint="eastAsia"/>
+        </w:rPr>
+        <w:t>跳变沿采样</w:t>
+      </w:r>
+      <w:proofErr w:type="gramEnd"/>
+      <w:r>
+        <w:rPr>
+          <w:rFonts w:cs="Times New Roman" w:hint="eastAsia"/>
+        </w:rPr>
+        <w:t>；</w:t>
+      </w:r>
+    </w:p>
+    <w:p>
+      <w:pPr>
+        <w:rPr>
+          <w:rFonts w:cs="Times New Roman"/>
         </w:rPr>
       </w:pPr>
       <w:r>
@@ -1706,7 +1649,21 @@
         <w:rPr>
           <w:rFonts w:cs="Times New Roman" w:hint="eastAsia"/>
         </w:rPr>
-        <w:t>的第二个跳变沿采样；</w:t>
+        <w:t>的第二个</w:t>
+      </w:r>
+      <w:proofErr w:type="gramStart"/>
+      <w:r>
+        <w:rPr>
+          <w:rFonts w:cs="Times New Roman" w:hint="eastAsia"/>
+        </w:rPr>
+        <w:t>跳变沿采样</w:t>
+      </w:r>
+      <w:proofErr w:type="gramEnd"/>
+      <w:r>
+        <w:rPr>
+          <w:rFonts w:cs="Times New Roman" w:hint="eastAsia"/>
+        </w:rPr>
+        <w:t>；</w:t>
       </w:r>
     </w:p>
     <w:p>
@@ -1808,7 +1765,7 @@
           <w:p>
             <w:pPr>
               <w:rPr>
-                <w:rFonts w:cs="Times New Roman" w:hint="eastAsia"/>
+                <w:rFonts w:cs="Times New Roman"/>
               </w:rPr>
             </w:pPr>
             <w:r>
@@ -1838,7 +1795,7 @@
           <w:p>
             <w:pPr>
               <w:rPr>
-                <w:rFonts w:cs="Times New Roman" w:hint="eastAsia"/>
+                <w:rFonts w:cs="Times New Roman"/>
               </w:rPr>
             </w:pPr>
             <w:r>
@@ -1868,7 +1825,7 @@
           <w:p>
             <w:pPr>
               <w:rPr>
-                <w:rFonts w:cs="Times New Roman" w:hint="eastAsia"/>
+                <w:rFonts w:cs="Times New Roman"/>
               </w:rPr>
             </w:pPr>
             <w:r>
@@ -1900,7 +1857,7 @@
           <w:p>
             <w:pPr>
               <w:rPr>
-                <w:rFonts w:cs="Times New Roman" w:hint="eastAsia"/>
+                <w:rFonts w:cs="Times New Roman"/>
               </w:rPr>
             </w:pPr>
             <w:r>
@@ -1924,7 +1881,7 @@
           <w:p>
             <w:pPr>
               <w:rPr>
-                <w:rFonts w:cs="Times New Roman" w:hint="eastAsia"/>
+                <w:rFonts w:cs="Times New Roman"/>
               </w:rPr>
             </w:pPr>
             <w:r>
@@ -1942,7 +1899,7 @@
           <w:p>
             <w:pPr>
               <w:rPr>
-                <w:rFonts w:cs="Times New Roman" w:hint="eastAsia"/>
+                <w:rFonts w:cs="Times New Roman"/>
               </w:rPr>
             </w:pPr>
             <w:r>
@@ -1962,7 +1919,7 @@
           <w:p>
             <w:pPr>
               <w:rPr>
-                <w:rFonts w:cs="Times New Roman" w:hint="eastAsia"/>
+                <w:rFonts w:cs="Times New Roman"/>
               </w:rPr>
             </w:pPr>
             <w:r>
@@ -1986,7 +1943,7 @@
           <w:p>
             <w:pPr>
               <w:rPr>
-                <w:rFonts w:cs="Times New Roman" w:hint="eastAsia"/>
+                <w:rFonts w:cs="Times New Roman"/>
               </w:rPr>
             </w:pPr>
             <w:r>
@@ -2004,7 +1961,7 @@
           <w:p>
             <w:pPr>
               <w:rPr>
-                <w:rFonts w:cs="Times New Roman" w:hint="eastAsia"/>
+                <w:rFonts w:cs="Times New Roman"/>
               </w:rPr>
             </w:pPr>
             <w:r>
@@ -2024,7 +1981,7 @@
           <w:p>
             <w:pPr>
               <w:rPr>
-                <w:rFonts w:cs="Times New Roman" w:hint="eastAsia"/>
+                <w:rFonts w:cs="Times New Roman"/>
               </w:rPr>
             </w:pPr>
             <w:r>
@@ -2048,7 +2005,7 @@
           <w:p>
             <w:pPr>
               <w:rPr>
-                <w:rFonts w:cs="Times New Roman" w:hint="eastAsia"/>
+                <w:rFonts w:cs="Times New Roman"/>
               </w:rPr>
             </w:pPr>
             <w:r>
@@ -2066,7 +2023,7 @@
           <w:p>
             <w:pPr>
               <w:rPr>
-                <w:rFonts w:cs="Times New Roman" w:hint="eastAsia"/>
+                <w:rFonts w:cs="Times New Roman"/>
               </w:rPr>
             </w:pPr>
             <w:r>
@@ -2086,7 +2043,7 @@
           <w:p>
             <w:pPr>
               <w:rPr>
-                <w:rFonts w:cs="Times New Roman" w:hint="eastAsia"/>
+                <w:rFonts w:cs="Times New Roman"/>
               </w:rPr>
             </w:pPr>
             <w:r>
@@ -2110,7 +2067,7 @@
           <w:p>
             <w:pPr>
               <w:rPr>
-                <w:rFonts w:cs="Times New Roman" w:hint="eastAsia"/>
+                <w:rFonts w:cs="Times New Roman"/>
               </w:rPr>
             </w:pPr>
             <w:r>
@@ -2128,7 +2085,7 @@
           <w:p>
             <w:pPr>
               <w:rPr>
-                <w:rFonts w:cs="Times New Roman" w:hint="eastAsia"/>
+                <w:rFonts w:cs="Times New Roman"/>
               </w:rPr>
             </w:pPr>
             <w:r>
@@ -2144,7 +2101,7 @@
     <w:p>
       <w:pPr>
         <w:rPr>
-          <w:rFonts w:cs="Times New Roman" w:hint="eastAsia"/>
+          <w:rFonts w:cs="Times New Roman"/>
         </w:rPr>
       </w:pPr>
       <w:r>
@@ -2163,13 +2120,7 @@
         <w:rPr>
           <w:rFonts w:cs="Times New Roman" w:hint="eastAsia"/>
         </w:rPr>
-        <w:t xml:space="preserve"> </w:t>
-      </w:r>
-      <w:r>
-        <w:rPr>
-          <w:rFonts w:cs="Times New Roman" w:hint="eastAsia"/>
-        </w:rPr>
-        <w:t>SPI</w:t>
+        <w:t xml:space="preserve"> SPI</w:t>
       </w:r>
       <w:r>
         <w:rPr>
@@ -3427,11 +3378,6 @@
       </w:r>
     </w:p>
     <w:p>
-      <w:pPr>
-        <w:rPr>
-          <w:rFonts w:hint="eastAsia"/>
-        </w:rPr>
-      </w:pPr>
       <w:r>
         <w:rPr>
           <w:rFonts w:hint="eastAsia"/>
@@ -3726,11 +3672,6 @@
       </w:r>
     </w:p>
     <w:p>
-      <w:pPr>
-        <w:rPr>
-          <w:rFonts w:hint="eastAsia"/>
-        </w:rPr>
-      </w:pPr>
       <w:r>
         <w:rPr>
           <w:rFonts w:hint="eastAsia"/>
@@ -4126,7 +4067,7 @@
     <w:p>
       <w:pPr>
         <w:rPr>
-          <w:rFonts w:cs="Times New Roman" w:hint="eastAsia"/>
+          <w:rFonts w:cs="Times New Roman"/>
         </w:rPr>
       </w:pPr>
       <w:r>
@@ -4226,8 +4167,16 @@
         <w:rPr>
           <w:rFonts w:cs="Times New Roman" w:hint="eastAsia"/>
         </w:rPr>
-        <w:t>及硬件是否存在问题：度信抓</w:t>
-      </w:r>
+        <w:t>及硬件是否存在问题：</w:t>
+      </w:r>
+      <w:proofErr w:type="gramStart"/>
+      <w:r>
+        <w:rPr>
+          <w:rFonts w:cs="Times New Roman" w:hint="eastAsia"/>
+        </w:rPr>
+        <w:t>度信抓</w:t>
+      </w:r>
+      <w:proofErr w:type="gramEnd"/>
       <w:r>
         <w:rPr>
           <w:rFonts w:cs="Times New Roman" w:hint="eastAsia"/>
@@ -4269,32 +4218,156 @@
         <w:rPr>
           <w:rFonts w:cs="Times New Roman" w:hint="eastAsia"/>
         </w:rPr>
-        <w:t>及配置时钟</w:t>
-      </w:r>
-      <w:r>
-        <w:rPr>
-          <w:rFonts w:cs="Times New Roman" w:hint="eastAsia"/>
-        </w:rPr>
-        <w:t>是否有误</w:t>
-      </w:r>
+        <w:t>及配置时钟是否有误，</w:t>
+      </w:r>
+      <w:proofErr w:type="spellStart"/>
+      <w:r>
+        <w:rPr>
+          <w:rFonts w:cs="Times New Roman" w:hint="eastAsia"/>
+        </w:rPr>
+        <w:t>device_</w:t>
+      </w:r>
+      <w:r>
+        <w:rPr>
+          <w:rFonts w:cs="Times New Roman"/>
+        </w:rPr>
+        <w:t>id</w:t>
+      </w:r>
+      <w:proofErr w:type="spellEnd"/>
       <w:r>
         <w:rPr>
           <w:rFonts w:cs="Times New Roman" w:hint="eastAsia"/>
         </w:rPr>
         <w:t>，</w:t>
       </w:r>
+      <w:r>
+        <w:rPr>
+          <w:rFonts w:cs="Times New Roman" w:hint="eastAsia"/>
+        </w:rPr>
+        <w:t>mode</w:t>
+      </w:r>
+      <w:r>
+        <w:rPr>
+          <w:rFonts w:cs="Times New Roman"/>
+        </w:rPr>
+        <w:t>(</w:t>
+      </w:r>
+      <w:r>
+        <w:rPr>
+          <w:rFonts w:cs="Times New Roman" w:hint="eastAsia"/>
+        </w:rPr>
+        <w:t>addr_16_data_8</w:t>
+      </w:r>
+      <w:r>
+        <w:rPr>
+          <w:rFonts w:cs="Times New Roman" w:hint="eastAsia"/>
+        </w:rPr>
+        <w:t>，</w:t>
+      </w:r>
+      <w:r>
+        <w:rPr>
+          <w:rFonts w:cs="Times New Roman" w:hint="eastAsia"/>
+        </w:rPr>
+        <w:t>addr_</w:t>
+      </w:r>
+      <w:r>
+        <w:rPr>
+          <w:rFonts w:cs="Times New Roman"/>
+        </w:rPr>
+        <w:t>8</w:t>
+      </w:r>
+      <w:r>
+        <w:rPr>
+          <w:rFonts w:cs="Times New Roman" w:hint="eastAsia"/>
+        </w:rPr>
+        <w:t>_data_8</w:t>
+      </w:r>
+      <w:r>
+        <w:rPr>
+          <w:rFonts w:cs="Times New Roman"/>
+        </w:rPr>
+        <w:t>)</w:t>
+      </w:r>
+    </w:p>
+    <w:p>
+      <w:pPr>
+        <w:rPr>
+          <w:rFonts w:cs="Times New Roman"/>
+        </w:rPr>
+      </w:pPr>
+      <w:r>
+        <w:rPr>
+          <w:rFonts w:cs="Times New Roman" w:hint="eastAsia"/>
+        </w:rPr>
+        <w:t>3</w:t>
+      </w:r>
+      <w:r>
+        <w:rPr>
+          <w:rFonts w:cs="Times New Roman"/>
+        </w:rPr>
+        <w:t xml:space="preserve">. </w:t>
+      </w:r>
+      <w:r>
+        <w:rPr>
+          <w:rFonts w:cs="Times New Roman" w:hint="eastAsia"/>
+        </w:rPr>
+        <w:t>前两步后</w:t>
+      </w:r>
+      <w:r>
+        <w:rPr>
+          <w:rFonts w:cs="Times New Roman" w:hint="eastAsia"/>
+        </w:rPr>
+        <w:t>sensor</w:t>
+      </w:r>
+      <w:r>
+        <w:rPr>
+          <w:rFonts w:cs="Times New Roman" w:hint="eastAsia"/>
+        </w:rPr>
+        <w:t>输出就应该是正常的，通过示波器确定输出波形是否正常</w:t>
+      </w:r>
+    </w:p>
+    <w:p>
+      <w:pPr>
+        <w:rPr>
+          <w:rFonts w:cs="Times New Roman"/>
+        </w:rPr>
+      </w:pPr>
+      <w:r>
+        <w:rPr>
+          <w:rFonts w:cs="Times New Roman" w:hint="eastAsia"/>
+        </w:rPr>
+        <w:t>4</w:t>
+      </w:r>
+      <w:r>
+        <w:rPr>
+          <w:rFonts w:cs="Times New Roman"/>
+        </w:rPr>
+        <w:t xml:space="preserve">. </w:t>
+      </w:r>
+      <w:r>
+        <w:rPr>
+          <w:rFonts w:cs="Times New Roman" w:hint="eastAsia"/>
+        </w:rPr>
+        <w:t>ISP</w:t>
+      </w:r>
+      <w:r>
+        <w:rPr>
+          <w:rFonts w:cs="Times New Roman" w:hint="eastAsia"/>
+        </w:rPr>
+        <w:t>状态寄存器查看：</w:t>
+      </w:r>
       <w:proofErr w:type="spellStart"/>
       <w:r>
         <w:rPr>
           <w:rFonts w:cs="Times New Roman" w:hint="eastAsia"/>
         </w:rPr>
-        <w:t>device_</w:t>
-      </w:r>
-      <w:r>
-        <w:rPr>
-          <w:rFonts w:cs="Times New Roman"/>
-        </w:rPr>
-        <w:t>id</w:t>
+        <w:t>active_</w:t>
+      </w:r>
+      <w:r>
+        <w:rPr>
+          <w:rFonts w:cs="Times New Roman"/>
+        </w:rPr>
+        <w:t>pixel_per_line</w:t>
       </w:r>
       <w:proofErr w:type="spellEnd"/>
       <w:r>
@@ -4303,301 +4376,191 @@
         </w:rPr>
         <w:t>，</w:t>
       </w:r>
-      <w:r>
-        <w:rPr>
-          <w:rFonts w:cs="Times New Roman" w:hint="eastAsia"/>
-        </w:rPr>
-        <w:t>mode</w:t>
-      </w:r>
-      <w:r>
-        <w:rPr>
-          <w:rFonts w:cs="Times New Roman"/>
-        </w:rPr>
-        <w:t>(</w:t>
-      </w:r>
-      <w:r>
-        <w:rPr>
-          <w:rFonts w:cs="Times New Roman" w:hint="eastAsia"/>
-        </w:rPr>
-        <w:t>addr_16_data_8</w:t>
-      </w:r>
-      <w:r>
-        <w:rPr>
-          <w:rFonts w:cs="Times New Roman" w:hint="eastAsia"/>
-        </w:rPr>
-        <w:t>，</w:t>
-      </w:r>
-      <w:r>
-        <w:rPr>
-          <w:rFonts w:cs="Times New Roman" w:hint="eastAsia"/>
-        </w:rPr>
-        <w:t>addr_</w:t>
-      </w:r>
-      <w:r>
-        <w:rPr>
-          <w:rFonts w:cs="Times New Roman"/>
-        </w:rPr>
-        <w:t>8</w:t>
-      </w:r>
-      <w:r>
-        <w:rPr>
-          <w:rFonts w:cs="Times New Roman" w:hint="eastAsia"/>
-        </w:rPr>
-        <w:t>_data_8</w:t>
-      </w:r>
-      <w:r>
-        <w:rPr>
-          <w:rFonts w:cs="Times New Roman"/>
-        </w:rPr>
-        <w:t>)</w:t>
-      </w:r>
-    </w:p>
-    <w:p>
-      <w:pPr>
-        <w:rPr>
-          <w:rFonts w:cs="Times New Roman"/>
-        </w:rPr>
-      </w:pPr>
-      <w:r>
-        <w:rPr>
-          <w:rFonts w:cs="Times New Roman" w:hint="eastAsia"/>
+      <w:proofErr w:type="spellStart"/>
+      <w:r>
+        <w:rPr>
+          <w:rFonts w:cs="Times New Roman"/>
+        </w:rPr>
+        <w:t>total_active_pixel_per_frame</w:t>
+      </w:r>
+      <w:proofErr w:type="spellEnd"/>
+    </w:p>
+    <w:p>
+      <w:pPr>
+        <w:rPr>
+          <w:rFonts w:cs="Times New Roman"/>
+        </w:rPr>
+      </w:pPr>
+      <w:r>
+        <w:rPr>
+          <w:rFonts w:cs="Times New Roman" w:hint="eastAsia"/>
+        </w:rPr>
+        <w:t>比如检测到</w:t>
+      </w:r>
+      <w:r>
+        <w:rPr>
+          <w:rFonts w:cs="Times New Roman" w:hint="eastAsia"/>
+        </w:rPr>
+        <w:t>sensor</w:t>
+      </w:r>
+      <w:r>
+        <w:rPr>
+          <w:rFonts w:cs="Times New Roman" w:hint="eastAsia"/>
+        </w:rPr>
+        <w:t>输出的</w:t>
+      </w:r>
+      <w:proofErr w:type="spellStart"/>
+      <w:r>
+        <w:rPr>
+          <w:rFonts w:cs="Times New Roman" w:hint="eastAsia"/>
+        </w:rPr>
+        <w:t>active_</w:t>
+      </w:r>
+      <w:r>
+        <w:rPr>
+          <w:rFonts w:cs="Times New Roman"/>
+        </w:rPr>
+        <w:t>w</w:t>
+      </w:r>
+      <w:proofErr w:type="spellEnd"/>
+      <w:r>
+        <w:rPr>
+          <w:rFonts w:cs="Times New Roman" w:hint="eastAsia"/>
+        </w:rPr>
+        <w:t>数据多一个或者少一个，</w:t>
+      </w:r>
+      <w:r>
+        <w:rPr>
+          <w:rFonts w:cs="Times New Roman" w:hint="eastAsia"/>
+        </w:rPr>
+        <w:t>vi</w:t>
+      </w:r>
+      <w:r>
+        <w:rPr>
+          <w:rFonts w:cs="Times New Roman" w:hint="eastAsia"/>
+        </w:rPr>
+        <w:t>对</w:t>
+      </w:r>
+      <w:r>
+        <w:rPr>
+          <w:rFonts w:cs="Times New Roman" w:hint="eastAsia"/>
+        </w:rPr>
+        <w:t>sensor</w:t>
+      </w:r>
+      <w:r>
+        <w:rPr>
+          <w:rFonts w:cs="Times New Roman" w:hint="eastAsia"/>
+        </w:rPr>
+        <w:t>的数据上升沿采样还是下降沿采样</w:t>
+      </w:r>
+      <w:r>
+        <w:rPr>
+          <w:rFonts w:cs="Times New Roman" w:hint="eastAsia"/>
+        </w:rPr>
+        <w:t>导致</w:t>
+      </w:r>
+    </w:p>
+    <w:p>
+      <w:pPr>
+        <w:rPr>
+          <w:rFonts w:cs="Times New Roman"/>
+        </w:rPr>
+      </w:pPr>
+      <w:r>
+        <w:rPr>
+          <w:rFonts w:cs="Times New Roman" w:hint="eastAsia"/>
+        </w:rPr>
+        <w:t>5</w:t>
+      </w:r>
+      <w:r>
+        <w:rPr>
+          <w:rFonts w:cs="Times New Roman"/>
+        </w:rPr>
+        <w:t xml:space="preserve">. </w:t>
+      </w:r>
+      <w:r>
+        <w:rPr>
+          <w:rFonts w:cs="Times New Roman" w:hint="eastAsia"/>
+        </w:rPr>
+        <w:t>通过示波器发现</w:t>
+      </w:r>
+      <w:r>
+        <w:rPr>
+          <w:rFonts w:cs="Times New Roman" w:hint="eastAsia"/>
+        </w:rPr>
+        <w:t>sensor</w:t>
+      </w:r>
+      <w:r>
+        <w:rPr>
+          <w:rFonts w:cs="Times New Roman" w:hint="eastAsia"/>
+        </w:rPr>
+        <w:t>有输出，</w:t>
+      </w:r>
+      <w:proofErr w:type="spellStart"/>
+      <w:r>
+        <w:rPr>
+          <w:rFonts w:cs="Times New Roman" w:hint="eastAsia"/>
+        </w:rPr>
+        <w:t>isp</w:t>
+      </w:r>
+      <w:proofErr w:type="spellEnd"/>
+      <w:r>
+        <w:rPr>
+          <w:rFonts w:cs="Times New Roman" w:hint="eastAsia"/>
+        </w:rPr>
+        <w:t>这边的</w:t>
+      </w:r>
+      <w:r>
+        <w:rPr>
+          <w:rFonts w:cs="Times New Roman" w:hint="eastAsia"/>
+        </w:rPr>
+        <w:t>vi</w:t>
+      </w:r>
+      <w:r>
+        <w:rPr>
+          <w:rFonts w:cs="Times New Roman" w:hint="eastAsia"/>
+        </w:rPr>
+        <w:t>发现没有检测到输入，</w:t>
+      </w:r>
+      <w:proofErr w:type="spellStart"/>
+      <w:r>
+        <w:rPr>
+          <w:rFonts w:cs="Times New Roman" w:hint="eastAsia"/>
+        </w:rPr>
+        <w:t>mipi</w:t>
+      </w:r>
+      <w:proofErr w:type="spellEnd"/>
+      <w:r>
+        <w:rPr>
+          <w:rFonts w:cs="Times New Roman" w:hint="eastAsia"/>
+        </w:rPr>
+        <w:t>时序</w:t>
+      </w:r>
+    </w:p>
+    <w:p>
+      <w:pPr>
+        <w:pStyle w:val="3"/>
+        <w:rPr>
+          <w:rFonts w:eastAsia="宋体" w:hint="eastAsia"/>
+        </w:rPr>
+      </w:pPr>
+      <w:r>
+        <w:rPr>
+          <w:rFonts w:eastAsia="宋体" w:hint="eastAsia"/>
         </w:rPr>
         <w:t>3</w:t>
       </w:r>
       <w:r>
         <w:rPr>
-          <w:rFonts w:cs="Times New Roman"/>
-        </w:rPr>
-        <w:t xml:space="preserve">. </w:t>
-      </w:r>
-      <w:r>
-        <w:rPr>
-          <w:rFonts w:cs="Times New Roman" w:hint="eastAsia"/>
-        </w:rPr>
-        <w:t>前两步后</w:t>
-      </w:r>
-      <w:r>
-        <w:rPr>
-          <w:rFonts w:cs="Times New Roman" w:hint="eastAsia"/>
-        </w:rPr>
-        <w:t>sensor</w:t>
-      </w:r>
-      <w:r>
-        <w:rPr>
-          <w:rFonts w:cs="Times New Roman" w:hint="eastAsia"/>
-        </w:rPr>
-        <w:t>输出就应该是正常的，通过示波器确定输出波形是否正常</w:t>
-      </w:r>
-    </w:p>
-    <w:p>
-      <w:pPr>
-        <w:rPr>
-          <w:rFonts w:cs="Times New Roman" w:hint="eastAsia"/>
-        </w:rPr>
-      </w:pPr>
-      <w:r>
-        <w:rPr>
-          <w:rFonts w:cs="Times New Roman" w:hint="eastAsia"/>
-        </w:rPr>
-        <w:t>4</w:t>
-      </w:r>
-      <w:r>
-        <w:rPr>
-          <w:rFonts w:cs="Times New Roman"/>
-        </w:rPr>
-        <w:t xml:space="preserve">. </w:t>
-      </w:r>
-      <w:r>
-        <w:rPr>
-          <w:rFonts w:cs="Times New Roman" w:hint="eastAsia"/>
-        </w:rPr>
-        <w:t>ISP</w:t>
-      </w:r>
-      <w:r>
-        <w:rPr>
-          <w:rFonts w:cs="Times New Roman" w:hint="eastAsia"/>
-        </w:rPr>
-        <w:t>状态寄存器查看：</w:t>
-      </w:r>
-      <w:proofErr w:type="spellStart"/>
-      <w:r>
-        <w:rPr>
-          <w:rFonts w:cs="Times New Roman" w:hint="eastAsia"/>
-        </w:rPr>
-        <w:t>active_</w:t>
-      </w:r>
-      <w:r>
-        <w:rPr>
-          <w:rFonts w:cs="Times New Roman"/>
-        </w:rPr>
-        <w:t>pixel_per_line</w:t>
-      </w:r>
-      <w:proofErr w:type="spellEnd"/>
-      <w:r>
-        <w:rPr>
-          <w:rFonts w:cs="Times New Roman" w:hint="eastAsia"/>
-        </w:rPr>
-        <w:t>，</w:t>
-      </w:r>
-      <w:proofErr w:type="spellStart"/>
-      <w:r>
-        <w:rPr>
-          <w:rFonts w:cs="Times New Roman"/>
-        </w:rPr>
-        <w:t>total_active_pixel_per_frame</w:t>
-      </w:r>
-      <w:proofErr w:type="spellEnd"/>
-    </w:p>
-    <w:p>
-      <w:pPr>
-        <w:rPr>
-          <w:rFonts w:cs="Times New Roman"/>
-        </w:rPr>
-      </w:pPr>
-      <w:r>
-        <w:rPr>
-          <w:rFonts w:cs="Times New Roman" w:hint="eastAsia"/>
-        </w:rPr>
-        <w:t>比如检测到</w:t>
-      </w:r>
-      <w:r>
-        <w:rPr>
-          <w:rFonts w:cs="Times New Roman" w:hint="eastAsia"/>
-        </w:rPr>
-        <w:t>sensor</w:t>
-      </w:r>
-      <w:r>
-        <w:rPr>
-          <w:rFonts w:cs="Times New Roman" w:hint="eastAsia"/>
-        </w:rPr>
-        <w:t>输出的</w:t>
-      </w:r>
-      <w:proofErr w:type="spellStart"/>
-      <w:r>
-        <w:rPr>
-          <w:rFonts w:cs="Times New Roman" w:hint="eastAsia"/>
-        </w:rPr>
-        <w:t>active_</w:t>
-      </w:r>
-      <w:r>
-        <w:rPr>
-          <w:rFonts w:cs="Times New Roman"/>
-        </w:rPr>
-        <w:t>w</w:t>
-      </w:r>
-      <w:proofErr w:type="spellEnd"/>
-      <w:r>
-        <w:rPr>
-          <w:rFonts w:cs="Times New Roman" w:hint="eastAsia"/>
-        </w:rPr>
-        <w:t>数据多一个或者少一个，</w:t>
-      </w:r>
-      <w:r>
-        <w:rPr>
-          <w:rFonts w:cs="Times New Roman" w:hint="eastAsia"/>
-        </w:rPr>
-        <w:t>vi</w:t>
-      </w:r>
-      <w:r>
-        <w:rPr>
-          <w:rFonts w:cs="Times New Roman" w:hint="eastAsia"/>
-        </w:rPr>
-        <w:t>对</w:t>
-      </w:r>
-      <w:r>
-        <w:rPr>
-          <w:rFonts w:cs="Times New Roman" w:hint="eastAsia"/>
-        </w:rPr>
-        <w:t>sensor</w:t>
-      </w:r>
-      <w:r>
-        <w:rPr>
-          <w:rFonts w:cs="Times New Roman" w:hint="eastAsia"/>
-        </w:rPr>
-        <w:t>的数据上升沿采样还是下降沿采样</w:t>
-      </w:r>
-      <w:r>
-        <w:rPr>
-          <w:rFonts w:cs="Times New Roman" w:hint="eastAsia"/>
-        </w:rPr>
-        <w:t>导致</w:t>
-      </w:r>
-    </w:p>
-    <w:p>
-      <w:pPr>
-        <w:rPr>
-          <w:rFonts w:cs="Times New Roman" w:hint="eastAsia"/>
-        </w:rPr>
-      </w:pPr>
-      <w:r>
-        <w:rPr>
-          <w:rFonts w:cs="Times New Roman" w:hint="eastAsia"/>
-        </w:rPr>
-        <w:t>5</w:t>
-      </w:r>
-      <w:r>
-        <w:rPr>
-          <w:rFonts w:cs="Times New Roman"/>
-        </w:rPr>
-        <w:t xml:space="preserve">. </w:t>
-      </w:r>
-      <w:r>
-        <w:rPr>
-          <w:rFonts w:cs="Times New Roman" w:hint="eastAsia"/>
-        </w:rPr>
-        <w:t>通过示波器发现</w:t>
-      </w:r>
-      <w:r>
-        <w:rPr>
-          <w:rFonts w:cs="Times New Roman" w:hint="eastAsia"/>
-        </w:rPr>
-        <w:t>sensor</w:t>
-      </w:r>
-      <w:r>
-        <w:rPr>
-          <w:rFonts w:cs="Times New Roman" w:hint="eastAsia"/>
-        </w:rPr>
-        <w:t>有输出，</w:t>
-      </w:r>
-      <w:proofErr w:type="spellStart"/>
-      <w:r>
-        <w:rPr>
-          <w:rFonts w:cs="Times New Roman" w:hint="eastAsia"/>
-        </w:rPr>
-        <w:t>isp</w:t>
-      </w:r>
-      <w:proofErr w:type="spellEnd"/>
-      <w:r>
-        <w:rPr>
-          <w:rFonts w:cs="Times New Roman" w:hint="eastAsia"/>
-        </w:rPr>
-        <w:t>这边的</w:t>
-      </w:r>
-      <w:r>
-        <w:rPr>
-          <w:rFonts w:cs="Times New Roman" w:hint="eastAsia"/>
-        </w:rPr>
-        <w:t>vi</w:t>
-      </w:r>
-      <w:r>
-        <w:rPr>
-          <w:rFonts w:cs="Times New Roman" w:hint="eastAsia"/>
-        </w:rPr>
-        <w:t>发现没有检测到输入，</w:t>
-      </w:r>
-      <w:proofErr w:type="spellStart"/>
-      <w:r>
-        <w:rPr>
-          <w:rFonts w:cs="Times New Roman" w:hint="eastAsia"/>
-        </w:rPr>
-        <w:t>mipi</w:t>
-      </w:r>
-      <w:proofErr w:type="spellEnd"/>
-      <w:r>
-        <w:rPr>
-          <w:rFonts w:cs="Times New Roman" w:hint="eastAsia"/>
-        </w:rPr>
-        <w:t>时序</w:t>
+          <w:rFonts w:eastAsia="宋体"/>
+        </w:rPr>
+        <w:t xml:space="preserve">.3 D-PHY &amp; </w:t>
+      </w:r>
+      <w:r>
+        <w:rPr>
+          <w:rFonts w:eastAsia="宋体" w:hint="eastAsia"/>
+        </w:rPr>
+        <w:t>MIPI</w:t>
       </w:r>
     </w:p>
     <w:p>
